--- a/Articles/2024/6-SASS-Or-SCSS/12-Portfolio-Website/15-Setting-Up-On-GitHub/15 Setting up on Git Hub.docx
+++ b/Articles/2024/6-SASS-Or-SCSS/12-Portfolio-Website/15-Setting-Up-On-GitHub/15 Setting up on Git Hub.docx
@@ -23,6 +23,9 @@
     </w:p>
     <w:p>
       <w:r>
+        <w:rPr>
+          <w:noProof/>
+        </w:rPr>
         <w:drawing>
           <wp:inline distT="0" distB="0" distL="0" distR="0" wp14:anchorId="3E6C6211" wp14:editId="0190539C">
             <wp:extent cx="5943600" cy="765810"/>
@@ -65,77 +68,87 @@
       <w:pPr>
         <w:pStyle w:val="Heading1"/>
       </w:pPr>
-      <w:bookmarkStart w:id="0" w:name="_Toc165481807"/>
-      <w:bookmarkStart w:id="1" w:name="_Toc165544276"/>
       <w:r>
-        <w:t>Turn on Sass</w:t>
+        <w:t xml:space="preserve">Setting up your account with </w:t>
       </w:r>
-      <w:bookmarkEnd w:id="0"/>
-      <w:bookmarkEnd w:id="1"/>
+      <w:proofErr w:type="spellStart"/>
+      <w:r>
+        <w:t>Github</w:t>
+      </w:r>
+      <w:proofErr w:type="spellEnd"/>
     </w:p>
     <w:p>
       <w:pPr>
         <w:rPr>
-          <w:b/>
-          <w:bCs/>
-          <w:smallCaps/>
-          <w:color w:val="4472C4" w:themeColor="accent1"/>
-          <w:spacing w:val="5"/>
+          <w:kern w:val="0"/>
+          <w14:ligatures w14:val="none"/>
         </w:rPr>
       </w:pPr>
       <w:r>
         <w:rPr>
-          <w:rStyle w:val="IntenseReference"/>
+          <w:kern w:val="0"/>
+          <w14:ligatures w14:val="none"/>
         </w:rPr>
-        <w:t>In Visual Studio</w:t>
+        <w:t>You actually need to fully sign up on site, before it will allow you to download desktop version. You will know you are not fully signed up if your download resembles a browser icon sending you back to the site.</w:t>
       </w:r>
     </w:p>
     <w:p>
+      <w:pPr>
+        <w:rPr>
+          <w:kern w:val="0"/>
+          <w14:ligatures w14:val="none"/>
+        </w:rPr>
+      </w:pPr>
       <w:r>
-        <w:t>Remember to turn on your Watch Sass</w:t>
+        <w:rPr>
+          <w:kern w:val="0"/>
+          <w14:ligatures w14:val="none"/>
+        </w:rPr>
+        <w:t>Git hub is a free way to host your website</w:t>
       </w:r>
+      <w:r>
+        <w:rPr>
+          <w:kern w:val="0"/>
+          <w14:ligatures w14:val="none"/>
+        </w:rPr>
+        <w:t xml:space="preserve">. You need to go to this website to sign up with </w:t>
+      </w:r>
+      <w:proofErr w:type="spellStart"/>
+      <w:r>
+        <w:rPr>
+          <w:kern w:val="0"/>
+          <w14:ligatures w14:val="none"/>
+        </w:rPr>
+        <w:t>Github</w:t>
+      </w:r>
+      <w:proofErr w:type="spellEnd"/>
     </w:p>
     <w:p>
-      <w:r>
+      <w:pPr>
         <w:rPr>
-          <w:noProof/>
+          <w:kern w:val="0"/>
+          <w14:ligatures w14:val="none"/>
         </w:rPr>
-        <w:drawing>
-          <wp:inline distT="0" distB="0" distL="0" distR="0" wp14:anchorId="60435082" wp14:editId="11747A46">
-            <wp:extent cx="1152686" cy="371527"/>
-            <wp:effectExtent l="0" t="0" r="9525" b="9525"/>
-            <wp:docPr id="2139219649" name="Picture 1"/>
-            <wp:cNvGraphicFramePr>
-              <a:graphicFrameLocks xmlns:a="http://schemas.openxmlformats.org/drawingml/2006/main" noChangeAspect="1"/>
-            </wp:cNvGraphicFramePr>
-            <a:graphic xmlns:a="http://schemas.openxmlformats.org/drawingml/2006/main">
-              <a:graphicData uri="http://schemas.openxmlformats.org/drawingml/2006/picture">
-                <pic:pic xmlns:pic="http://schemas.openxmlformats.org/drawingml/2006/picture">
-                  <pic:nvPicPr>
-                    <pic:cNvPr id="2139219649" name=""/>
-                    <pic:cNvPicPr/>
-                  </pic:nvPicPr>
-                  <pic:blipFill>
-                    <a:blip r:embed="rId7"/>
-                    <a:stretch>
-                      <a:fillRect/>
-                    </a:stretch>
-                  </pic:blipFill>
-                  <pic:spPr>
-                    <a:xfrm>
-                      <a:off x="0" y="0"/>
-                      <a:ext cx="1152686" cy="371527"/>
-                    </a:xfrm>
-                    <a:prstGeom prst="rect">
-                      <a:avLst/>
-                    </a:prstGeom>
-                  </pic:spPr>
-                </pic:pic>
-              </a:graphicData>
-            </a:graphic>
-          </wp:inline>
-        </w:drawing>
-      </w:r>
+      </w:pPr>
+      <w:hyperlink r:id="rId7" w:history="1">
+        <w:r>
+          <w:rPr>
+            <w:color w:val="0563C1" w:themeColor="hyperlink"/>
+            <w:kern w:val="0"/>
+            <w:u w:val="single"/>
+            <w14:ligatures w14:val="none"/>
+          </w:rPr>
+          <w:t>www.github.com</w:t>
+        </w:r>
+      </w:hyperlink>
+    </w:p>
+    <w:p>
+      <w:pPr>
+        <w:rPr>
+          <w:kern w:val="0"/>
+          <w14:ligatures w14:val="none"/>
+        </w:rPr>
+      </w:pPr>
     </w:p>
     <w:p/>
     <w:sectPr>
@@ -2127,6 +2140,18 @@
       <w:shd w:val="clear" w:color="auto" w:fill="E1DFDD"/>
     </w:rPr>
   </w:style>
+  <w:style w:type="character" w:styleId="FollowedHyperlink">
+    <w:name w:val="FollowedHyperlink"/>
+    <w:basedOn w:val="DefaultParagraphFont"/>
+    <w:uiPriority w:val="99"/>
+    <w:semiHidden/>
+    <w:unhideWhenUsed/>
+    <w:rsid w:val="00237218"/>
+    <w:rPr>
+      <w:color w:val="954F72" w:themeColor="followedHyperlink"/>
+      <w:u w:val="single"/>
+    </w:rPr>
+  </w:style>
 </w:styles>
 </file>
 

--- a/Articles/2024/6-SASS-Or-SCSS/12-Portfolio-Website/15-Setting-Up-On-GitHub/15 Setting up on Git Hub.docx
+++ b/Articles/2024/6-SASS-Or-SCSS/12-Portfolio-Website/15-Setting-Up-On-GitHub/15 Setting up on Git Hub.docx
@@ -10,27 +10,98 @@
         <w:t>15 Setting up the Web site on Git Hub</w:t>
       </w:r>
     </w:p>
-    <w:p/>
-    <w:p>
-      <w:hyperlink r:id="rId5" w:history="1">
+    <w:p>
+      <w:hyperlink w:anchor="_START_HERE" w:history="1">
         <w:r>
           <w:rPr>
             <w:rStyle w:val="Hyperlink"/>
           </w:rPr>
-          <w:t>https://www.youtube.com/watch?v=_a5j7KoflTs</w:t>
+          <w:t xml:space="preserve">START </w:t>
+        </w:r>
+        <w:r>
+          <w:rPr>
+            <w:rStyle w:val="Hyperlink"/>
+          </w:rPr>
+          <w:t>H</w:t>
+        </w:r>
+        <w:r>
+          <w:rPr>
+            <w:rStyle w:val="Hyperlink"/>
+          </w:rPr>
+          <w:t>E</w:t>
+        </w:r>
+        <w:r>
+          <w:rPr>
+            <w:rStyle w:val="Hyperlink"/>
+          </w:rPr>
+          <w:t>RE</w:t>
         </w:r>
       </w:hyperlink>
     </w:p>
     <w:p>
+      <w:pPr>
+        <w:pStyle w:val="Heading1"/>
+      </w:pPr>
+      <w:r>
+        <w:t>To upload an entire site</w:t>
+      </w:r>
+    </w:p>
+    <w:p>
+      <w:r>
+        <w:rPr>
+          <w:rStyle w:val="BoldRedChar"/>
+        </w:rPr>
+        <w:t xml:space="preserve">Important </w:t>
+      </w:r>
+      <w:r>
+        <w:t xml:space="preserve">if you want to move your entire site, you cannot and must not do this from the </w:t>
+      </w:r>
+      <w:proofErr w:type="spellStart"/>
+      <w:r>
+        <w:t>Github</w:t>
+      </w:r>
+      <w:proofErr w:type="spellEnd"/>
+      <w:r>
+        <w:t xml:space="preserve"> website. It must be moved from the </w:t>
+      </w:r>
+      <w:proofErr w:type="spellStart"/>
+      <w:r>
+        <w:t>Github</w:t>
+      </w:r>
+      <w:proofErr w:type="spellEnd"/>
+      <w:r>
+        <w:t xml:space="preserve"> desktop app to the </w:t>
+      </w:r>
+      <w:proofErr w:type="spellStart"/>
+      <w:r>
+        <w:t>Github</w:t>
+      </w:r>
+      <w:proofErr w:type="spellEnd"/>
+      <w:r>
+        <w:t xml:space="preserve"> website from the top button, and it will create the site for you on the </w:t>
+      </w:r>
+      <w:proofErr w:type="spellStart"/>
+      <w:r>
+        <w:t>Github</w:t>
+      </w:r>
+      <w:proofErr w:type="spellEnd"/>
+      <w:r>
+        <w:t xml:space="preserve"> website.</w:t>
+      </w:r>
+    </w:p>
+    <w:p>
+      <w:pPr>
+        <w:ind w:hanging="1350"/>
+      </w:pPr>
       <w:r>
         <w:rPr>
           <w:noProof/>
         </w:rPr>
         <w:drawing>
-          <wp:inline distT="0" distB="0" distL="0" distR="0" wp14:anchorId="3E6C6211" wp14:editId="0190539C">
-            <wp:extent cx="5943600" cy="765810"/>
-            <wp:effectExtent l="0" t="0" r="0" b="0"/>
-            <wp:docPr id="2133976354" name="Picture 1"/>
+          <wp:inline distT="0" distB="0" distL="0" distR="0" wp14:anchorId="3FC60CB1" wp14:editId="2BE1B5B3">
+            <wp:extent cx="7610475" cy="1614787"/>
+            <wp:effectExtent l="0" t="0" r="0" b="5080"/>
+            <wp:docPr id="91765580" name="Picture 1"/>
             <wp:cNvGraphicFramePr>
               <a:graphicFrameLocks xmlns:a="http://schemas.openxmlformats.org/drawingml/2006/main" noChangeAspect="1"/>
             </wp:cNvGraphicFramePr>
@@ -38,11 +109,11 @@
               <a:graphicData uri="http://schemas.openxmlformats.org/drawingml/2006/picture">
                 <pic:pic xmlns:pic="http://schemas.openxmlformats.org/drawingml/2006/picture">
                   <pic:nvPicPr>
-                    <pic:cNvPr id="2133976354" name=""/>
+                    <pic:cNvPr id="91765580" name=""/>
                     <pic:cNvPicPr/>
                   </pic:nvPicPr>
                   <pic:blipFill>
-                    <a:blip r:embed="rId6"/>
+                    <a:blip r:embed="rId8"/>
                     <a:stretch>
                       <a:fillRect/>
                     </a:stretch>
@@ -50,7 +121,7 @@
                   <pic:spPr>
                     <a:xfrm>
                       <a:off x="0" y="0"/>
-                      <a:ext cx="5943600" cy="765810"/>
+                      <a:ext cx="7639198" cy="1620881"/>
                     </a:xfrm>
                     <a:prstGeom prst="rect">
                       <a:avLst/>
@@ -63,35 +134,2395 @@
         </w:drawing>
       </w:r>
     </w:p>
+    <w:p>
+      <w:pPr>
+        <w:pStyle w:val="Heading1"/>
+      </w:pPr>
+      <w:r>
+        <w:t xml:space="preserve">The </w:t>
+      </w:r>
+      <w:proofErr w:type="spellStart"/>
+      <w:r>
+        <w:t>Github</w:t>
+      </w:r>
+      <w:proofErr w:type="spellEnd"/>
+      <w:r>
+        <w:t xml:space="preserve"> Desktop app</w:t>
+      </w:r>
+    </w:p>
+    <w:p>
+      <w:r>
+        <w:rPr>
+          <w:noProof/>
+        </w:rPr>
+        <w:drawing>
+          <wp:inline distT="0" distB="0" distL="0" distR="0" wp14:anchorId="0D044DE0" wp14:editId="792C468A">
+            <wp:extent cx="5943600" cy="3257550"/>
+            <wp:effectExtent l="0" t="0" r="0" b="0"/>
+            <wp:docPr id="980371068" name="Picture 1"/>
+            <wp:cNvGraphicFramePr>
+              <a:graphicFrameLocks xmlns:a="http://schemas.openxmlformats.org/drawingml/2006/main" noChangeAspect="1"/>
+            </wp:cNvGraphicFramePr>
+            <a:graphic xmlns:a="http://schemas.openxmlformats.org/drawingml/2006/main">
+              <a:graphicData uri="http://schemas.openxmlformats.org/drawingml/2006/picture">
+                <pic:pic xmlns:pic="http://schemas.openxmlformats.org/drawingml/2006/picture">
+                  <pic:nvPicPr>
+                    <pic:cNvPr id="980371068" name=""/>
+                    <pic:cNvPicPr/>
+                  </pic:nvPicPr>
+                  <pic:blipFill>
+                    <a:blip r:embed="rId9"/>
+                    <a:stretch>
+                      <a:fillRect/>
+                    </a:stretch>
+                  </pic:blipFill>
+                  <pic:spPr>
+                    <a:xfrm>
+                      <a:off x="0" y="0"/>
+                      <a:ext cx="5943600" cy="3257550"/>
+                    </a:xfrm>
+                    <a:prstGeom prst="rect">
+                      <a:avLst/>
+                    </a:prstGeom>
+                  </pic:spPr>
+                </pic:pic>
+              </a:graphicData>
+            </a:graphic>
+          </wp:inline>
+        </w:drawing>
+      </w:r>
+    </w:p>
+    <w:p>
+      <w:pPr>
+        <w:pStyle w:val="Heading2"/>
+      </w:pPr>
+    </w:p>
+    <w:p>
+      <w:pPr>
+        <w:pStyle w:val="Heading1"/>
+      </w:pPr>
+      <w:bookmarkStart w:id="0" w:name="_To_Upload_an"/>
+      <w:bookmarkEnd w:id="0"/>
+      <w:r>
+        <w:t>To Upload an entire site initially</w:t>
+      </w:r>
+    </w:p>
+    <w:p>
+      <w:pPr>
+        <w:pStyle w:val="Heading2"/>
+      </w:pPr>
+      <w:r>
+        <w:t xml:space="preserve">You must be in </w:t>
+      </w:r>
+      <w:proofErr w:type="spellStart"/>
+      <w:r>
+        <w:t>Github</w:t>
+      </w:r>
+      <w:proofErr w:type="spellEnd"/>
+      <w:r>
+        <w:t xml:space="preserve"> desktop app.</w:t>
+      </w:r>
+    </w:p>
+    <w:p>
+      <w:r>
+        <w:rPr>
+          <w:rStyle w:val="redItalicChar"/>
+        </w:rPr>
+        <w:t>Do not try</w:t>
+      </w:r>
+      <w:r>
+        <w:t xml:space="preserve"> to start an entire site upload from the </w:t>
+      </w:r>
+      <w:proofErr w:type="spellStart"/>
+      <w:r>
+        <w:t>github</w:t>
+      </w:r>
+      <w:proofErr w:type="spellEnd"/>
+      <w:r>
+        <w:t xml:space="preserve"> </w:t>
+      </w:r>
+      <w:r>
+        <w:t>website</w:t>
+      </w:r>
+      <w:r>
+        <w:t>, or from Visual Studio</w:t>
+      </w:r>
+      <w:r>
+        <w:t>.</w:t>
+      </w:r>
+      <w:r>
+        <w:t xml:space="preserve"> It cannot be done</w:t>
+      </w:r>
+    </w:p>
+    <w:p>
+      <w:r>
+        <w:t xml:space="preserve">You can only push an entire site with all of its folders through the </w:t>
+      </w:r>
+      <w:proofErr w:type="spellStart"/>
+      <w:r>
+        <w:t>Github</w:t>
+      </w:r>
+      <w:proofErr w:type="spellEnd"/>
+      <w:r>
+        <w:t xml:space="preserve"> desktop app</w:t>
+      </w:r>
+    </w:p>
+    <w:p>
+      <w:r>
+        <w:rPr>
+          <w:noProof/>
+        </w:rPr>
+        <w:drawing>
+          <wp:inline distT="0" distB="0" distL="0" distR="0" wp14:anchorId="329B16DE" wp14:editId="02C90A82">
+            <wp:extent cx="685800" cy="594360"/>
+            <wp:effectExtent l="0" t="0" r="0" b="0"/>
+            <wp:docPr id="1961891790" name="Picture 1"/>
+            <wp:cNvGraphicFramePr>
+              <a:graphicFrameLocks xmlns:a="http://schemas.openxmlformats.org/drawingml/2006/main" noChangeAspect="1"/>
+            </wp:cNvGraphicFramePr>
+            <a:graphic xmlns:a="http://schemas.openxmlformats.org/drawingml/2006/main">
+              <a:graphicData uri="http://schemas.openxmlformats.org/drawingml/2006/picture">
+                <pic:pic xmlns:pic="http://schemas.openxmlformats.org/drawingml/2006/picture">
+                  <pic:nvPicPr>
+                    <pic:cNvPr id="1961891790" name=""/>
+                    <pic:cNvPicPr/>
+                  </pic:nvPicPr>
+                  <pic:blipFill>
+                    <a:blip r:embed="rId10"/>
+                    <a:stretch>
+                      <a:fillRect/>
+                    </a:stretch>
+                  </pic:blipFill>
+                  <pic:spPr>
+                    <a:xfrm>
+                      <a:off x="0" y="0"/>
+                      <a:ext cx="687100" cy="595487"/>
+                    </a:xfrm>
+                    <a:prstGeom prst="rect">
+                      <a:avLst/>
+                    </a:prstGeom>
+                  </pic:spPr>
+                </pic:pic>
+              </a:graphicData>
+            </a:graphic>
+          </wp:inline>
+        </w:drawing>
+      </w:r>
+    </w:p>
+    <w:p>
+      <w:r>
+        <w:t>You want to add an existing repository</w:t>
+      </w:r>
+      <w:r>
+        <w:t xml:space="preserve">. All this means is that you have already created your website, like we did in this tutorial series, and now you want to push it onto the </w:t>
+      </w:r>
+      <w:proofErr w:type="spellStart"/>
+      <w:r>
+        <w:t>Github</w:t>
+      </w:r>
+      <w:proofErr w:type="spellEnd"/>
+      <w:r>
+        <w:t xml:space="preserve"> Servers.</w:t>
+      </w:r>
+    </w:p>
+    <w:p>
+      <w:r>
+        <w:t>Click on this Add button to add the website that we created</w:t>
+      </w:r>
+    </w:p>
+    <w:p>
+      <w:pPr>
+        <w:pStyle w:val="Heading2"/>
+      </w:pPr>
+    </w:p>
+    <w:p>
+      <w:pPr>
+        <w:pStyle w:val="Heading2"/>
+      </w:pPr>
+      <w:r>
+        <w:rPr>
+          <w:noProof/>
+        </w:rPr>
+        <w:drawing>
+          <wp:inline distT="0" distB="0" distL="0" distR="0" wp14:anchorId="75A4D81E" wp14:editId="5003EE43">
+            <wp:extent cx="4572638" cy="2572109"/>
+            <wp:effectExtent l="152400" t="152400" r="361315" b="361950"/>
+            <wp:docPr id="2140742599" name="Picture 1"/>
+            <wp:cNvGraphicFramePr>
+              <a:graphicFrameLocks xmlns:a="http://schemas.openxmlformats.org/drawingml/2006/main" noChangeAspect="1"/>
+            </wp:cNvGraphicFramePr>
+            <a:graphic xmlns:a="http://schemas.openxmlformats.org/drawingml/2006/main">
+              <a:graphicData uri="http://schemas.openxmlformats.org/drawingml/2006/picture">
+                <pic:pic xmlns:pic="http://schemas.openxmlformats.org/drawingml/2006/picture">
+                  <pic:nvPicPr>
+                    <pic:cNvPr id="2140742599" name=""/>
+                    <pic:cNvPicPr/>
+                  </pic:nvPicPr>
+                  <pic:blipFill>
+                    <a:blip r:embed="rId11"/>
+                    <a:stretch>
+                      <a:fillRect/>
+                    </a:stretch>
+                  </pic:blipFill>
+                  <pic:spPr>
+                    <a:xfrm>
+                      <a:off x="0" y="0"/>
+                      <a:ext cx="4572638" cy="2572109"/>
+                    </a:xfrm>
+                    <a:prstGeom prst="rect">
+                      <a:avLst/>
+                    </a:prstGeom>
+                    <a:ln>
+                      <a:noFill/>
+                    </a:ln>
+                    <a:effectLst>
+                      <a:outerShdw blurRad="292100" dist="139700" dir="2700000" algn="tl" rotWithShape="0">
+                        <a:srgbClr val="333333">
+                          <a:alpha val="65000"/>
+                        </a:srgbClr>
+                      </a:outerShdw>
+                    </a:effectLst>
+                  </pic:spPr>
+                </pic:pic>
+              </a:graphicData>
+            </a:graphic>
+          </wp:inline>
+        </w:drawing>
+      </w:r>
+    </w:p>
+    <w:p>
+      <w:r>
+        <w:t>Browse to where you site is located inside of Xampp</w:t>
+      </w:r>
+    </w:p>
+    <w:p>
+      <w:r>
+        <w:lastRenderedPageBreak/>
+        <w:drawing>
+          <wp:inline distT="0" distB="0" distL="0" distR="0" wp14:anchorId="5235979D" wp14:editId="036A8BBC">
+            <wp:extent cx="5943600" cy="3603625"/>
+            <wp:effectExtent l="0" t="0" r="0" b="0"/>
+            <wp:docPr id="1985604128" name="Picture 1"/>
+            <wp:cNvGraphicFramePr>
+              <a:graphicFrameLocks xmlns:a="http://schemas.openxmlformats.org/drawingml/2006/main" noChangeAspect="1"/>
+            </wp:cNvGraphicFramePr>
+            <a:graphic xmlns:a="http://schemas.openxmlformats.org/drawingml/2006/main">
+              <a:graphicData uri="http://schemas.openxmlformats.org/drawingml/2006/picture">
+                <pic:pic xmlns:pic="http://schemas.openxmlformats.org/drawingml/2006/picture">
+                  <pic:nvPicPr>
+                    <pic:cNvPr id="1985604128" name=""/>
+                    <pic:cNvPicPr/>
+                  </pic:nvPicPr>
+                  <pic:blipFill>
+                    <a:blip r:embed="rId12"/>
+                    <a:stretch>
+                      <a:fillRect/>
+                    </a:stretch>
+                  </pic:blipFill>
+                  <pic:spPr>
+                    <a:xfrm>
+                      <a:off x="0" y="0"/>
+                      <a:ext cx="5943600" cy="3603625"/>
+                    </a:xfrm>
+                    <a:prstGeom prst="rect">
+                      <a:avLst/>
+                    </a:prstGeom>
+                  </pic:spPr>
+                </pic:pic>
+              </a:graphicData>
+            </a:graphic>
+          </wp:inline>
+        </w:drawing>
+      </w:r>
+    </w:p>
+    <w:p>
+      <w:pPr>
+        <w:pStyle w:val="Heading2"/>
+      </w:pPr>
+      <w:r>
+        <w:rPr>
+          <w:noProof/>
+        </w:rPr>
+        <w:drawing>
+          <wp:inline distT="0" distB="0" distL="0" distR="0" wp14:anchorId="41D85861" wp14:editId="23C36B7D">
+            <wp:extent cx="5677692" cy="781159"/>
+            <wp:effectExtent l="152400" t="152400" r="361315" b="361950"/>
+            <wp:docPr id="1434308682" name="Picture 1"/>
+            <wp:cNvGraphicFramePr>
+              <a:graphicFrameLocks xmlns:a="http://schemas.openxmlformats.org/drawingml/2006/main" noChangeAspect="1"/>
+            </wp:cNvGraphicFramePr>
+            <a:graphic xmlns:a="http://schemas.openxmlformats.org/drawingml/2006/main">
+              <a:graphicData uri="http://schemas.openxmlformats.org/drawingml/2006/picture">
+                <pic:pic xmlns:pic="http://schemas.openxmlformats.org/drawingml/2006/picture">
+                  <pic:nvPicPr>
+                    <pic:cNvPr id="1434308682" name=""/>
+                    <pic:cNvPicPr/>
+                  </pic:nvPicPr>
+                  <pic:blipFill>
+                    <a:blip r:embed="rId13"/>
+                    <a:stretch>
+                      <a:fillRect/>
+                    </a:stretch>
+                  </pic:blipFill>
+                  <pic:spPr>
+                    <a:xfrm>
+                      <a:off x="0" y="0"/>
+                      <a:ext cx="5677692" cy="781159"/>
+                    </a:xfrm>
+                    <a:prstGeom prst="rect">
+                      <a:avLst/>
+                    </a:prstGeom>
+                    <a:ln>
+                      <a:noFill/>
+                    </a:ln>
+                    <a:effectLst>
+                      <a:outerShdw blurRad="292100" dist="139700" dir="2700000" algn="tl" rotWithShape="0">
+                        <a:srgbClr val="333333">
+                          <a:alpha val="65000"/>
+                        </a:srgbClr>
+                      </a:outerShdw>
+                    </a:effectLst>
+                  </pic:spPr>
+                </pic:pic>
+              </a:graphicData>
+            </a:graphic>
+          </wp:inline>
+        </w:drawing>
+      </w:r>
+    </w:p>
+    <w:p>
+      <w:r>
+        <w:t xml:space="preserve">You may have to sign in to </w:t>
+      </w:r>
+      <w:proofErr w:type="spellStart"/>
+      <w:r>
+        <w:t>github</w:t>
+      </w:r>
+      <w:proofErr w:type="spellEnd"/>
+      <w:r>
+        <w:t xml:space="preserve"> again. </w:t>
+      </w:r>
+      <w:proofErr w:type="gramStart"/>
+      <w:r>
+        <w:t>Yes</w:t>
+      </w:r>
+      <w:proofErr w:type="gramEnd"/>
+      <w:r>
+        <w:t xml:space="preserve"> this might take forever to reach you.</w:t>
+      </w:r>
+    </w:p>
+    <w:p>
+      <w:r>
+        <w:t>File- options – sign in continue with browser</w:t>
+      </w:r>
+    </w:p>
     <w:p/>
     <w:p>
+      <w:r>
+        <w:drawing>
+          <wp:anchor distT="0" distB="0" distL="114300" distR="114300" simplePos="0" relativeHeight="251660288" behindDoc="1" locked="0" layoutInCell="1" allowOverlap="1" wp14:anchorId="60188CE0" wp14:editId="462F2FF2">
+            <wp:simplePos x="0" y="0"/>
+            <wp:positionH relativeFrom="column">
+              <wp:posOffset>-514350</wp:posOffset>
+            </wp:positionH>
+            <wp:positionV relativeFrom="paragraph">
+              <wp:posOffset>-280035</wp:posOffset>
+            </wp:positionV>
+            <wp:extent cx="3409950" cy="2305050"/>
+            <wp:effectExtent l="0" t="0" r="0" b="0"/>
+            <wp:wrapTight wrapText="bothSides">
+              <wp:wrapPolygon edited="0">
+                <wp:start x="0" y="0"/>
+                <wp:lineTo x="0" y="21421"/>
+                <wp:lineTo x="21479" y="21421"/>
+                <wp:lineTo x="21479" y="0"/>
+                <wp:lineTo x="0" y="0"/>
+              </wp:wrapPolygon>
+            </wp:wrapTight>
+            <wp:docPr id="574736825" name="Picture 1"/>
+            <wp:cNvGraphicFramePr>
+              <a:graphicFrameLocks xmlns:a="http://schemas.openxmlformats.org/drawingml/2006/main" noChangeAspect="1"/>
+            </wp:cNvGraphicFramePr>
+            <a:graphic xmlns:a="http://schemas.openxmlformats.org/drawingml/2006/main">
+              <a:graphicData uri="http://schemas.openxmlformats.org/drawingml/2006/picture">
+                <pic:pic xmlns:pic="http://schemas.openxmlformats.org/drawingml/2006/picture">
+                  <pic:nvPicPr>
+                    <pic:cNvPr id="574736825" name=""/>
+                    <pic:cNvPicPr/>
+                  </pic:nvPicPr>
+                  <pic:blipFill>
+                    <a:blip r:embed="rId14">
+                      <a:extLst>
+                        <a:ext uri="{28A0092B-C50C-407E-A947-70E740481C1C}">
+                          <a14:useLocalDpi xmlns:a14="http://schemas.microsoft.com/office/drawing/2010/main" val="0"/>
+                        </a:ext>
+                      </a:extLst>
+                    </a:blip>
+                    <a:stretch>
+                      <a:fillRect/>
+                    </a:stretch>
+                  </pic:blipFill>
+                  <pic:spPr>
+                    <a:xfrm>
+                      <a:off x="0" y="0"/>
+                      <a:ext cx="3409950" cy="2305050"/>
+                    </a:xfrm>
+                    <a:prstGeom prst="rect">
+                      <a:avLst/>
+                    </a:prstGeom>
+                  </pic:spPr>
+                </pic:pic>
+              </a:graphicData>
+            </a:graphic>
+            <wp14:sizeRelH relativeFrom="page">
+              <wp14:pctWidth>0</wp14:pctWidth>
+            </wp14:sizeRelH>
+            <wp14:sizeRelV relativeFrom="page">
+              <wp14:pctHeight>0</wp14:pctHeight>
+            </wp14:sizeRelV>
+          </wp:anchor>
+        </w:drawing>
+      </w:r>
+    </w:p>
+    <w:p>
+      <w:r>
+        <w:rPr>
+          <w:noProof/>
+        </w:rPr>
+        <w:lastRenderedPageBreak/>
+        <w:drawing>
+          <wp:inline distT="0" distB="0" distL="0" distR="0" wp14:anchorId="1AFF639E" wp14:editId="529D69A2">
+            <wp:extent cx="2857500" cy="1806949"/>
+            <wp:effectExtent l="0" t="0" r="0" b="3175"/>
+            <wp:docPr id="347309532" name="Picture 1"/>
+            <wp:cNvGraphicFramePr>
+              <a:graphicFrameLocks xmlns:a="http://schemas.openxmlformats.org/drawingml/2006/main" noChangeAspect="1"/>
+            </wp:cNvGraphicFramePr>
+            <a:graphic xmlns:a="http://schemas.openxmlformats.org/drawingml/2006/main">
+              <a:graphicData uri="http://schemas.openxmlformats.org/drawingml/2006/picture">
+                <pic:pic xmlns:pic="http://schemas.openxmlformats.org/drawingml/2006/picture">
+                  <pic:nvPicPr>
+                    <pic:cNvPr id="347309532" name=""/>
+                    <pic:cNvPicPr/>
+                  </pic:nvPicPr>
+                  <pic:blipFill>
+                    <a:blip r:embed="rId15"/>
+                    <a:stretch>
+                      <a:fillRect/>
+                    </a:stretch>
+                  </pic:blipFill>
+                  <pic:spPr>
+                    <a:xfrm>
+                      <a:off x="0" y="0"/>
+                      <a:ext cx="2864766" cy="1811544"/>
+                    </a:xfrm>
+                    <a:prstGeom prst="rect">
+                      <a:avLst/>
+                    </a:prstGeom>
+                  </pic:spPr>
+                </pic:pic>
+              </a:graphicData>
+            </a:graphic>
+          </wp:inline>
+        </w:drawing>
+      </w:r>
+    </w:p>
+    <w:p>
+      <w:r>
+        <w:t>Now you want to Publish the Repository that you selected by hitting this button here</w:t>
+      </w:r>
+    </w:p>
+    <w:p>
+      <w:r>
+        <w:rPr>
+          <w:noProof/>
+        </w:rPr>
+        <w:drawing>
+          <wp:inline distT="0" distB="0" distL="0" distR="0" wp14:anchorId="7BEA3F65" wp14:editId="648EF3D6">
+            <wp:extent cx="5943600" cy="2272030"/>
+            <wp:effectExtent l="0" t="0" r="0" b="0"/>
+            <wp:docPr id="1366591841" name="Picture 1"/>
+            <wp:cNvGraphicFramePr>
+              <a:graphicFrameLocks xmlns:a="http://schemas.openxmlformats.org/drawingml/2006/main" noChangeAspect="1"/>
+            </wp:cNvGraphicFramePr>
+            <a:graphic xmlns:a="http://schemas.openxmlformats.org/drawingml/2006/main">
+              <a:graphicData uri="http://schemas.openxmlformats.org/drawingml/2006/picture">
+                <pic:pic xmlns:pic="http://schemas.openxmlformats.org/drawingml/2006/picture">
+                  <pic:nvPicPr>
+                    <pic:cNvPr id="1366591841" name=""/>
+                    <pic:cNvPicPr/>
+                  </pic:nvPicPr>
+                  <pic:blipFill>
+                    <a:blip r:embed="rId16"/>
+                    <a:stretch>
+                      <a:fillRect/>
+                    </a:stretch>
+                  </pic:blipFill>
+                  <pic:spPr>
+                    <a:xfrm>
+                      <a:off x="0" y="0"/>
+                      <a:ext cx="5943600" cy="2272030"/>
+                    </a:xfrm>
+                    <a:prstGeom prst="rect">
+                      <a:avLst/>
+                    </a:prstGeom>
+                  </pic:spPr>
+                </pic:pic>
+              </a:graphicData>
+            </a:graphic>
+          </wp:inline>
+        </w:drawing>
+      </w:r>
+    </w:p>
+    <w:p/>
+    <w:p/>
+    <w:p>
+      <w:pPr>
+        <w:pStyle w:val="Heading2"/>
+      </w:pPr>
+      <w:r>
+        <w:t>Go to Your Visual Studio Code.</w:t>
+      </w:r>
+    </w:p>
+    <w:p/>
+    <w:p>
+      <w:r>
+        <w:t>Make sure that your website folder is open in Visual Studio Code.</w:t>
+      </w:r>
+    </w:p>
+    <w:p>
+      <w:r>
+        <w:rPr>
+          <w:noProof/>
+        </w:rPr>
+        <w:lastRenderedPageBreak/>
+        <w:drawing>
+          <wp:inline distT="0" distB="0" distL="0" distR="0" wp14:anchorId="5B2D332E" wp14:editId="70114EC3">
+            <wp:extent cx="3400425" cy="2500548"/>
+            <wp:effectExtent l="0" t="0" r="0" b="0"/>
+            <wp:docPr id="1" name="Picture 1"/>
+            <wp:cNvGraphicFramePr>
+              <a:graphicFrameLocks xmlns:a="http://schemas.openxmlformats.org/drawingml/2006/main" noChangeAspect="1"/>
+            </wp:cNvGraphicFramePr>
+            <a:graphic xmlns:a="http://schemas.openxmlformats.org/drawingml/2006/main">
+              <a:graphicData uri="http://schemas.openxmlformats.org/drawingml/2006/picture">
+                <pic:pic xmlns:pic="http://schemas.openxmlformats.org/drawingml/2006/picture">
+                  <pic:nvPicPr>
+                    <pic:cNvPr id="1" name=""/>
+                    <pic:cNvPicPr/>
+                  </pic:nvPicPr>
+                  <pic:blipFill>
+                    <a:blip r:embed="rId17"/>
+                    <a:stretch>
+                      <a:fillRect/>
+                    </a:stretch>
+                  </pic:blipFill>
+                  <pic:spPr>
+                    <a:xfrm>
+                      <a:off x="0" y="0"/>
+                      <a:ext cx="3409214" cy="2507011"/>
+                    </a:xfrm>
+                    <a:prstGeom prst="rect">
+                      <a:avLst/>
+                    </a:prstGeom>
+                  </pic:spPr>
+                </pic:pic>
+              </a:graphicData>
+            </a:graphic>
+          </wp:inline>
+        </w:drawing>
+      </w:r>
+    </w:p>
+    <w:p/>
+    <w:p>
+      <w:bookmarkStart w:id="1" w:name="_Hlk159747041"/>
+      <w:r>
+        <w:t>Now from the panel on the left, you want to click on this icon</w:t>
+      </w:r>
+    </w:p>
+    <w:p>
+      <w:r>
+        <w:rPr>
+          <w:noProof/>
+        </w:rPr>
+        <w:drawing>
+          <wp:inline distT="0" distB="0" distL="0" distR="0" wp14:anchorId="630793FC" wp14:editId="34C52235">
+            <wp:extent cx="2219635" cy="1514686"/>
+            <wp:effectExtent l="0" t="0" r="9525" b="0"/>
+            <wp:docPr id="19" name="Picture 19"/>
+            <wp:cNvGraphicFramePr>
+              <a:graphicFrameLocks xmlns:a="http://schemas.openxmlformats.org/drawingml/2006/main" noChangeAspect="1"/>
+            </wp:cNvGraphicFramePr>
+            <a:graphic xmlns:a="http://schemas.openxmlformats.org/drawingml/2006/main">
+              <a:graphicData uri="http://schemas.openxmlformats.org/drawingml/2006/picture">
+                <pic:pic xmlns:pic="http://schemas.openxmlformats.org/drawingml/2006/picture">
+                  <pic:nvPicPr>
+                    <pic:cNvPr id="1" name=""/>
+                    <pic:cNvPicPr/>
+                  </pic:nvPicPr>
+                  <pic:blipFill>
+                    <a:blip r:embed="rId18"/>
+                    <a:stretch>
+                      <a:fillRect/>
+                    </a:stretch>
+                  </pic:blipFill>
+                  <pic:spPr>
+                    <a:xfrm>
+                      <a:off x="0" y="0"/>
+                      <a:ext cx="2219635" cy="1514686"/>
+                    </a:xfrm>
+                    <a:prstGeom prst="rect">
+                      <a:avLst/>
+                    </a:prstGeom>
+                  </pic:spPr>
+                </pic:pic>
+              </a:graphicData>
+            </a:graphic>
+          </wp:inline>
+        </w:drawing>
+      </w:r>
+    </w:p>
+    <w:bookmarkEnd w:id="1"/>
+    <w:p>
+      <w:r>
+        <w:t>Now you want to initialize Repository</w:t>
+      </w:r>
+    </w:p>
+    <w:p>
+      <w:r>
+        <w:rPr>
+          <w:noProof/>
+        </w:rPr>
+        <w:lastRenderedPageBreak/>
+        <w:drawing>
+          <wp:inline distT="0" distB="0" distL="0" distR="0" wp14:anchorId="09BE282B" wp14:editId="5F17B616">
+            <wp:extent cx="3629532" cy="3600953"/>
+            <wp:effectExtent l="0" t="0" r="9525" b="0"/>
+            <wp:docPr id="22" name="Picture 22"/>
+            <wp:cNvGraphicFramePr>
+              <a:graphicFrameLocks xmlns:a="http://schemas.openxmlformats.org/drawingml/2006/main" noChangeAspect="1"/>
+            </wp:cNvGraphicFramePr>
+            <a:graphic xmlns:a="http://schemas.openxmlformats.org/drawingml/2006/main">
+              <a:graphicData uri="http://schemas.openxmlformats.org/drawingml/2006/picture">
+                <pic:pic xmlns:pic="http://schemas.openxmlformats.org/drawingml/2006/picture">
+                  <pic:nvPicPr>
+                    <pic:cNvPr id="1" name=""/>
+                    <pic:cNvPicPr/>
+                  </pic:nvPicPr>
+                  <pic:blipFill>
+                    <a:blip r:embed="rId19"/>
+                    <a:stretch>
+                      <a:fillRect/>
+                    </a:stretch>
+                  </pic:blipFill>
+                  <pic:spPr>
+                    <a:xfrm>
+                      <a:off x="0" y="0"/>
+                      <a:ext cx="3629532" cy="3600953"/>
+                    </a:xfrm>
+                    <a:prstGeom prst="rect">
+                      <a:avLst/>
+                    </a:prstGeom>
+                  </pic:spPr>
+                </pic:pic>
+              </a:graphicData>
+            </a:graphic>
+          </wp:inline>
+        </w:drawing>
+      </w:r>
+    </w:p>
+    <w:p>
+      <w:r>
+        <w:t>You want to write something in this message box. I wrote First Commit</w:t>
+      </w:r>
+    </w:p>
+    <w:p>
+      <w:r>
+        <w:rPr>
+          <w:noProof/>
+        </w:rPr>
+        <w:drawing>
+          <wp:inline distT="0" distB="0" distL="0" distR="0" wp14:anchorId="2BB15A3D" wp14:editId="4DDF8D62">
+            <wp:extent cx="2495898" cy="2038635"/>
+            <wp:effectExtent l="0" t="0" r="0" b="0"/>
+            <wp:docPr id="25" name="Picture 25"/>
+            <wp:cNvGraphicFramePr>
+              <a:graphicFrameLocks xmlns:a="http://schemas.openxmlformats.org/drawingml/2006/main" noChangeAspect="1"/>
+            </wp:cNvGraphicFramePr>
+            <a:graphic xmlns:a="http://schemas.openxmlformats.org/drawingml/2006/main">
+              <a:graphicData uri="http://schemas.openxmlformats.org/drawingml/2006/picture">
+                <pic:pic xmlns:pic="http://schemas.openxmlformats.org/drawingml/2006/picture">
+                  <pic:nvPicPr>
+                    <pic:cNvPr id="1" name=""/>
+                    <pic:cNvPicPr/>
+                  </pic:nvPicPr>
+                  <pic:blipFill>
+                    <a:blip r:embed="rId20"/>
+                    <a:stretch>
+                      <a:fillRect/>
+                    </a:stretch>
+                  </pic:blipFill>
+                  <pic:spPr>
+                    <a:xfrm>
+                      <a:off x="0" y="0"/>
+                      <a:ext cx="2495898" cy="2038635"/>
+                    </a:xfrm>
+                    <a:prstGeom prst="rect">
+                      <a:avLst/>
+                    </a:prstGeom>
+                  </pic:spPr>
+                </pic:pic>
+              </a:graphicData>
+            </a:graphic>
+          </wp:inline>
+        </w:drawing>
+      </w:r>
+    </w:p>
+    <w:p>
+      <w:r>
+        <w:t>Click on this drop-down button here and choose to Push and Commit</w:t>
+      </w:r>
+    </w:p>
+    <w:p>
+      <w:r>
+        <w:rPr>
+          <w:noProof/>
+        </w:rPr>
+        <w:lastRenderedPageBreak/>
+        <w:drawing>
+          <wp:inline distT="0" distB="0" distL="0" distR="0" wp14:anchorId="143FBD6C" wp14:editId="6C52A363">
+            <wp:extent cx="4258269" cy="2333951"/>
+            <wp:effectExtent l="0" t="0" r="0" b="9525"/>
+            <wp:docPr id="28" name="Picture 28"/>
+            <wp:cNvGraphicFramePr>
+              <a:graphicFrameLocks xmlns:a="http://schemas.openxmlformats.org/drawingml/2006/main" noChangeAspect="1"/>
+            </wp:cNvGraphicFramePr>
+            <a:graphic xmlns:a="http://schemas.openxmlformats.org/drawingml/2006/main">
+              <a:graphicData uri="http://schemas.openxmlformats.org/drawingml/2006/picture">
+                <pic:pic xmlns:pic="http://schemas.openxmlformats.org/drawingml/2006/picture">
+                  <pic:nvPicPr>
+                    <pic:cNvPr id="1" name=""/>
+                    <pic:cNvPicPr/>
+                  </pic:nvPicPr>
+                  <pic:blipFill>
+                    <a:blip r:embed="rId21"/>
+                    <a:stretch>
+                      <a:fillRect/>
+                    </a:stretch>
+                  </pic:blipFill>
+                  <pic:spPr>
+                    <a:xfrm>
+                      <a:off x="0" y="0"/>
+                      <a:ext cx="4258269" cy="2333951"/>
+                    </a:xfrm>
+                    <a:prstGeom prst="rect">
+                      <a:avLst/>
+                    </a:prstGeom>
+                  </pic:spPr>
+                </pic:pic>
+              </a:graphicData>
+            </a:graphic>
+          </wp:inline>
+        </w:drawing>
+      </w:r>
+    </w:p>
+    <w:p>
+      <w:r>
+        <w:t>Do notice that everything turned into a lime green mode</w:t>
+      </w:r>
+    </w:p>
+    <w:p>
+      <w:r>
+        <w:rPr>
+          <w:noProof/>
+        </w:rPr>
+        <w:drawing>
+          <wp:inline distT="0" distB="0" distL="0" distR="0" wp14:anchorId="3952EDEC" wp14:editId="3D7E525F">
+            <wp:extent cx="5943600" cy="336550"/>
+            <wp:effectExtent l="0" t="0" r="0" b="6350"/>
+            <wp:docPr id="29" name="Picture 29"/>
+            <wp:cNvGraphicFramePr>
+              <a:graphicFrameLocks xmlns:a="http://schemas.openxmlformats.org/drawingml/2006/main" noChangeAspect="1"/>
+            </wp:cNvGraphicFramePr>
+            <a:graphic xmlns:a="http://schemas.openxmlformats.org/drawingml/2006/main">
+              <a:graphicData uri="http://schemas.openxmlformats.org/drawingml/2006/picture">
+                <pic:pic xmlns:pic="http://schemas.openxmlformats.org/drawingml/2006/picture">
+                  <pic:nvPicPr>
+                    <pic:cNvPr id="1" name=""/>
+                    <pic:cNvPicPr/>
+                  </pic:nvPicPr>
+                  <pic:blipFill>
+                    <a:blip r:embed="rId22"/>
+                    <a:stretch>
+                      <a:fillRect/>
+                    </a:stretch>
+                  </pic:blipFill>
+                  <pic:spPr>
+                    <a:xfrm>
+                      <a:off x="0" y="0"/>
+                      <a:ext cx="5943600" cy="336550"/>
+                    </a:xfrm>
+                    <a:prstGeom prst="rect">
+                      <a:avLst/>
+                    </a:prstGeom>
+                  </pic:spPr>
+                </pic:pic>
+              </a:graphicData>
+            </a:graphic>
+          </wp:inline>
+        </w:drawing>
+      </w:r>
+    </w:p>
+    <w:p>
+      <w:r>
+        <w:t xml:space="preserve">Anyways, push the </w:t>
+      </w:r>
+      <w:r>
+        <w:rPr>
+          <w:b/>
+          <w:bCs/>
+          <w:sz w:val="24"/>
+          <w:szCs w:val="24"/>
+        </w:rPr>
+        <w:t>Commit &amp; Push</w:t>
+      </w:r>
+      <w:r>
+        <w:rPr>
+          <w:sz w:val="24"/>
+          <w:szCs w:val="24"/>
+        </w:rPr>
+        <w:t xml:space="preserve"> </w:t>
+      </w:r>
+      <w:r>
+        <w:t>option</w:t>
+      </w:r>
+    </w:p>
+    <w:p>
+      <w:r>
+        <w:t xml:space="preserve">You will get this message, and you want to click the </w:t>
+      </w:r>
+      <w:r>
+        <w:rPr>
+          <w:b/>
+          <w:bCs/>
+          <w:sz w:val="24"/>
+          <w:szCs w:val="24"/>
+        </w:rPr>
+        <w:t>YES</w:t>
+      </w:r>
+      <w:r>
+        <w:t xml:space="preserve"> button for this.</w:t>
+      </w:r>
+    </w:p>
+    <w:p>
+      <w:pPr>
+        <w:pStyle w:val="Heading2"/>
+      </w:pPr>
+      <w:r>
+        <w:t>Add Your Remote</w:t>
+      </w:r>
+    </w:p>
+    <w:p>
+      <w:pPr>
+        <w:rPr>
+          <w:b/>
+          <w:bCs/>
+          <w:sz w:val="24"/>
+          <w:szCs w:val="24"/>
+        </w:rPr>
+      </w:pPr>
+      <w:r>
+        <w:t xml:space="preserve">And you will get this message saying that you do not have a Remote. Click on that Blue button </w:t>
+      </w:r>
+      <w:r>
+        <w:rPr>
+          <w:b/>
+          <w:bCs/>
+          <w:sz w:val="24"/>
+          <w:szCs w:val="24"/>
+        </w:rPr>
+        <w:t>Add Remote</w:t>
+      </w:r>
+    </w:p>
+    <w:p>
+      <w:r>
+        <w:rPr>
+          <w:noProof/>
+        </w:rPr>
+        <w:drawing>
+          <wp:inline distT="0" distB="0" distL="0" distR="0" wp14:anchorId="322AE5F9" wp14:editId="32C544AB">
+            <wp:extent cx="5163271" cy="1114581"/>
+            <wp:effectExtent l="0" t="0" r="0" b="9525"/>
+            <wp:docPr id="30" name="Picture 30"/>
+            <wp:cNvGraphicFramePr>
+              <a:graphicFrameLocks xmlns:a="http://schemas.openxmlformats.org/drawingml/2006/main" noChangeAspect="1"/>
+            </wp:cNvGraphicFramePr>
+            <a:graphic xmlns:a="http://schemas.openxmlformats.org/drawingml/2006/main">
+              <a:graphicData uri="http://schemas.openxmlformats.org/drawingml/2006/picture">
+                <pic:pic xmlns:pic="http://schemas.openxmlformats.org/drawingml/2006/picture">
+                  <pic:nvPicPr>
+                    <pic:cNvPr id="1" name=""/>
+                    <pic:cNvPicPr/>
+                  </pic:nvPicPr>
+                  <pic:blipFill>
+                    <a:blip r:embed="rId23"/>
+                    <a:stretch>
+                      <a:fillRect/>
+                    </a:stretch>
+                  </pic:blipFill>
+                  <pic:spPr>
+                    <a:xfrm>
+                      <a:off x="0" y="0"/>
+                      <a:ext cx="5163271" cy="1114581"/>
+                    </a:xfrm>
+                    <a:prstGeom prst="rect">
+                      <a:avLst/>
+                    </a:prstGeom>
+                  </pic:spPr>
+                </pic:pic>
+              </a:graphicData>
+            </a:graphic>
+          </wp:inline>
+        </w:drawing>
+      </w:r>
+    </w:p>
+    <w:p>
+      <w:r>
+        <w:t>This is where you want to paste that URL that you copied from the Website</w:t>
+      </w:r>
+    </w:p>
+    <w:p>
+      <w:hyperlink r:id="rId24" w:history="1">
+        <w:r>
+          <w:rPr>
+            <w:rStyle w:val="Hyperlink"/>
+          </w:rPr>
+          <w:t>https://github.com/</w:t>
+        </w:r>
+        <w:r>
+          <w:rPr>
+            <w:rStyle w:val="Hyperlink"/>
+          </w:rPr>
+          <w:t>Your</w:t>
+        </w:r>
+      </w:hyperlink>
+      <w:r>
+        <w:t xml:space="preserve"> Name</w:t>
+      </w:r>
+      <w:r>
+        <w:t>/</w:t>
+      </w:r>
+      <w:r>
+        <w:t>Your Site Name</w:t>
+      </w:r>
+      <w:r>
+        <w:t xml:space="preserve">   press </w:t>
+      </w:r>
+      <w:r>
+        <w:rPr>
+          <w:b/>
+          <w:bCs/>
+          <w:sz w:val="24"/>
+          <w:szCs w:val="24"/>
+        </w:rPr>
+        <w:t>ENTER</w:t>
+      </w:r>
+    </w:p>
+    <w:p>
+      <w:r>
+        <w:t>You paste it in at the top of the page</w:t>
+      </w:r>
+    </w:p>
+    <w:p>
+      <w:r>
+        <w:rPr>
+          <w:noProof/>
+        </w:rPr>
+        <w:lastRenderedPageBreak/>
+        <w:drawing>
+          <wp:inline distT="0" distB="0" distL="0" distR="0" wp14:anchorId="54E82B56" wp14:editId="016EE67B">
+            <wp:extent cx="5943600" cy="1485900"/>
+            <wp:effectExtent l="0" t="0" r="0" b="0"/>
+            <wp:docPr id="31" name="Picture 31"/>
+            <wp:cNvGraphicFramePr>
+              <a:graphicFrameLocks xmlns:a="http://schemas.openxmlformats.org/drawingml/2006/main" noChangeAspect="1"/>
+            </wp:cNvGraphicFramePr>
+            <a:graphic xmlns:a="http://schemas.openxmlformats.org/drawingml/2006/main">
+              <a:graphicData uri="http://schemas.openxmlformats.org/drawingml/2006/picture">
+                <pic:pic xmlns:pic="http://schemas.openxmlformats.org/drawingml/2006/picture">
+                  <pic:nvPicPr>
+                    <pic:cNvPr id="31" name="Picture 31"/>
+                    <pic:cNvPicPr/>
+                  </pic:nvPicPr>
+                  <pic:blipFill>
+                    <a:blip r:embed="rId25">
+                      <a:extLst>
+                        <a:ext uri="{28A0092B-C50C-407E-A947-70E740481C1C}">
+                          <a14:useLocalDpi xmlns:a14="http://schemas.microsoft.com/office/drawing/2010/main" val="0"/>
+                        </a:ext>
+                      </a:extLst>
+                    </a:blip>
+                    <a:stretch>
+                      <a:fillRect/>
+                    </a:stretch>
+                  </pic:blipFill>
+                  <pic:spPr>
+                    <a:xfrm>
+                      <a:off x="0" y="0"/>
+                      <a:ext cx="5943600" cy="1485900"/>
+                    </a:xfrm>
+                    <a:prstGeom prst="rect">
+                      <a:avLst/>
+                    </a:prstGeom>
+                  </pic:spPr>
+                </pic:pic>
+              </a:graphicData>
+            </a:graphic>
+          </wp:inline>
+        </w:drawing>
+      </w:r>
+    </w:p>
+    <w:p>
+      <w:r>
+        <w:t>Next it will ask for the Remote Name, just give it the name of your site</w:t>
+      </w:r>
+    </w:p>
+    <w:p>
+      <w:r>
+        <w:t xml:space="preserve">Remember to hit </w:t>
+      </w:r>
+      <w:r>
+        <w:rPr>
+          <w:b/>
+          <w:bCs/>
+          <w:sz w:val="24"/>
+          <w:szCs w:val="24"/>
+        </w:rPr>
+        <w:t>ENTER</w:t>
+      </w:r>
+      <w:r>
+        <w:t xml:space="preserve"> so that it will Commit</w:t>
+      </w:r>
+    </w:p>
+    <w:p>
+      <w:r>
+        <w:rPr>
+          <w:noProof/>
+        </w:rPr>
+        <w:drawing>
+          <wp:inline distT="0" distB="0" distL="0" distR="0" wp14:anchorId="6EF8C6D9" wp14:editId="5104EB36">
+            <wp:extent cx="5943103" cy="884555"/>
+            <wp:effectExtent l="0" t="0" r="635" b="0"/>
+            <wp:docPr id="32" name="Picture 32"/>
+            <wp:cNvGraphicFramePr>
+              <a:graphicFrameLocks xmlns:a="http://schemas.openxmlformats.org/drawingml/2006/main" noChangeAspect="1"/>
+            </wp:cNvGraphicFramePr>
+            <a:graphic xmlns:a="http://schemas.openxmlformats.org/drawingml/2006/main">
+              <a:graphicData uri="http://schemas.openxmlformats.org/drawingml/2006/picture">
+                <pic:pic xmlns:pic="http://schemas.openxmlformats.org/drawingml/2006/picture">
+                  <pic:nvPicPr>
+                    <pic:cNvPr id="32" name="Picture 32"/>
+                    <pic:cNvPicPr/>
+                  </pic:nvPicPr>
+                  <pic:blipFill>
+                    <a:blip r:embed="rId26">
+                      <a:extLst>
+                        <a:ext uri="{28A0092B-C50C-407E-A947-70E740481C1C}">
+                          <a14:useLocalDpi xmlns:a14="http://schemas.microsoft.com/office/drawing/2010/main" val="0"/>
+                        </a:ext>
+                      </a:extLst>
+                    </a:blip>
+                    <a:stretch>
+                      <a:fillRect/>
+                    </a:stretch>
+                  </pic:blipFill>
+                  <pic:spPr>
+                    <a:xfrm>
+                      <a:off x="0" y="0"/>
+                      <a:ext cx="5943103" cy="884555"/>
+                    </a:xfrm>
+                    <a:prstGeom prst="rect">
+                      <a:avLst/>
+                    </a:prstGeom>
+                  </pic:spPr>
+                </pic:pic>
+              </a:graphicData>
+            </a:graphic>
+          </wp:inline>
+        </w:drawing>
+      </w:r>
+    </w:p>
+    <w:p>
+      <w:r>
+        <w:t>Now in the Source Control icon, you want to click on Publish Branch. This will push your site to Git Hub</w:t>
+      </w:r>
+    </w:p>
+    <w:p>
+      <w:r>
+        <w:rPr>
+          <w:noProof/>
+        </w:rPr>
+        <w:drawing>
+          <wp:inline distT="0" distB="0" distL="0" distR="0" wp14:anchorId="3E225CB2" wp14:editId="474AE3E4">
+            <wp:extent cx="2781688" cy="1981477"/>
+            <wp:effectExtent l="0" t="0" r="0" b="0"/>
+            <wp:docPr id="33" name="Picture 33"/>
+            <wp:cNvGraphicFramePr>
+              <a:graphicFrameLocks xmlns:a="http://schemas.openxmlformats.org/drawingml/2006/main" noChangeAspect="1"/>
+            </wp:cNvGraphicFramePr>
+            <a:graphic xmlns:a="http://schemas.openxmlformats.org/drawingml/2006/main">
+              <a:graphicData uri="http://schemas.openxmlformats.org/drawingml/2006/picture">
+                <pic:pic xmlns:pic="http://schemas.openxmlformats.org/drawingml/2006/picture">
+                  <pic:nvPicPr>
+                    <pic:cNvPr id="1" name=""/>
+                    <pic:cNvPicPr/>
+                  </pic:nvPicPr>
+                  <pic:blipFill>
+                    <a:blip r:embed="rId27"/>
+                    <a:stretch>
+                      <a:fillRect/>
+                    </a:stretch>
+                  </pic:blipFill>
+                  <pic:spPr>
+                    <a:xfrm>
+                      <a:off x="0" y="0"/>
+                      <a:ext cx="2781688" cy="1981477"/>
+                    </a:xfrm>
+                    <a:prstGeom prst="rect">
+                      <a:avLst/>
+                    </a:prstGeom>
+                  </pic:spPr>
+                </pic:pic>
+              </a:graphicData>
+            </a:graphic>
+          </wp:inline>
+        </w:drawing>
+      </w:r>
+    </w:p>
+    <w:p/>
+    <w:p/>
+    <w:p>
+      <w:r>
+        <w:t>Click on the Green Authorize button</w:t>
+      </w:r>
+    </w:p>
+    <w:p>
+      <w:r>
+        <w:rPr>
+          <w:noProof/>
+        </w:rPr>
+        <w:lastRenderedPageBreak/>
+        <w:drawing>
+          <wp:inline distT="0" distB="0" distL="0" distR="0" wp14:anchorId="1F1589C2" wp14:editId="1852887B">
+            <wp:extent cx="3705225" cy="3783209"/>
+            <wp:effectExtent l="76200" t="76200" r="123825" b="141605"/>
+            <wp:docPr id="34" name="Picture 34"/>
+            <wp:cNvGraphicFramePr>
+              <a:graphicFrameLocks xmlns:a="http://schemas.openxmlformats.org/drawingml/2006/main" noChangeAspect="1"/>
+            </wp:cNvGraphicFramePr>
+            <a:graphic xmlns:a="http://schemas.openxmlformats.org/drawingml/2006/main">
+              <a:graphicData uri="http://schemas.openxmlformats.org/drawingml/2006/picture">
+                <pic:pic xmlns:pic="http://schemas.openxmlformats.org/drawingml/2006/picture">
+                  <pic:nvPicPr>
+                    <pic:cNvPr id="1" name=""/>
+                    <pic:cNvPicPr/>
+                  </pic:nvPicPr>
+                  <pic:blipFill>
+                    <a:blip r:embed="rId28"/>
+                    <a:stretch>
+                      <a:fillRect/>
+                    </a:stretch>
+                  </pic:blipFill>
+                  <pic:spPr>
+                    <a:xfrm>
+                      <a:off x="0" y="0"/>
+                      <a:ext cx="3714848" cy="3793034"/>
+                    </a:xfrm>
+                    <a:prstGeom prst="rect">
+                      <a:avLst/>
+                    </a:prstGeom>
+                    <a:ln w="38100" cap="sq">
+                      <a:solidFill>
+                        <a:srgbClr val="000000"/>
+                      </a:solidFill>
+                      <a:prstDash val="solid"/>
+                      <a:miter lim="800000"/>
+                    </a:ln>
+                    <a:effectLst>
+                      <a:outerShdw blurRad="50800" dist="38100" dir="2700000" algn="tl" rotWithShape="0">
+                        <a:srgbClr val="000000">
+                          <a:alpha val="43000"/>
+                        </a:srgbClr>
+                      </a:outerShdw>
+                    </a:effectLst>
+                  </pic:spPr>
+                </pic:pic>
+              </a:graphicData>
+            </a:graphic>
+          </wp:inline>
+        </w:drawing>
+      </w:r>
+    </w:p>
+    <w:p>
       <w:pPr>
         <w:pStyle w:val="Heading1"/>
       </w:pPr>
       <w:r>
-        <w:t xml:space="preserve">Setting up your account with </w:t>
-      </w:r>
-      <w:proofErr w:type="spellStart"/>
-      <w:r>
-        <w:t>Github</w:t>
-      </w:r>
-      <w:proofErr w:type="spellEnd"/>
-    </w:p>
-    <w:p>
-      <w:pPr>
+        <w:t xml:space="preserve">Now fill in the password or even the </w:t>
+      </w:r>
+      <w:proofErr w:type="gramStart"/>
+      <w:r>
+        <w:t>user</w:t>
+      </w:r>
+      <w:proofErr w:type="gramEnd"/>
+      <w:r>
+        <w:t xml:space="preserve"> name if need be</w:t>
+      </w:r>
+    </w:p>
+    <w:p>
+      <w:pPr>
+        <w:spacing w:after="0"/>
         <w:rPr>
           <w:kern w:val="0"/>
           <w14:ligatures w14:val="none"/>
         </w:rPr>
       </w:pPr>
+      <w:proofErr w:type="spellStart"/>
+      <w:r>
+        <w:rPr>
+          <w:rFonts w:ascii="Times New Roman" w:hAnsi="Times New Roman" w:cs="Times New Roman"/>
+          <w:b/>
+          <w:bCs/>
+          <w:color w:val="0000FF"/>
+          <w:kern w:val="0"/>
+          <w:sz w:val="24"/>
+          <w:szCs w:val="24"/>
+          <w14:ligatures w14:val="none"/>
+        </w:rPr>
+        <w:t>UserName</w:t>
+      </w:r>
+      <w:proofErr w:type="spellEnd"/>
+      <w:r>
+        <w:rPr>
+          <w:rFonts w:ascii="Times New Roman" w:hAnsi="Times New Roman" w:cs="Times New Roman"/>
+          <w:b/>
+          <w:bCs/>
+          <w:color w:val="0000FF"/>
+          <w:kern w:val="0"/>
+          <w:sz w:val="24"/>
+          <w:szCs w:val="24"/>
+          <w14:ligatures w14:val="none"/>
+        </w:rPr>
+        <w:t>:</w:t>
+      </w:r>
       <w:r>
         <w:rPr>
           <w:kern w:val="0"/>
           <w14:ligatures w14:val="none"/>
         </w:rPr>
-        <w:t>You actually need to fully sign up on site, before it will allow you to download desktop version. You will know you are not fully signed up if your download resembles a browser icon sending you back to the site.</w:t>
-      </w:r>
-    </w:p>
+        <w:t xml:space="preserve"> </w:t>
+      </w:r>
+      <w:r>
+        <w:rPr>
+          <w:b/>
+          <w:bCs/>
+          <w:color w:val="600020"/>
+          <w:kern w:val="0"/>
+          <w:sz w:val="24"/>
+          <w:szCs w:val="24"/>
+          <w14:ligatures w14:val="none"/>
+        </w:rPr>
+        <w:t>Your User Name</w:t>
+      </w:r>
+    </w:p>
+    <w:p>
+      <w:pPr>
+        <w:rPr>
+          <w:b/>
+          <w:bCs/>
+          <w:color w:val="600020"/>
+          <w:kern w:val="0"/>
+          <w:sz w:val="24"/>
+          <w:szCs w:val="24"/>
+          <w14:ligatures w14:val="none"/>
+        </w:rPr>
+      </w:pPr>
+      <w:r>
+        <w:rPr>
+          <w:rFonts w:ascii="Times New Roman" w:hAnsi="Times New Roman" w:cs="Times New Roman"/>
+          <w:b/>
+          <w:bCs/>
+          <w:color w:val="0000FF"/>
+          <w:kern w:val="0"/>
+          <w:sz w:val="24"/>
+          <w:szCs w:val="24"/>
+          <w14:ligatures w14:val="none"/>
+        </w:rPr>
+        <w:t xml:space="preserve">Password: </w:t>
+      </w:r>
+      <w:r>
+        <w:rPr>
+          <w:b/>
+          <w:bCs/>
+          <w:color w:val="600020"/>
+          <w:kern w:val="0"/>
+          <w:sz w:val="24"/>
+          <w:szCs w:val="24"/>
+          <w14:ligatures w14:val="none"/>
+        </w:rPr>
+        <w:t>Your Password</w:t>
+      </w:r>
+    </w:p>
+    <w:p>
+      <w:pPr>
+        <w:rPr>
+          <w:b/>
+          <w:bCs/>
+          <w:color w:val="600020"/>
+          <w:kern w:val="0"/>
+          <w:sz w:val="24"/>
+          <w:szCs w:val="24"/>
+          <w14:ligatures w14:val="none"/>
+        </w:rPr>
+      </w:pPr>
+    </w:p>
+    <w:p>
+      <w:pPr>
+        <w:rPr>
+          <w:b/>
+          <w:bCs/>
+          <w:color w:val="600020"/>
+          <w:kern w:val="0"/>
+          <w:sz w:val="24"/>
+          <w:szCs w:val="24"/>
+          <w14:ligatures w14:val="none"/>
+        </w:rPr>
+      </w:pPr>
+      <w:r>
+        <w:rPr>
+          <w:b/>
+          <w:bCs/>
+          <w:noProof/>
+          <w:color w:val="600020"/>
+          <w:kern w:val="0"/>
+          <w:sz w:val="24"/>
+          <w:szCs w:val="24"/>
+          <w14:ligatures w14:val="none"/>
+        </w:rPr>
+        <w:drawing>
+          <wp:inline distT="0" distB="0" distL="0" distR="0" wp14:anchorId="314AA895" wp14:editId="18322410">
+            <wp:extent cx="2190750" cy="1361117"/>
+            <wp:effectExtent l="76200" t="76200" r="133350" b="125095"/>
+            <wp:docPr id="36" name="Picture 36"/>
+            <wp:cNvGraphicFramePr>
+              <a:graphicFrameLocks xmlns:a="http://schemas.openxmlformats.org/drawingml/2006/main" noChangeAspect="1"/>
+            </wp:cNvGraphicFramePr>
+            <a:graphic xmlns:a="http://schemas.openxmlformats.org/drawingml/2006/main">
+              <a:graphicData uri="http://schemas.openxmlformats.org/drawingml/2006/picture">
+                <pic:pic xmlns:pic="http://schemas.openxmlformats.org/drawingml/2006/picture">
+                  <pic:nvPicPr>
+                    <pic:cNvPr id="0" name="Picture 1"/>
+                    <pic:cNvPicPr>
+                      <a:picLocks noChangeAspect="1" noChangeArrowheads="1"/>
+                    </pic:cNvPicPr>
+                  </pic:nvPicPr>
+                  <pic:blipFill>
+                    <a:blip r:embed="rId29">
+                      <a:extLst>
+                        <a:ext uri="{28A0092B-C50C-407E-A947-70E740481C1C}">
+                          <a14:useLocalDpi xmlns:a14="http://schemas.microsoft.com/office/drawing/2010/main" val="0"/>
+                        </a:ext>
+                      </a:extLst>
+                    </a:blip>
+                    <a:srcRect/>
+                    <a:stretch>
+                      <a:fillRect/>
+                    </a:stretch>
+                  </pic:blipFill>
+                  <pic:spPr bwMode="auto">
+                    <a:xfrm>
+                      <a:off x="0" y="0"/>
+                      <a:ext cx="2195601" cy="1364131"/>
+                    </a:xfrm>
+                    <a:prstGeom prst="rect">
+                      <a:avLst/>
+                    </a:prstGeom>
+                    <a:ln w="38100" cap="sq">
+                      <a:solidFill>
+                        <a:srgbClr val="000000"/>
+                      </a:solidFill>
+                      <a:prstDash val="solid"/>
+                      <a:miter lim="800000"/>
+                    </a:ln>
+                    <a:effectLst>
+                      <a:outerShdw blurRad="50800" dist="38100" dir="2700000" algn="tl" rotWithShape="0">
+                        <a:srgbClr val="000000">
+                          <a:alpha val="43000"/>
+                        </a:srgbClr>
+                      </a:outerShdw>
+                    </a:effectLst>
+                  </pic:spPr>
+                </pic:pic>
+              </a:graphicData>
+            </a:graphic>
+          </wp:inline>
+        </w:drawing>
+      </w:r>
+    </w:p>
+    <w:p>
+      <w:r>
+        <w:rPr>
+          <w:noProof/>
+        </w:rPr>
+        <w:lastRenderedPageBreak/>
+        <w:drawing>
+          <wp:inline distT="0" distB="0" distL="0" distR="0" wp14:anchorId="569E3BAC" wp14:editId="0F6428BA">
+            <wp:extent cx="4257675" cy="1603906"/>
+            <wp:effectExtent l="76200" t="76200" r="123825" b="130175"/>
+            <wp:docPr id="35" name="Picture 35"/>
+            <wp:cNvGraphicFramePr>
+              <a:graphicFrameLocks xmlns:a="http://schemas.openxmlformats.org/drawingml/2006/main" noChangeAspect="1"/>
+            </wp:cNvGraphicFramePr>
+            <a:graphic xmlns:a="http://schemas.openxmlformats.org/drawingml/2006/main">
+              <a:graphicData uri="http://schemas.openxmlformats.org/drawingml/2006/picture">
+                <pic:pic xmlns:pic="http://schemas.openxmlformats.org/drawingml/2006/picture">
+                  <pic:nvPicPr>
+                    <pic:cNvPr id="1" name=""/>
+                    <pic:cNvPicPr/>
+                  </pic:nvPicPr>
+                  <pic:blipFill>
+                    <a:blip r:embed="rId30"/>
+                    <a:stretch>
+                      <a:fillRect/>
+                    </a:stretch>
+                  </pic:blipFill>
+                  <pic:spPr>
+                    <a:xfrm>
+                      <a:off x="0" y="0"/>
+                      <a:ext cx="4270918" cy="1608895"/>
+                    </a:xfrm>
+                    <a:prstGeom prst="rect">
+                      <a:avLst/>
+                    </a:prstGeom>
+                    <a:ln w="38100" cap="sq">
+                      <a:solidFill>
+                        <a:srgbClr val="000000"/>
+                      </a:solidFill>
+                      <a:prstDash val="solid"/>
+                      <a:miter lim="800000"/>
+                    </a:ln>
+                    <a:effectLst>
+                      <a:outerShdw blurRad="50800" dist="38100" dir="2700000" algn="tl" rotWithShape="0">
+                        <a:srgbClr val="000000">
+                          <a:alpha val="43000"/>
+                        </a:srgbClr>
+                      </a:outerShdw>
+                    </a:effectLst>
+                  </pic:spPr>
+                </pic:pic>
+              </a:graphicData>
+            </a:graphic>
+          </wp:inline>
+        </w:drawing>
+      </w:r>
+    </w:p>
+    <w:p>
+      <w:r>
+        <w:t xml:space="preserve">Now just go to your Site URL to see your files inside of </w:t>
+      </w:r>
+      <w:proofErr w:type="spellStart"/>
+      <w:r>
+        <w:t>github</w:t>
+      </w:r>
+      <w:proofErr w:type="spellEnd"/>
+    </w:p>
+    <w:p>
+      <w:r>
+        <w:t>https://github.com/</w:t>
+      </w:r>
+      <w:r>
+        <w:t>Your</w:t>
+      </w:r>
+      <w:r>
+        <w:t xml:space="preserve"> Name</w:t>
+      </w:r>
+      <w:r>
+        <w:t>/</w:t>
+      </w:r>
+      <w:r>
+        <w:t>Your Site Name</w:t>
+      </w:r>
+    </w:p>
+    <w:p>
+      <w:r>
+        <w:rPr>
+          <w:noProof/>
+        </w:rPr>
+        <w:drawing>
+          <wp:inline distT="0" distB="0" distL="0" distR="0" wp14:anchorId="107B28FC" wp14:editId="1B6F00A9">
+            <wp:extent cx="5943326" cy="2734310"/>
+            <wp:effectExtent l="76200" t="76200" r="133985" b="142240"/>
+            <wp:docPr id="37" name="Picture 37"/>
+            <wp:cNvGraphicFramePr>
+              <a:graphicFrameLocks xmlns:a="http://schemas.openxmlformats.org/drawingml/2006/main" noChangeAspect="1"/>
+            </wp:cNvGraphicFramePr>
+            <a:graphic xmlns:a="http://schemas.openxmlformats.org/drawingml/2006/main">
+              <a:graphicData uri="http://schemas.openxmlformats.org/drawingml/2006/picture">
+                <pic:pic xmlns:pic="http://schemas.openxmlformats.org/drawingml/2006/picture">
+                  <pic:nvPicPr>
+                    <pic:cNvPr id="37" name="Picture 37"/>
+                    <pic:cNvPicPr/>
+                  </pic:nvPicPr>
+                  <pic:blipFill>
+                    <a:blip r:embed="rId31" cstate="print">
+                      <a:extLst>
+                        <a:ext uri="{28A0092B-C50C-407E-A947-70E740481C1C}">
+                          <a14:useLocalDpi xmlns:a14="http://schemas.microsoft.com/office/drawing/2010/main" val="0"/>
+                        </a:ext>
+                      </a:extLst>
+                    </a:blip>
+                    <a:stretch>
+                      <a:fillRect/>
+                    </a:stretch>
+                  </pic:blipFill>
+                  <pic:spPr>
+                    <a:xfrm>
+                      <a:off x="0" y="0"/>
+                      <a:ext cx="5943326" cy="2734310"/>
+                    </a:xfrm>
+                    <a:prstGeom prst="rect">
+                      <a:avLst/>
+                    </a:prstGeom>
+                    <a:ln w="38100" cap="sq">
+                      <a:solidFill>
+                        <a:srgbClr val="000000"/>
+                      </a:solidFill>
+                      <a:prstDash val="solid"/>
+                      <a:miter lim="800000"/>
+                    </a:ln>
+                    <a:effectLst>
+                      <a:outerShdw blurRad="50800" dist="38100" dir="2700000" algn="tl" rotWithShape="0">
+                        <a:srgbClr val="000000">
+                          <a:alpha val="43000"/>
+                        </a:srgbClr>
+                      </a:outerShdw>
+                    </a:effectLst>
+                  </pic:spPr>
+                </pic:pic>
+              </a:graphicData>
+            </a:graphic>
+          </wp:inline>
+        </w:drawing>
+      </w:r>
+    </w:p>
+    <w:p>
+      <w:r>
+        <w:t>Now you want to Click on the settings icon at the top of the page</w:t>
+      </w:r>
+    </w:p>
+    <w:p>
+      <w:r>
+        <w:drawing>
+          <wp:inline distT="0" distB="0" distL="0" distR="0" wp14:anchorId="2D77D654" wp14:editId="696057AB">
+            <wp:extent cx="5943600" cy="937260"/>
+            <wp:effectExtent l="0" t="0" r="0" b="0"/>
+            <wp:docPr id="1682512568" name="Picture 1"/>
+            <wp:cNvGraphicFramePr>
+              <a:graphicFrameLocks xmlns:a="http://schemas.openxmlformats.org/drawingml/2006/main" noChangeAspect="1"/>
+            </wp:cNvGraphicFramePr>
+            <a:graphic xmlns:a="http://schemas.openxmlformats.org/drawingml/2006/main">
+              <a:graphicData uri="http://schemas.openxmlformats.org/drawingml/2006/picture">
+                <pic:pic xmlns:pic="http://schemas.openxmlformats.org/drawingml/2006/picture">
+                  <pic:nvPicPr>
+                    <pic:cNvPr id="1682512568" name=""/>
+                    <pic:cNvPicPr/>
+                  </pic:nvPicPr>
+                  <pic:blipFill>
+                    <a:blip r:embed="rId32"/>
+                    <a:stretch>
+                      <a:fillRect/>
+                    </a:stretch>
+                  </pic:blipFill>
+                  <pic:spPr>
+                    <a:xfrm>
+                      <a:off x="0" y="0"/>
+                      <a:ext cx="5943600" cy="937260"/>
+                    </a:xfrm>
+                    <a:prstGeom prst="rect">
+                      <a:avLst/>
+                    </a:prstGeom>
+                  </pic:spPr>
+                </pic:pic>
+              </a:graphicData>
+            </a:graphic>
+          </wp:inline>
+        </w:drawing>
+      </w:r>
+    </w:p>
+    <w:p>
+      <w:r>
+        <w:t>Now go to the left side of the page and click on Pages</w:t>
+      </w:r>
+    </w:p>
+    <w:p/>
+    <w:p>
+      <w:pPr>
+        <w:pStyle w:val="Heading1"/>
+      </w:pPr>
+      <w:bookmarkStart w:id="2" w:name="_Change_site_from"/>
+      <w:bookmarkEnd w:id="2"/>
+      <w:r>
+        <w:lastRenderedPageBreak/>
+        <w:t>Change site from Private to Public</w:t>
+      </w:r>
+    </w:p>
+    <w:p>
+      <w:bookmarkStart w:id="3" w:name="_Hlk156883853"/>
+      <w:r>
+        <w:t>Top left corner hamburger menu, chose your site</w:t>
+      </w:r>
+    </w:p>
+    <w:p>
+      <w:r>
+        <w:rPr>
+          <w:noProof/>
+        </w:rPr>
+        <w:drawing>
+          <wp:inline distT="0" distB="0" distL="0" distR="0" wp14:anchorId="7513B220" wp14:editId="0FA56BB7">
+            <wp:extent cx="1752845" cy="1286054"/>
+            <wp:effectExtent l="0" t="0" r="0" b="0"/>
+            <wp:docPr id="153502289" name="Picture 1"/>
+            <wp:cNvGraphicFramePr>
+              <a:graphicFrameLocks xmlns:a="http://schemas.openxmlformats.org/drawingml/2006/main" noChangeAspect="1"/>
+            </wp:cNvGraphicFramePr>
+            <a:graphic xmlns:a="http://schemas.openxmlformats.org/drawingml/2006/main">
+              <a:graphicData uri="http://schemas.openxmlformats.org/drawingml/2006/picture">
+                <pic:pic xmlns:pic="http://schemas.openxmlformats.org/drawingml/2006/picture">
+                  <pic:nvPicPr>
+                    <pic:cNvPr id="153502289" name=""/>
+                    <pic:cNvPicPr/>
+                  </pic:nvPicPr>
+                  <pic:blipFill>
+                    <a:blip r:embed="rId33"/>
+                    <a:stretch>
+                      <a:fillRect/>
+                    </a:stretch>
+                  </pic:blipFill>
+                  <pic:spPr>
+                    <a:xfrm>
+                      <a:off x="0" y="0"/>
+                      <a:ext cx="1752845" cy="1286054"/>
+                    </a:xfrm>
+                    <a:prstGeom prst="rect">
+                      <a:avLst/>
+                    </a:prstGeom>
+                  </pic:spPr>
+                </pic:pic>
+              </a:graphicData>
+            </a:graphic>
+          </wp:inline>
+        </w:drawing>
+      </w:r>
+    </w:p>
+    <w:p>
+      <w:pPr>
+        <w:pStyle w:val="Heading1"/>
+      </w:pPr>
+      <w:bookmarkStart w:id="4" w:name="_START_HERE"/>
+      <w:bookmarkEnd w:id="4"/>
+      <w:r>
+        <w:t>START HERE</w:t>
+      </w:r>
+    </w:p>
+    <w:p>
+      <w:r>
+        <w:rPr>
+          <w:noProof/>
+        </w:rPr>
+        <w:drawing>
+          <wp:inline distT="0" distB="0" distL="0" distR="0" wp14:anchorId="58220925" wp14:editId="2CC5BD17">
+            <wp:extent cx="2390774" cy="1544689"/>
+            <wp:effectExtent l="152400" t="152400" r="353060" b="360680"/>
+            <wp:docPr id="451612279" name="Picture 1"/>
+            <wp:cNvGraphicFramePr>
+              <a:graphicFrameLocks xmlns:a="http://schemas.openxmlformats.org/drawingml/2006/main" noChangeAspect="1"/>
+            </wp:cNvGraphicFramePr>
+            <a:graphic xmlns:a="http://schemas.openxmlformats.org/drawingml/2006/main">
+              <a:graphicData uri="http://schemas.openxmlformats.org/drawingml/2006/picture">
+                <pic:pic xmlns:pic="http://schemas.openxmlformats.org/drawingml/2006/picture">
+                  <pic:nvPicPr>
+                    <pic:cNvPr id="451612279" name=""/>
+                    <pic:cNvPicPr/>
+                  </pic:nvPicPr>
+                  <pic:blipFill>
+                    <a:blip r:embed="rId34"/>
+                    <a:stretch>
+                      <a:fillRect/>
+                    </a:stretch>
+                  </pic:blipFill>
+                  <pic:spPr>
+                    <a:xfrm>
+                      <a:off x="0" y="0"/>
+                      <a:ext cx="2405304" cy="1554077"/>
+                    </a:xfrm>
+                    <a:prstGeom prst="rect">
+                      <a:avLst/>
+                    </a:prstGeom>
+                    <a:ln>
+                      <a:noFill/>
+                    </a:ln>
+                    <a:effectLst>
+                      <a:outerShdw blurRad="292100" dist="139700" dir="2700000" algn="tl" rotWithShape="0">
+                        <a:srgbClr val="333333">
+                          <a:alpha val="65000"/>
+                        </a:srgbClr>
+                      </a:outerShdw>
+                    </a:effectLst>
+                  </pic:spPr>
+                </pic:pic>
+              </a:graphicData>
+            </a:graphic>
+          </wp:inline>
+        </w:drawing>
+      </w:r>
+    </w:p>
+    <w:p/>
+    <w:p>
+      <w:r>
+        <w:t>Go to Settings</w:t>
+      </w:r>
+    </w:p>
+    <w:p/>
+    <w:p>
+      <w:r>
+        <w:rPr>
+          <w:noProof/>
+        </w:rPr>
+        <w:lastRenderedPageBreak/>
+        <w:drawing>
+          <wp:inline distT="0" distB="0" distL="0" distR="0" wp14:anchorId="38F3DD5E" wp14:editId="7E8039F5">
+            <wp:extent cx="5638800" cy="1933819"/>
+            <wp:effectExtent l="152400" t="152400" r="361950" b="371475"/>
+            <wp:docPr id="1163077047" name="Picture 1"/>
+            <wp:cNvGraphicFramePr>
+              <a:graphicFrameLocks xmlns:a="http://schemas.openxmlformats.org/drawingml/2006/main" noChangeAspect="1"/>
+            </wp:cNvGraphicFramePr>
+            <a:graphic xmlns:a="http://schemas.openxmlformats.org/drawingml/2006/main">
+              <a:graphicData uri="http://schemas.openxmlformats.org/drawingml/2006/picture">
+                <pic:pic xmlns:pic="http://schemas.openxmlformats.org/drawingml/2006/picture">
+                  <pic:nvPicPr>
+                    <pic:cNvPr id="1163077047" name=""/>
+                    <pic:cNvPicPr/>
+                  </pic:nvPicPr>
+                  <pic:blipFill>
+                    <a:blip r:embed="rId35"/>
+                    <a:stretch>
+                      <a:fillRect/>
+                    </a:stretch>
+                  </pic:blipFill>
+                  <pic:spPr>
+                    <a:xfrm>
+                      <a:off x="0" y="0"/>
+                      <a:ext cx="5641460" cy="1934731"/>
+                    </a:xfrm>
+                    <a:prstGeom prst="rect">
+                      <a:avLst/>
+                    </a:prstGeom>
+                    <a:ln>
+                      <a:noFill/>
+                    </a:ln>
+                    <a:effectLst>
+                      <a:outerShdw blurRad="292100" dist="139700" dir="2700000" algn="tl" rotWithShape="0">
+                        <a:srgbClr val="333333">
+                          <a:alpha val="65000"/>
+                        </a:srgbClr>
+                      </a:outerShdw>
+                    </a:effectLst>
+                  </pic:spPr>
+                </pic:pic>
+              </a:graphicData>
+            </a:graphic>
+          </wp:inline>
+        </w:drawing>
+      </w:r>
+    </w:p>
+    <w:p/>
+    <w:bookmarkEnd w:id="3"/>
+    <w:p>
+      <w:r>
+        <w:t>Scroll to bottom of page to danger zone</w:t>
+      </w:r>
+    </w:p>
+    <w:p>
+      <w:r>
+        <w:t>You want danger zone- Change visibility – public</w:t>
+      </w:r>
+    </w:p>
+    <w:p>
+      <w:r>
+        <w:rPr>
+          <w:noProof/>
+        </w:rPr>
+        <w:drawing>
+          <wp:inline distT="0" distB="0" distL="0" distR="0" wp14:anchorId="183C71E7" wp14:editId="61EA752C">
+            <wp:extent cx="5943600" cy="1867535"/>
+            <wp:effectExtent l="152400" t="152400" r="361950" b="361315"/>
+            <wp:docPr id="911403567" name="Picture 1"/>
+            <wp:cNvGraphicFramePr>
+              <a:graphicFrameLocks xmlns:a="http://schemas.openxmlformats.org/drawingml/2006/main" noChangeAspect="1"/>
+            </wp:cNvGraphicFramePr>
+            <a:graphic xmlns:a="http://schemas.openxmlformats.org/drawingml/2006/main">
+              <a:graphicData uri="http://schemas.openxmlformats.org/drawingml/2006/picture">
+                <pic:pic xmlns:pic="http://schemas.openxmlformats.org/drawingml/2006/picture">
+                  <pic:nvPicPr>
+                    <pic:cNvPr id="911403567" name=""/>
+                    <pic:cNvPicPr/>
+                  </pic:nvPicPr>
+                  <pic:blipFill>
+                    <a:blip r:embed="rId36"/>
+                    <a:stretch>
+                      <a:fillRect/>
+                    </a:stretch>
+                  </pic:blipFill>
+                  <pic:spPr>
+                    <a:xfrm>
+                      <a:off x="0" y="0"/>
+                      <a:ext cx="5943600" cy="1867535"/>
+                    </a:xfrm>
+                    <a:prstGeom prst="rect">
+                      <a:avLst/>
+                    </a:prstGeom>
+                    <a:ln>
+                      <a:noFill/>
+                    </a:ln>
+                    <a:effectLst>
+                      <a:outerShdw blurRad="292100" dist="139700" dir="2700000" algn="tl" rotWithShape="0">
+                        <a:srgbClr val="333333">
+                          <a:alpha val="65000"/>
+                        </a:srgbClr>
+                      </a:outerShdw>
+                    </a:effectLst>
+                  </pic:spPr>
+                </pic:pic>
+              </a:graphicData>
+            </a:graphic>
+          </wp:inline>
+        </w:drawing>
+      </w:r>
+    </w:p>
+    <w:p/>
+    <w:p/>
+    <w:p>
+      <w:pPr>
+        <w:pStyle w:val="Heading1"/>
+      </w:pPr>
+      <w:bookmarkStart w:id="5" w:name="_Enable_Github_pages"/>
+      <w:bookmarkEnd w:id="5"/>
+      <w:r>
+        <w:t xml:space="preserve">Enable </w:t>
+      </w:r>
+      <w:proofErr w:type="spellStart"/>
+      <w:r>
+        <w:t>Github</w:t>
+      </w:r>
+      <w:proofErr w:type="spellEnd"/>
+      <w:r>
+        <w:t xml:space="preserve"> pages</w:t>
+      </w:r>
+    </w:p>
+    <w:p>
+      <w:r>
+        <w:t>Top left corner hamburger menu, chose your site</w:t>
+      </w:r>
+    </w:p>
+    <w:p>
+      <w:r>
+        <w:rPr>
+          <w:noProof/>
+        </w:rPr>
+        <w:lastRenderedPageBreak/>
+        <w:drawing>
+          <wp:inline distT="0" distB="0" distL="0" distR="0" wp14:anchorId="7A9DF30C" wp14:editId="1881F9F0">
+            <wp:extent cx="1752845" cy="1286054"/>
+            <wp:effectExtent l="0" t="0" r="0" b="0"/>
+            <wp:docPr id="1073433235" name="Picture 1"/>
+            <wp:cNvGraphicFramePr>
+              <a:graphicFrameLocks xmlns:a="http://schemas.openxmlformats.org/drawingml/2006/main" noChangeAspect="1"/>
+            </wp:cNvGraphicFramePr>
+            <a:graphic xmlns:a="http://schemas.openxmlformats.org/drawingml/2006/main">
+              <a:graphicData uri="http://schemas.openxmlformats.org/drawingml/2006/picture">
+                <pic:pic xmlns:pic="http://schemas.openxmlformats.org/drawingml/2006/picture">
+                  <pic:nvPicPr>
+                    <pic:cNvPr id="153502289" name=""/>
+                    <pic:cNvPicPr/>
+                  </pic:nvPicPr>
+                  <pic:blipFill>
+                    <a:blip r:embed="rId33"/>
+                    <a:stretch>
+                      <a:fillRect/>
+                    </a:stretch>
+                  </pic:blipFill>
+                  <pic:spPr>
+                    <a:xfrm>
+                      <a:off x="0" y="0"/>
+                      <a:ext cx="1752845" cy="1286054"/>
+                    </a:xfrm>
+                    <a:prstGeom prst="rect">
+                      <a:avLst/>
+                    </a:prstGeom>
+                  </pic:spPr>
+                </pic:pic>
+              </a:graphicData>
+            </a:graphic>
+          </wp:inline>
+        </w:drawing>
+      </w:r>
+    </w:p>
+    <w:p/>
+    <w:p>
+      <w:r>
+        <w:rPr>
+          <w:noProof/>
+        </w:rPr>
+        <w:drawing>
+          <wp:inline distT="0" distB="0" distL="0" distR="0" wp14:anchorId="4D5E394A" wp14:editId="32C8A234">
+            <wp:extent cx="2390774" cy="1544689"/>
+            <wp:effectExtent l="152400" t="152400" r="353060" b="360680"/>
+            <wp:docPr id="1877317224" name="Picture 1"/>
+            <wp:cNvGraphicFramePr>
+              <a:graphicFrameLocks xmlns:a="http://schemas.openxmlformats.org/drawingml/2006/main" noChangeAspect="1"/>
+            </wp:cNvGraphicFramePr>
+            <a:graphic xmlns:a="http://schemas.openxmlformats.org/drawingml/2006/main">
+              <a:graphicData uri="http://schemas.openxmlformats.org/drawingml/2006/picture">
+                <pic:pic xmlns:pic="http://schemas.openxmlformats.org/drawingml/2006/picture">
+                  <pic:nvPicPr>
+                    <pic:cNvPr id="451612279" name=""/>
+                    <pic:cNvPicPr/>
+                  </pic:nvPicPr>
+                  <pic:blipFill>
+                    <a:blip r:embed="rId34"/>
+                    <a:stretch>
+                      <a:fillRect/>
+                    </a:stretch>
+                  </pic:blipFill>
+                  <pic:spPr>
+                    <a:xfrm>
+                      <a:off x="0" y="0"/>
+                      <a:ext cx="2405304" cy="1554077"/>
+                    </a:xfrm>
+                    <a:prstGeom prst="rect">
+                      <a:avLst/>
+                    </a:prstGeom>
+                    <a:ln>
+                      <a:noFill/>
+                    </a:ln>
+                    <a:effectLst>
+                      <a:outerShdw blurRad="292100" dist="139700" dir="2700000" algn="tl" rotWithShape="0">
+                        <a:srgbClr val="333333">
+                          <a:alpha val="65000"/>
+                        </a:srgbClr>
+                      </a:outerShdw>
+                    </a:effectLst>
+                  </pic:spPr>
+                </pic:pic>
+              </a:graphicData>
+            </a:graphic>
+          </wp:inline>
+        </w:drawing>
+      </w:r>
+    </w:p>
+    <w:p/>
+    <w:p>
+      <w:r>
+        <w:t>Go to Settings</w:t>
+      </w:r>
+    </w:p>
+    <w:p/>
+    <w:p>
+      <w:r>
+        <w:rPr>
+          <w:noProof/>
+        </w:rPr>
+        <w:drawing>
+          <wp:inline distT="0" distB="0" distL="0" distR="0" wp14:anchorId="560361F5" wp14:editId="5AD1CF44">
+            <wp:extent cx="5638800" cy="1933819"/>
+            <wp:effectExtent l="152400" t="152400" r="361950" b="371475"/>
+            <wp:docPr id="1670142508" name="Picture 1"/>
+            <wp:cNvGraphicFramePr>
+              <a:graphicFrameLocks xmlns:a="http://schemas.openxmlformats.org/drawingml/2006/main" noChangeAspect="1"/>
+            </wp:cNvGraphicFramePr>
+            <a:graphic xmlns:a="http://schemas.openxmlformats.org/drawingml/2006/main">
+              <a:graphicData uri="http://schemas.openxmlformats.org/drawingml/2006/picture">
+                <pic:pic xmlns:pic="http://schemas.openxmlformats.org/drawingml/2006/picture">
+                  <pic:nvPicPr>
+                    <pic:cNvPr id="1163077047" name=""/>
+                    <pic:cNvPicPr/>
+                  </pic:nvPicPr>
+                  <pic:blipFill>
+                    <a:blip r:embed="rId35"/>
+                    <a:stretch>
+                      <a:fillRect/>
+                    </a:stretch>
+                  </pic:blipFill>
+                  <pic:spPr>
+                    <a:xfrm>
+                      <a:off x="0" y="0"/>
+                      <a:ext cx="5641460" cy="1934731"/>
+                    </a:xfrm>
+                    <a:prstGeom prst="rect">
+                      <a:avLst/>
+                    </a:prstGeom>
+                    <a:ln>
+                      <a:noFill/>
+                    </a:ln>
+                    <a:effectLst>
+                      <a:outerShdw blurRad="292100" dist="139700" dir="2700000" algn="tl" rotWithShape="0">
+                        <a:srgbClr val="333333">
+                          <a:alpha val="65000"/>
+                        </a:srgbClr>
+                      </a:outerShdw>
+                    </a:effectLst>
+                  </pic:spPr>
+                </pic:pic>
+              </a:graphicData>
+            </a:graphic>
+          </wp:inline>
+        </w:drawing>
+      </w:r>
+    </w:p>
+    <w:p/>
+    <w:p>
+      <w:r>
+        <w:t>Left side panel inside of Settings, you will find Pages</w:t>
+      </w:r>
+    </w:p>
+    <w:p>
+      <w:r>
+        <w:rPr>
+          <w:noProof/>
+        </w:rPr>
+        <w:lastRenderedPageBreak/>
+        <mc:AlternateContent>
+          <mc:Choice Requires="wps">
+            <w:drawing>
+              <wp:anchor distT="0" distB="0" distL="114300" distR="114300" simplePos="0" relativeHeight="251659264" behindDoc="0" locked="0" layoutInCell="1" allowOverlap="1" wp14:anchorId="3E0946AF" wp14:editId="04E97F65">
+                <wp:simplePos x="0" y="0"/>
+                <wp:positionH relativeFrom="column">
+                  <wp:posOffset>-228600</wp:posOffset>
+                </wp:positionH>
+                <wp:positionV relativeFrom="paragraph">
+                  <wp:posOffset>3028950</wp:posOffset>
+                </wp:positionV>
+                <wp:extent cx="485775" cy="323850"/>
+                <wp:effectExtent l="57150" t="38100" r="28575" b="76200"/>
+                <wp:wrapNone/>
+                <wp:docPr id="887480572" name="Arrow: Right 1"/>
+                <wp:cNvGraphicFramePr/>
+                <a:graphic xmlns:a="http://schemas.openxmlformats.org/drawingml/2006/main">
+                  <a:graphicData uri="http://schemas.microsoft.com/office/word/2010/wordprocessingShape">
+                    <wps:wsp>
+                      <wps:cNvSpPr/>
+                      <wps:spPr>
+                        <a:xfrm>
+                          <a:off x="0" y="0"/>
+                          <a:ext cx="485775" cy="323850"/>
+                        </a:xfrm>
+                        <a:prstGeom prst="rightArrow">
+                          <a:avLst/>
+                        </a:prstGeom>
+                        <a:gradFill rotWithShape="1">
+                          <a:gsLst>
+                            <a:gs pos="0">
+                              <a:srgbClr val="ED7D31">
+                                <a:satMod val="103000"/>
+                                <a:lumMod val="102000"/>
+                                <a:tint val="94000"/>
+                              </a:srgbClr>
+                            </a:gs>
+                            <a:gs pos="50000">
+                              <a:srgbClr val="ED7D31">
+                                <a:satMod val="110000"/>
+                                <a:lumMod val="100000"/>
+                                <a:shade val="100000"/>
+                              </a:srgbClr>
+                            </a:gs>
+                            <a:gs pos="100000">
+                              <a:srgbClr val="ED7D31">
+                                <a:lumMod val="99000"/>
+                                <a:satMod val="120000"/>
+                                <a:shade val="78000"/>
+                              </a:srgbClr>
+                            </a:gs>
+                          </a:gsLst>
+                          <a:lin ang="5400000" scaled="0"/>
+                        </a:gradFill>
+                        <a:ln>
+                          <a:noFill/>
+                        </a:ln>
+                        <a:effectLst>
+                          <a:outerShdw blurRad="57150" dist="19050" dir="5400000" algn="ctr" rotWithShape="0">
+                            <a:srgbClr val="000000">
+                              <a:alpha val="63000"/>
+                            </a:srgbClr>
+                          </a:outerShdw>
+                        </a:effectLst>
+                      </wps:spPr>
+                      <wps:bodyPr rot="0" spcFirstLastPara="0" vertOverflow="overflow" horzOverflow="overflow" vert="horz" wrap="square" lIns="91440" tIns="45720" rIns="91440" bIns="45720" numCol="1" spcCol="0" rtlCol="0" fromWordArt="0" anchor="ctr" anchorCtr="0" forceAA="0" compatLnSpc="1">
+                        <a:prstTxWarp prst="textNoShape">
+                          <a:avLst/>
+                        </a:prstTxWarp>
+                        <a:noAutofit/>
+                      </wps:bodyPr>
+                    </wps:wsp>
+                  </a:graphicData>
+                </a:graphic>
+              </wp:anchor>
+            </w:drawing>
+          </mc:Choice>
+          <mc:Fallback>
+            <w:pict>
+              <v:shapetype w14:anchorId="4CFA2EF5" id="_x0000_t13" coordsize="21600,21600" o:spt="13" adj="16200,5400" path="m@0,l@0@1,0@1,0@2@0@2@0,21600,21600,10800xe">
+                <v:stroke joinstyle="miter"/>
+                <v:formulas>
+                  <v:f eqn="val #0"/>
+                  <v:f eqn="val #1"/>
+                  <v:f eqn="sum height 0 #1"/>
+                  <v:f eqn="sum 10800 0 #1"/>
+                  <v:f eqn="sum width 0 #0"/>
+                  <v:f eqn="prod @4 @3 10800"/>
+                  <v:f eqn="sum width 0 @5"/>
+                </v:formulas>
+                <v:path o:connecttype="custom" o:connectlocs="@0,0;0,10800;@0,21600;21600,10800" o:connectangles="270,180,90,0" textboxrect="0,@1,@6,@2"/>
+                <v:handles>
+                  <v:h position="#0,#1" xrange="0,21600" yrange="0,10800"/>
+                </v:handles>
+              </v:shapetype>
+              <v:shape id="Arrow: Right 1" o:spid="_x0000_s1026" type="#_x0000_t13" style="position:absolute;margin-left:-18pt;margin-top:238.5pt;width:38.25pt;height:25.5pt;z-index:251659264;visibility:visible;mso-wrap-style:square;mso-wrap-distance-left:9pt;mso-wrap-distance-top:0;mso-wrap-distance-right:9pt;mso-wrap-distance-bottom:0;mso-position-horizontal:absolute;mso-position-horizontal-relative:text;mso-position-vertical:absolute;mso-position-vertical-relative:text;v-text-anchor:middle" o:gfxdata="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" adj="14400" fillcolor="#f18c55" stroked="f">
+                <v:fill color2="#e56b17" rotate="t" colors="0 #f18c55;.5 #f67b28;1 #e56b17" focus="100%" type="gradient">
+                  <o:fill v:ext="view" type="gradientUnscaled"/>
+                </v:fill>
+                <v:shadow on="t" color="black" opacity="41287f" offset="0,1.5pt"/>
+              </v:shape>
+            </w:pict>
+          </mc:Fallback>
+        </mc:AlternateContent>
+      </w:r>
+      <w:r>
+        <w:rPr>
+          <w:noProof/>
+        </w:rPr>
+        <w:drawing>
+          <wp:inline distT="0" distB="0" distL="0" distR="0" wp14:anchorId="0CC8F4AD" wp14:editId="145F400E">
+            <wp:extent cx="5943600" cy="3259455"/>
+            <wp:effectExtent l="152400" t="152400" r="361950" b="360045"/>
+            <wp:docPr id="558554194" name="Picture 1"/>
+            <wp:cNvGraphicFramePr>
+              <a:graphicFrameLocks xmlns:a="http://schemas.openxmlformats.org/drawingml/2006/main" noChangeAspect="1"/>
+            </wp:cNvGraphicFramePr>
+            <a:graphic xmlns:a="http://schemas.openxmlformats.org/drawingml/2006/main">
+              <a:graphicData uri="http://schemas.openxmlformats.org/drawingml/2006/picture">
+                <pic:pic xmlns:pic="http://schemas.openxmlformats.org/drawingml/2006/picture">
+                  <pic:nvPicPr>
+                    <pic:cNvPr id="558554194" name=""/>
+                    <pic:cNvPicPr/>
+                  </pic:nvPicPr>
+                  <pic:blipFill>
+                    <a:blip r:embed="rId37"/>
+                    <a:stretch>
+                      <a:fillRect/>
+                    </a:stretch>
+                  </pic:blipFill>
+                  <pic:spPr>
+                    <a:xfrm>
+                      <a:off x="0" y="0"/>
+                      <a:ext cx="5943600" cy="3259455"/>
+                    </a:xfrm>
+                    <a:prstGeom prst="rect">
+                      <a:avLst/>
+                    </a:prstGeom>
+                    <a:ln>
+                      <a:noFill/>
+                    </a:ln>
+                    <a:effectLst>
+                      <a:outerShdw blurRad="292100" dist="139700" dir="2700000" algn="tl" rotWithShape="0">
+                        <a:srgbClr val="333333">
+                          <a:alpha val="65000"/>
+                        </a:srgbClr>
+                      </a:outerShdw>
+                    </a:effectLst>
+                  </pic:spPr>
+                </pic:pic>
+              </a:graphicData>
+            </a:graphic>
+          </wp:inline>
+        </w:drawing>
+      </w:r>
+    </w:p>
+    <w:p>
+      <w:r>
+        <w:t>You want to select main from the drop down here</w:t>
+      </w:r>
+    </w:p>
+    <w:p>
+      <w:r>
+        <w:rPr>
+          <w:noProof/>
+        </w:rPr>
+        <w:drawing>
+          <wp:inline distT="0" distB="0" distL="0" distR="0" wp14:anchorId="25291D33" wp14:editId="3551E546">
+            <wp:extent cx="5943600" cy="3638550"/>
+            <wp:effectExtent l="0" t="0" r="0" b="0"/>
+            <wp:docPr id="2066688187" name="Picture 1"/>
+            <wp:cNvGraphicFramePr>
+              <a:graphicFrameLocks xmlns:a="http://schemas.openxmlformats.org/drawingml/2006/main" noChangeAspect="1"/>
+            </wp:cNvGraphicFramePr>
+            <a:graphic xmlns:a="http://schemas.openxmlformats.org/drawingml/2006/main">
+              <a:graphicData uri="http://schemas.openxmlformats.org/drawingml/2006/picture">
+                <pic:pic xmlns:pic="http://schemas.openxmlformats.org/drawingml/2006/picture">
+                  <pic:nvPicPr>
+                    <pic:cNvPr id="2066688187" name=""/>
+                    <pic:cNvPicPr/>
+                  </pic:nvPicPr>
+                  <pic:blipFill>
+                    <a:blip r:embed="rId38"/>
+                    <a:stretch>
+                      <a:fillRect/>
+                    </a:stretch>
+                  </pic:blipFill>
+                  <pic:spPr>
+                    <a:xfrm>
+                      <a:off x="0" y="0"/>
+                      <a:ext cx="5943600" cy="3638550"/>
+                    </a:xfrm>
+                    <a:prstGeom prst="rect">
+                      <a:avLst/>
+                    </a:prstGeom>
+                  </pic:spPr>
+                </pic:pic>
+              </a:graphicData>
+            </a:graphic>
+          </wp:inline>
+        </w:drawing>
+      </w:r>
+    </w:p>
+    <w:p>
+      <w:r>
+        <w:t xml:space="preserve">Now the setting should look like this </w:t>
+      </w:r>
+      <w:r>
+        <w:rPr>
+          <w:rStyle w:val="BlueBoldenChar"/>
+          <w:rFonts w:eastAsiaTheme="minorHAnsi"/>
+        </w:rPr>
+        <w:t>SAVE</w:t>
+      </w:r>
+      <w:r>
+        <w:t xml:space="preserve"> the settings</w:t>
+      </w:r>
+    </w:p>
+    <w:p>
+      <w:r>
+        <w:rPr>
+          <w:noProof/>
+        </w:rPr>
+        <w:lastRenderedPageBreak/>
+        <w:drawing>
+          <wp:inline distT="0" distB="0" distL="0" distR="0" wp14:anchorId="21D58DAA" wp14:editId="18A8876E">
+            <wp:extent cx="5943600" cy="1657985"/>
+            <wp:effectExtent l="0" t="0" r="0" b="0"/>
+            <wp:docPr id="1898655934" name="Picture 1"/>
+            <wp:cNvGraphicFramePr>
+              <a:graphicFrameLocks xmlns:a="http://schemas.openxmlformats.org/drawingml/2006/main" noChangeAspect="1"/>
+            </wp:cNvGraphicFramePr>
+            <a:graphic xmlns:a="http://schemas.openxmlformats.org/drawingml/2006/main">
+              <a:graphicData uri="http://schemas.openxmlformats.org/drawingml/2006/picture">
+                <pic:pic xmlns:pic="http://schemas.openxmlformats.org/drawingml/2006/picture">
+                  <pic:nvPicPr>
+                    <pic:cNvPr id="1898655934" name=""/>
+                    <pic:cNvPicPr/>
+                  </pic:nvPicPr>
+                  <pic:blipFill>
+                    <a:blip r:embed="rId39"/>
+                    <a:stretch>
+                      <a:fillRect/>
+                    </a:stretch>
+                  </pic:blipFill>
+                  <pic:spPr>
+                    <a:xfrm>
+                      <a:off x="0" y="0"/>
+                      <a:ext cx="5943600" cy="1657985"/>
+                    </a:xfrm>
+                    <a:prstGeom prst="rect">
+                      <a:avLst/>
+                    </a:prstGeom>
+                  </pic:spPr>
+                </pic:pic>
+              </a:graphicData>
+            </a:graphic>
+          </wp:inline>
+        </w:drawing>
+      </w:r>
+    </w:p>
+    <w:p/>
+    <w:p/>
+    <w:p>
+      <w:r>
+        <w:t>Now at the top of the page you should have a link to view your live site</w:t>
+      </w:r>
+    </w:p>
+    <w:p>
+      <w:r>
+        <w:rPr>
+          <w:noProof/>
+        </w:rPr>
+        <w:drawing>
+          <wp:inline distT="0" distB="0" distL="0" distR="0" wp14:anchorId="1460442E" wp14:editId="4C245B8C">
+            <wp:extent cx="5943600" cy="1948815"/>
+            <wp:effectExtent l="152400" t="152400" r="361950" b="356235"/>
+            <wp:docPr id="1350270345" name="Picture 1"/>
+            <wp:cNvGraphicFramePr>
+              <a:graphicFrameLocks xmlns:a="http://schemas.openxmlformats.org/drawingml/2006/main" noChangeAspect="1"/>
+            </wp:cNvGraphicFramePr>
+            <a:graphic xmlns:a="http://schemas.openxmlformats.org/drawingml/2006/main">
+              <a:graphicData uri="http://schemas.openxmlformats.org/drawingml/2006/picture">
+                <pic:pic xmlns:pic="http://schemas.openxmlformats.org/drawingml/2006/picture">
+                  <pic:nvPicPr>
+                    <pic:cNvPr id="1350270345" name=""/>
+                    <pic:cNvPicPr/>
+                  </pic:nvPicPr>
+                  <pic:blipFill>
+                    <a:blip r:embed="rId40"/>
+                    <a:stretch>
+                      <a:fillRect/>
+                    </a:stretch>
+                  </pic:blipFill>
+                  <pic:spPr>
+                    <a:xfrm>
+                      <a:off x="0" y="0"/>
+                      <a:ext cx="5943600" cy="1948815"/>
+                    </a:xfrm>
+                    <a:prstGeom prst="rect">
+                      <a:avLst/>
+                    </a:prstGeom>
+                    <a:ln>
+                      <a:noFill/>
+                    </a:ln>
+                    <a:effectLst>
+                      <a:outerShdw blurRad="292100" dist="139700" dir="2700000" algn="tl" rotWithShape="0">
+                        <a:srgbClr val="333333">
+                          <a:alpha val="65000"/>
+                        </a:srgbClr>
+                      </a:outerShdw>
+                    </a:effectLst>
+                  </pic:spPr>
+                </pic:pic>
+              </a:graphicData>
+            </a:graphic>
+          </wp:inline>
+        </w:drawing>
+      </w:r>
+    </w:p>
+    <w:p/>
     <w:p>
       <w:pPr>
         <w:rPr>
@@ -99,59 +2530,859 @@
           <w14:ligatures w14:val="none"/>
         </w:rPr>
       </w:pPr>
-      <w:r>
+    </w:p>
+    <w:p>
+      <w:hyperlink r:id="rId41" w:history="1">
+        <w:r>
+          <w:rPr>
+            <w:rStyle w:val="Hyperlink"/>
+          </w:rPr>
+          <w:t>https://starsindust.github.io/Enlightenment/index.html</w:t>
+        </w:r>
+      </w:hyperlink>
+    </w:p>
+    <w:p>
+      <w:pPr>
         <w:rPr>
           <w:kern w:val="0"/>
           <w14:ligatures w14:val="none"/>
         </w:rPr>
-        <w:t>Git hub is a free way to host your website</w:t>
-      </w:r>
-      <w:r>
+      </w:pPr>
+    </w:p>
+    <w:p>
+      <w:r>
+        <w:rPr>
+          <w:noProof/>
+        </w:rPr>
+        <w:lastRenderedPageBreak/>
+        <w:drawing>
+          <wp:inline distT="0" distB="0" distL="0" distR="0" wp14:anchorId="29D8E499" wp14:editId="00C69A27">
+            <wp:extent cx="5943600" cy="3569335"/>
+            <wp:effectExtent l="152400" t="152400" r="361950" b="354965"/>
+            <wp:docPr id="915670069" name="Picture 1"/>
+            <wp:cNvGraphicFramePr>
+              <a:graphicFrameLocks xmlns:a="http://schemas.openxmlformats.org/drawingml/2006/main" noChangeAspect="1"/>
+            </wp:cNvGraphicFramePr>
+            <a:graphic xmlns:a="http://schemas.openxmlformats.org/drawingml/2006/main">
+              <a:graphicData uri="http://schemas.openxmlformats.org/drawingml/2006/picture">
+                <pic:pic xmlns:pic="http://schemas.openxmlformats.org/drawingml/2006/picture">
+                  <pic:nvPicPr>
+                    <pic:cNvPr id="915670069" name=""/>
+                    <pic:cNvPicPr/>
+                  </pic:nvPicPr>
+                  <pic:blipFill>
+                    <a:blip r:embed="rId42"/>
+                    <a:stretch>
+                      <a:fillRect/>
+                    </a:stretch>
+                  </pic:blipFill>
+                  <pic:spPr>
+                    <a:xfrm>
+                      <a:off x="0" y="0"/>
+                      <a:ext cx="5943600" cy="3569335"/>
+                    </a:xfrm>
+                    <a:prstGeom prst="rect">
+                      <a:avLst/>
+                    </a:prstGeom>
+                    <a:ln>
+                      <a:noFill/>
+                    </a:ln>
+                    <a:effectLst>
+                      <a:outerShdw blurRad="292100" dist="139700" dir="2700000" algn="tl" rotWithShape="0">
+                        <a:srgbClr val="333333">
+                          <a:alpha val="65000"/>
+                        </a:srgbClr>
+                      </a:outerShdw>
+                    </a:effectLst>
+                  </pic:spPr>
+                </pic:pic>
+              </a:graphicData>
+            </a:graphic>
+          </wp:inline>
+        </w:drawing>
+      </w:r>
+    </w:p>
+    <w:p/>
+    <w:p/>
+    <w:p>
+      <w:r>
+        <w:t>Notice that in 2024, you are able to easily create a new Repository or website, just by going to the left panel in the home page.</w:t>
+      </w:r>
+    </w:p>
+    <w:p/>
+    <w:p>
+      <w:pPr>
+        <w:pStyle w:val="Heading1"/>
+      </w:pPr>
+      <w:r>
+        <w:t xml:space="preserve">To build your entire site from get-go on </w:t>
+      </w:r>
+      <w:proofErr w:type="spellStart"/>
+      <w:r>
+        <w:t>Github</w:t>
+      </w:r>
+      <w:proofErr w:type="spellEnd"/>
+    </w:p>
+    <w:p>
+      <w:r>
+        <w:t>This is probably not what you will want to do, you will probably want to upload a site that you already started on your own computer. Go to the top of the page to upload an entire site.</w:t>
+      </w:r>
+    </w:p>
+    <w:p/>
+    <w:p>
+      <w:r>
+        <w:t xml:space="preserve">Click on this green button at the top that says </w:t>
+      </w:r>
+      <w:r>
+        <w:rPr>
+          <w:b/>
+          <w:bCs/>
+          <w:sz w:val="24"/>
+          <w:szCs w:val="24"/>
+        </w:rPr>
+        <w:t>New</w:t>
+      </w:r>
+    </w:p>
+    <w:p>
+      <w:r>
+        <w:rPr>
+          <w:noProof/>
+        </w:rPr>
+        <w:lastRenderedPageBreak/>
+        <w:drawing>
+          <wp:inline distT="0" distB="0" distL="0" distR="0" wp14:anchorId="5E14721A" wp14:editId="516A4888">
+            <wp:extent cx="4286250" cy="2936571"/>
+            <wp:effectExtent l="152400" t="152400" r="361950" b="359410"/>
+            <wp:docPr id="1228085965" name="Picture 1"/>
+            <wp:cNvGraphicFramePr>
+              <a:graphicFrameLocks xmlns:a="http://schemas.openxmlformats.org/drawingml/2006/main" noChangeAspect="1"/>
+            </wp:cNvGraphicFramePr>
+            <a:graphic xmlns:a="http://schemas.openxmlformats.org/drawingml/2006/main">
+              <a:graphicData uri="http://schemas.openxmlformats.org/drawingml/2006/picture">
+                <pic:pic xmlns:pic="http://schemas.openxmlformats.org/drawingml/2006/picture">
+                  <pic:nvPicPr>
+                    <pic:cNvPr id="1228085965" name=""/>
+                    <pic:cNvPicPr/>
+                  </pic:nvPicPr>
+                  <pic:blipFill>
+                    <a:blip r:embed="rId43"/>
+                    <a:stretch>
+                      <a:fillRect/>
+                    </a:stretch>
+                  </pic:blipFill>
+                  <pic:spPr>
+                    <a:xfrm>
+                      <a:off x="0" y="0"/>
+                      <a:ext cx="4291575" cy="2940219"/>
+                    </a:xfrm>
+                    <a:prstGeom prst="rect">
+                      <a:avLst/>
+                    </a:prstGeom>
+                    <a:ln>
+                      <a:noFill/>
+                    </a:ln>
+                    <a:effectLst>
+                      <a:outerShdw blurRad="292100" dist="139700" dir="2700000" algn="tl" rotWithShape="0">
+                        <a:srgbClr val="333333">
+                          <a:alpha val="65000"/>
+                        </a:srgbClr>
+                      </a:outerShdw>
+                    </a:effectLst>
+                  </pic:spPr>
+                </pic:pic>
+              </a:graphicData>
+            </a:graphic>
+          </wp:inline>
+        </w:drawing>
+      </w:r>
+    </w:p>
+    <w:p>
+      <w:r>
+        <w:rPr>
+          <w:b/>
+          <w:bCs/>
+          <w:sz w:val="24"/>
+          <w:szCs w:val="24"/>
+        </w:rPr>
+        <w:t>Name</w:t>
+      </w:r>
+      <w:r>
+        <w:t xml:space="preserve"> your </w:t>
+      </w:r>
+      <w:proofErr w:type="spellStart"/>
+      <w:proofErr w:type="gramStart"/>
+      <w:r>
+        <w:t>site,Or</w:t>
+      </w:r>
+      <w:proofErr w:type="spellEnd"/>
+      <w:proofErr w:type="gramEnd"/>
+      <w:r>
+        <w:t xml:space="preserve"> you can import a repository from another URL like GoDaddy</w:t>
+      </w:r>
+    </w:p>
+    <w:p>
+      <w:r>
+        <w:rPr>
+          <w:noProof/>
+        </w:rPr>
+        <w:drawing>
+          <wp:inline distT="0" distB="0" distL="0" distR="0" wp14:anchorId="756D5CB9" wp14:editId="7F8B24CE">
+            <wp:extent cx="5943600" cy="1984375"/>
+            <wp:effectExtent l="152400" t="152400" r="361950" b="358775"/>
+            <wp:docPr id="1800676256" name="Picture 1"/>
+            <wp:cNvGraphicFramePr>
+              <a:graphicFrameLocks xmlns:a="http://schemas.openxmlformats.org/drawingml/2006/main" noChangeAspect="1"/>
+            </wp:cNvGraphicFramePr>
+            <a:graphic xmlns:a="http://schemas.openxmlformats.org/drawingml/2006/main">
+              <a:graphicData uri="http://schemas.openxmlformats.org/drawingml/2006/picture">
+                <pic:pic xmlns:pic="http://schemas.openxmlformats.org/drawingml/2006/picture">
+                  <pic:nvPicPr>
+                    <pic:cNvPr id="1800676256" name=""/>
+                    <pic:cNvPicPr/>
+                  </pic:nvPicPr>
+                  <pic:blipFill>
+                    <a:blip r:embed="rId44"/>
+                    <a:stretch>
+                      <a:fillRect/>
+                    </a:stretch>
+                  </pic:blipFill>
+                  <pic:spPr>
+                    <a:xfrm>
+                      <a:off x="0" y="0"/>
+                      <a:ext cx="5943600" cy="1984375"/>
+                    </a:xfrm>
+                    <a:prstGeom prst="rect">
+                      <a:avLst/>
+                    </a:prstGeom>
+                    <a:ln>
+                      <a:noFill/>
+                    </a:ln>
+                    <a:effectLst>
+                      <a:outerShdw blurRad="292100" dist="139700" dir="2700000" algn="tl" rotWithShape="0">
+                        <a:srgbClr val="333333">
+                          <a:alpha val="65000"/>
+                        </a:srgbClr>
+                      </a:outerShdw>
+                    </a:effectLst>
+                  </pic:spPr>
+                </pic:pic>
+              </a:graphicData>
+            </a:graphic>
+          </wp:inline>
+        </w:drawing>
+      </w:r>
+    </w:p>
+    <w:p>
+      <w:r>
+        <w:t xml:space="preserve">Write a </w:t>
+      </w:r>
+      <w:r>
+        <w:rPr>
+          <w:b/>
+          <w:bCs/>
+          <w:sz w:val="24"/>
+          <w:szCs w:val="24"/>
+        </w:rPr>
+        <w:t xml:space="preserve">Description </w:t>
+      </w:r>
+      <w:r>
+        <w:t>for your Site</w:t>
+      </w:r>
+    </w:p>
+    <w:p>
+      <w:r>
+        <w:rPr>
+          <w:noProof/>
+        </w:rPr>
+        <w:lastRenderedPageBreak/>
+        <w:drawing>
+          <wp:inline distT="0" distB="0" distL="0" distR="0" wp14:anchorId="180FFFEE" wp14:editId="38DA0223">
+            <wp:extent cx="5943600" cy="2085340"/>
+            <wp:effectExtent l="152400" t="152400" r="361950" b="353060"/>
+            <wp:docPr id="25138485" name="Picture 1"/>
+            <wp:cNvGraphicFramePr>
+              <a:graphicFrameLocks xmlns:a="http://schemas.openxmlformats.org/drawingml/2006/main" noChangeAspect="1"/>
+            </wp:cNvGraphicFramePr>
+            <a:graphic xmlns:a="http://schemas.openxmlformats.org/drawingml/2006/main">
+              <a:graphicData uri="http://schemas.openxmlformats.org/drawingml/2006/picture">
+                <pic:pic xmlns:pic="http://schemas.openxmlformats.org/drawingml/2006/picture">
+                  <pic:nvPicPr>
+                    <pic:cNvPr id="25138485" name=""/>
+                    <pic:cNvPicPr/>
+                  </pic:nvPicPr>
+                  <pic:blipFill>
+                    <a:blip r:embed="rId45"/>
+                    <a:stretch>
+                      <a:fillRect/>
+                    </a:stretch>
+                  </pic:blipFill>
+                  <pic:spPr>
+                    <a:xfrm>
+                      <a:off x="0" y="0"/>
+                      <a:ext cx="5943600" cy="2085340"/>
+                    </a:xfrm>
+                    <a:prstGeom prst="rect">
+                      <a:avLst/>
+                    </a:prstGeom>
+                    <a:ln>
+                      <a:noFill/>
+                    </a:ln>
+                    <a:effectLst>
+                      <a:outerShdw blurRad="292100" dist="139700" dir="2700000" algn="tl" rotWithShape="0">
+                        <a:srgbClr val="333333">
+                          <a:alpha val="65000"/>
+                        </a:srgbClr>
+                      </a:outerShdw>
+                    </a:effectLst>
+                  </pic:spPr>
+                </pic:pic>
+              </a:graphicData>
+            </a:graphic>
+          </wp:inline>
+        </w:drawing>
+      </w:r>
+    </w:p>
+    <w:p>
+      <w:pPr>
+        <w:rPr>
+          <w:noProof/>
+        </w:rPr>
+      </w:pPr>
+    </w:p>
+    <w:p>
+      <w:r>
+        <w:t>Yes, you want it Public</w:t>
+      </w:r>
+    </w:p>
+    <w:p>
+      <w:r>
+        <w:rPr>
+          <w:noProof/>
+        </w:rPr>
+        <w:drawing>
+          <wp:inline distT="0" distB="0" distL="0" distR="0" wp14:anchorId="1E90C6CB" wp14:editId="33271790">
+            <wp:extent cx="5943600" cy="2734310"/>
+            <wp:effectExtent l="152400" t="152400" r="361950" b="370840"/>
+            <wp:docPr id="276349529" name="Picture 1"/>
+            <wp:cNvGraphicFramePr>
+              <a:graphicFrameLocks xmlns:a="http://schemas.openxmlformats.org/drawingml/2006/main" noChangeAspect="1"/>
+            </wp:cNvGraphicFramePr>
+            <a:graphic xmlns:a="http://schemas.openxmlformats.org/drawingml/2006/main">
+              <a:graphicData uri="http://schemas.openxmlformats.org/drawingml/2006/picture">
+                <pic:pic xmlns:pic="http://schemas.openxmlformats.org/drawingml/2006/picture">
+                  <pic:nvPicPr>
+                    <pic:cNvPr id="276349529" name=""/>
+                    <pic:cNvPicPr/>
+                  </pic:nvPicPr>
+                  <pic:blipFill>
+                    <a:blip r:embed="rId46"/>
+                    <a:stretch>
+                      <a:fillRect/>
+                    </a:stretch>
+                  </pic:blipFill>
+                  <pic:spPr>
+                    <a:xfrm>
+                      <a:off x="0" y="0"/>
+                      <a:ext cx="5943600" cy="2734310"/>
+                    </a:xfrm>
+                    <a:prstGeom prst="rect">
+                      <a:avLst/>
+                    </a:prstGeom>
+                    <a:ln>
+                      <a:noFill/>
+                    </a:ln>
+                    <a:effectLst>
+                      <a:outerShdw blurRad="292100" dist="139700" dir="2700000" algn="tl" rotWithShape="0">
+                        <a:srgbClr val="333333">
+                          <a:alpha val="65000"/>
+                        </a:srgbClr>
+                      </a:outerShdw>
+                    </a:effectLst>
+                  </pic:spPr>
+                </pic:pic>
+              </a:graphicData>
+            </a:graphic>
+          </wp:inline>
+        </w:drawing>
+      </w:r>
+    </w:p>
+    <w:p>
+      <w:r>
+        <w:t>Now scroll to the bottom and create the Repository</w:t>
+      </w:r>
+    </w:p>
+    <w:p>
+      <w:r>
+        <w:rPr>
+          <w:noProof/>
+        </w:rPr>
+        <w:lastRenderedPageBreak/>
+        <w:drawing>
+          <wp:inline distT="0" distB="0" distL="0" distR="0" wp14:anchorId="7DBFC387" wp14:editId="40BD188A">
+            <wp:extent cx="5943600" cy="2018665"/>
+            <wp:effectExtent l="0" t="0" r="0" b="635"/>
+            <wp:docPr id="15" name="Picture 15"/>
+            <wp:cNvGraphicFramePr>
+              <a:graphicFrameLocks xmlns:a="http://schemas.openxmlformats.org/drawingml/2006/main" noChangeAspect="1"/>
+            </wp:cNvGraphicFramePr>
+            <a:graphic xmlns:a="http://schemas.openxmlformats.org/drawingml/2006/main">
+              <a:graphicData uri="http://schemas.openxmlformats.org/drawingml/2006/picture">
+                <pic:pic xmlns:pic="http://schemas.openxmlformats.org/drawingml/2006/picture">
+                  <pic:nvPicPr>
+                    <pic:cNvPr id="1" name=""/>
+                    <pic:cNvPicPr/>
+                  </pic:nvPicPr>
+                  <pic:blipFill>
+                    <a:blip r:embed="rId47"/>
+                    <a:stretch>
+                      <a:fillRect/>
+                    </a:stretch>
+                  </pic:blipFill>
+                  <pic:spPr>
+                    <a:xfrm>
+                      <a:off x="0" y="0"/>
+                      <a:ext cx="5943600" cy="2018665"/>
+                    </a:xfrm>
+                    <a:prstGeom prst="rect">
+                      <a:avLst/>
+                    </a:prstGeom>
+                  </pic:spPr>
+                </pic:pic>
+              </a:graphicData>
+            </a:graphic>
+          </wp:inline>
+        </w:drawing>
+      </w:r>
+    </w:p>
+    <w:p>
+      <w:r>
+        <w:t xml:space="preserve">Ok, this page is full of gobblety gook, but what you want to do is to jump to the top of this page </w:t>
+      </w:r>
+      <w:r>
+        <w:rPr>
+          <w:b/>
+          <w:bCs/>
+          <w:sz w:val="24"/>
+          <w:szCs w:val="24"/>
+        </w:rPr>
+        <w:t>and copy the URL</w:t>
+      </w:r>
+      <w:r>
+        <w:t xml:space="preserve"> from there. You need to copy this address from the Heading do not copy from inside the webpage, if it has that git after it, it is wrong</w:t>
+      </w:r>
+    </w:p>
+    <w:p>
+      <w:r>
+        <w:t>https://github.com/StarsInDust/The-Write-Stuff</w:t>
+      </w:r>
+    </w:p>
+    <w:p>
+      <w:r>
+        <w:rPr>
+          <w:noProof/>
+        </w:rPr>
+        <w:drawing>
+          <wp:inline distT="0" distB="0" distL="0" distR="0" wp14:anchorId="316341C5" wp14:editId="47DF0206">
+            <wp:extent cx="5943600" cy="600075"/>
+            <wp:effectExtent l="76200" t="76200" r="133350" b="142875"/>
+            <wp:docPr id="16" name="Picture 16"/>
+            <wp:cNvGraphicFramePr>
+              <a:graphicFrameLocks xmlns:a="http://schemas.openxmlformats.org/drawingml/2006/main" noChangeAspect="1"/>
+            </wp:cNvGraphicFramePr>
+            <a:graphic xmlns:a="http://schemas.openxmlformats.org/drawingml/2006/main">
+              <a:graphicData uri="http://schemas.openxmlformats.org/drawingml/2006/picture">
+                <pic:pic xmlns:pic="http://schemas.openxmlformats.org/drawingml/2006/picture">
+                  <pic:nvPicPr>
+                    <pic:cNvPr id="1" name=""/>
+                    <pic:cNvPicPr/>
+                  </pic:nvPicPr>
+                  <pic:blipFill>
+                    <a:blip r:embed="rId48"/>
+                    <a:stretch>
+                      <a:fillRect/>
+                    </a:stretch>
+                  </pic:blipFill>
+                  <pic:spPr>
+                    <a:xfrm>
+                      <a:off x="0" y="0"/>
+                      <a:ext cx="5943600" cy="600075"/>
+                    </a:xfrm>
+                    <a:prstGeom prst="rect">
+                      <a:avLst/>
+                    </a:prstGeom>
+                    <a:ln w="38100" cap="sq">
+                      <a:solidFill>
+                        <a:srgbClr val="000000"/>
+                      </a:solidFill>
+                      <a:prstDash val="solid"/>
+                      <a:miter lim="800000"/>
+                    </a:ln>
+                    <a:effectLst>
+                      <a:outerShdw blurRad="50800" dist="38100" dir="2700000" algn="tl" rotWithShape="0">
+                        <a:srgbClr val="000000">
+                          <a:alpha val="43000"/>
+                        </a:srgbClr>
+                      </a:outerShdw>
+                    </a:effectLst>
+                  </pic:spPr>
+                </pic:pic>
+              </a:graphicData>
+            </a:graphic>
+          </wp:inline>
+        </w:drawing>
+      </w:r>
+    </w:p>
+    <w:p>
+      <w:r>
+        <w:t>You will see that it automatically will provide you with a secure site. GoDaddy never gave us this for free.</w:t>
+      </w:r>
+    </w:p>
+    <w:p>
+      <w:r>
+        <w:rPr>
+          <w:rStyle w:val="BoldRedChar"/>
+        </w:rPr>
+        <w:t xml:space="preserve">Remember, </w:t>
+      </w:r>
+      <w:r>
+        <w:t>the code you need is in the heading of site, and not one provided inside of the webpage.</w:t>
+      </w:r>
+    </w:p>
+    <w:p>
+      <w:hyperlink r:id="rId49" w:history="1">
+        <w:r>
+          <w:rPr>
+            <w:rStyle w:val="Hyperlink"/>
+          </w:rPr>
+          <w:t>https://github.com/StarsInDust/Enlightenment</w:t>
+        </w:r>
+      </w:hyperlink>
+    </w:p>
+    <w:p>
+      <w:r>
+        <w:t xml:space="preserve"> </w:t>
+      </w:r>
+    </w:p>
+    <w:p>
+      <w:r>
+        <w:rPr>
+          <w:noProof/>
+        </w:rPr>
+        <w:drawing>
+          <wp:inline distT="0" distB="0" distL="0" distR="0" wp14:anchorId="515D89C1" wp14:editId="0C7A8855">
+            <wp:extent cx="5943600" cy="899160"/>
+            <wp:effectExtent l="152400" t="152400" r="361950" b="358140"/>
+            <wp:docPr id="450616166" name="Picture 1"/>
+            <wp:cNvGraphicFramePr>
+              <a:graphicFrameLocks xmlns:a="http://schemas.openxmlformats.org/drawingml/2006/main" noChangeAspect="1"/>
+            </wp:cNvGraphicFramePr>
+            <a:graphic xmlns:a="http://schemas.openxmlformats.org/drawingml/2006/main">
+              <a:graphicData uri="http://schemas.openxmlformats.org/drawingml/2006/picture">
+                <pic:pic xmlns:pic="http://schemas.openxmlformats.org/drawingml/2006/picture">
+                  <pic:nvPicPr>
+                    <pic:cNvPr id="450616166" name=""/>
+                    <pic:cNvPicPr/>
+                  </pic:nvPicPr>
+                  <pic:blipFill>
+                    <a:blip r:embed="rId50"/>
+                    <a:stretch>
+                      <a:fillRect/>
+                    </a:stretch>
+                  </pic:blipFill>
+                  <pic:spPr>
+                    <a:xfrm>
+                      <a:off x="0" y="0"/>
+                      <a:ext cx="5943600" cy="899160"/>
+                    </a:xfrm>
+                    <a:prstGeom prst="rect">
+                      <a:avLst/>
+                    </a:prstGeom>
+                    <a:ln>
+                      <a:noFill/>
+                    </a:ln>
+                    <a:effectLst>
+                      <a:outerShdw blurRad="292100" dist="139700" dir="2700000" algn="tl" rotWithShape="0">
+                        <a:srgbClr val="333333">
+                          <a:alpha val="65000"/>
+                        </a:srgbClr>
+                      </a:outerShdw>
+                    </a:effectLst>
+                  </pic:spPr>
+                </pic:pic>
+              </a:graphicData>
+            </a:graphic>
+          </wp:inline>
+        </w:drawing>
+      </w:r>
+    </w:p>
+    <w:p>
+      <w:pPr>
+        <w:pStyle w:val="Heading2"/>
+      </w:pPr>
+    </w:p>
+    <w:p>
+      <w:pPr>
         <w:rPr>
           <w:kern w:val="0"/>
           <w14:ligatures w14:val="none"/>
         </w:rPr>
-        <w:t xml:space="preserve">. You need to go to this website to sign up with </w:t>
-      </w:r>
-      <w:proofErr w:type="spellStart"/>
+      </w:pPr>
       <w:r>
         <w:rPr>
           <w:kern w:val="0"/>
           <w14:ligatures w14:val="none"/>
         </w:rPr>
-        <w:t>Github</w:t>
-      </w:r>
-      <w:proofErr w:type="spellEnd"/>
-    </w:p>
-    <w:p>
-      <w:pPr>
+        <w:t>Remember to do the password thing-</w:t>
+      </w:r>
+      <w:proofErr w:type="spellStart"/>
+      <w:r>
         <w:rPr>
           <w:kern w:val="0"/>
           <w14:ligatures w14:val="none"/>
         </w:rPr>
-      </w:pPr>
-      <w:hyperlink r:id="rId7" w:history="1">
-        <w:r>
-          <w:rPr>
-            <w:color w:val="0563C1" w:themeColor="hyperlink"/>
-            <w:kern w:val="0"/>
-            <w:u w:val="single"/>
-            <w14:ligatures w14:val="none"/>
-          </w:rPr>
-          <w:t>www.github.com</w:t>
-        </w:r>
-      </w:hyperlink>
-    </w:p>
-    <w:p>
-      <w:pPr>
+        <w:t>ee</w:t>
+      </w:r>
+      <w:proofErr w:type="spellEnd"/>
+      <w:r>
         <w:rPr>
           <w:kern w:val="0"/>
           <w14:ligatures w14:val="none"/>
         </w:rPr>
-      </w:pPr>
+        <w:t>, to do the private to public thing-y and to turn on your pages</w:t>
+      </w:r>
+    </w:p>
+    <w:p>
+      <w:pPr>
+        <w:rPr>
+          <w:kern w:val="0"/>
+          <w14:ligatures w14:val="none"/>
+        </w:rPr>
+      </w:pPr>
+    </w:p>
+    <w:p>
+      <w:pPr>
+        <w:pStyle w:val="Heading1"/>
+      </w:pPr>
+      <w:r>
+        <w:lastRenderedPageBreak/>
+        <w:t>Set Repository Once and Done</w:t>
+      </w:r>
+    </w:p>
+    <w:p>
+      <w:r>
+        <w:t>You will find that once the repository is set to one specific folder, it will still stay on that repository and you will be able to upload your site to it, forever. Or until you change the location of the folder on your machine. If you ever change the location of that folder on your machine then you will have to reset up the repository again and have it point to that site.</w:t>
+      </w:r>
     </w:p>
     <w:p/>
+    <w:p>
+      <w:r>
+        <w:t>You can check to see if your folder is still pointing to the correct web site, by going to Visual Studio code, and opening the dropdown for repositories.</w:t>
+      </w:r>
+    </w:p>
+    <w:p>
+      <w:r>
+        <w:t xml:space="preserve">In Visual Studio, open the folder to the website that you want to check. </w:t>
+      </w:r>
+      <w:r>
+        <w:rPr>
+          <w:rStyle w:val="BlueBoldenChar"/>
+          <w:rFonts w:eastAsiaTheme="minorHAnsi"/>
+        </w:rPr>
+        <w:t>File&gt; Open Folder</w:t>
+      </w:r>
+    </w:p>
+    <w:p>
+      <w:r>
+        <w:rPr>
+          <w:noProof/>
+        </w:rPr>
+        <w:drawing>
+          <wp:inline distT="0" distB="0" distL="0" distR="0" wp14:anchorId="53CCE8D7" wp14:editId="770D5047">
+            <wp:extent cx="3591426" cy="1981477"/>
+            <wp:effectExtent l="0" t="0" r="0" b="0"/>
+            <wp:docPr id="1582223797" name="Picture 1"/>
+            <wp:cNvGraphicFramePr>
+              <a:graphicFrameLocks xmlns:a="http://schemas.openxmlformats.org/drawingml/2006/main" noChangeAspect="1"/>
+            </wp:cNvGraphicFramePr>
+            <a:graphic xmlns:a="http://schemas.openxmlformats.org/drawingml/2006/main">
+              <a:graphicData uri="http://schemas.openxmlformats.org/drawingml/2006/picture">
+                <pic:pic xmlns:pic="http://schemas.openxmlformats.org/drawingml/2006/picture">
+                  <pic:nvPicPr>
+                    <pic:cNvPr id="1582223797" name=""/>
+                    <pic:cNvPicPr/>
+                  </pic:nvPicPr>
+                  <pic:blipFill>
+                    <a:blip r:embed="rId51"/>
+                    <a:stretch>
+                      <a:fillRect/>
+                    </a:stretch>
+                  </pic:blipFill>
+                  <pic:spPr>
+                    <a:xfrm>
+                      <a:off x="0" y="0"/>
+                      <a:ext cx="3591426" cy="1981477"/>
+                    </a:xfrm>
+                    <a:prstGeom prst="rect">
+                      <a:avLst/>
+                    </a:prstGeom>
+                  </pic:spPr>
+                </pic:pic>
+              </a:graphicData>
+            </a:graphic>
+          </wp:inline>
+        </w:drawing>
+      </w:r>
+    </w:p>
+    <w:p>
+      <w:r>
+        <w:t>Now from the panel on the left, you want to click on this icon</w:t>
+      </w:r>
+    </w:p>
+    <w:p>
+      <w:r>
+        <w:rPr>
+          <w:noProof/>
+        </w:rPr>
+        <w:drawing>
+          <wp:inline distT="0" distB="0" distL="0" distR="0" wp14:anchorId="54CD9B45" wp14:editId="6ECA7A0F">
+            <wp:extent cx="2219635" cy="1514686"/>
+            <wp:effectExtent l="0" t="0" r="9525" b="0"/>
+            <wp:docPr id="219231166" name="Picture 219231166"/>
+            <wp:cNvGraphicFramePr>
+              <a:graphicFrameLocks xmlns:a="http://schemas.openxmlformats.org/drawingml/2006/main" noChangeAspect="1"/>
+            </wp:cNvGraphicFramePr>
+            <a:graphic xmlns:a="http://schemas.openxmlformats.org/drawingml/2006/main">
+              <a:graphicData uri="http://schemas.openxmlformats.org/drawingml/2006/picture">
+                <pic:pic xmlns:pic="http://schemas.openxmlformats.org/drawingml/2006/picture">
+                  <pic:nvPicPr>
+                    <pic:cNvPr id="1" name=""/>
+                    <pic:cNvPicPr/>
+                  </pic:nvPicPr>
+                  <pic:blipFill>
+                    <a:blip r:embed="rId18"/>
+                    <a:stretch>
+                      <a:fillRect/>
+                    </a:stretch>
+                  </pic:blipFill>
+                  <pic:spPr>
+                    <a:xfrm>
+                      <a:off x="0" y="0"/>
+                      <a:ext cx="2219635" cy="1514686"/>
+                    </a:xfrm>
+                    <a:prstGeom prst="rect">
+                      <a:avLst/>
+                    </a:prstGeom>
+                  </pic:spPr>
+                </pic:pic>
+              </a:graphicData>
+            </a:graphic>
+          </wp:inline>
+        </w:drawing>
+      </w:r>
+    </w:p>
+    <w:p>
+      <w:r>
+        <w:t>From there open up the drop down that says Repositories. I have been working for a year in my Enlightenment and other folders, but when I reopen the folder in Visual Studio, I can still see that it is pointing to the correct repository and I will be able to upload new files to this site, without needing to do any extra finagling.</w:t>
+      </w:r>
+    </w:p>
+    <w:p>
+      <w:r>
+        <w:rPr>
+          <w:noProof/>
+        </w:rPr>
+        <w:lastRenderedPageBreak/>
+        <w:drawing>
+          <wp:inline distT="0" distB="0" distL="0" distR="0" wp14:anchorId="68B9830A" wp14:editId="2FE4FE8F">
+            <wp:extent cx="2266804" cy="1755596"/>
+            <wp:effectExtent l="0" t="0" r="635" b="0"/>
+            <wp:docPr id="295384329" name="Picture 1"/>
+            <wp:cNvGraphicFramePr>
+              <a:graphicFrameLocks xmlns:a="http://schemas.openxmlformats.org/drawingml/2006/main" noChangeAspect="1"/>
+            </wp:cNvGraphicFramePr>
+            <a:graphic xmlns:a="http://schemas.openxmlformats.org/drawingml/2006/main">
+              <a:graphicData uri="http://schemas.openxmlformats.org/drawingml/2006/picture">
+                <pic:pic xmlns:pic="http://schemas.openxmlformats.org/drawingml/2006/picture">
+                  <pic:nvPicPr>
+                    <pic:cNvPr id="295384329" name=""/>
+                    <pic:cNvPicPr/>
+                  </pic:nvPicPr>
+                  <pic:blipFill>
+                    <a:blip r:embed="rId52"/>
+                    <a:stretch>
+                      <a:fillRect/>
+                    </a:stretch>
+                  </pic:blipFill>
+                  <pic:spPr>
+                    <a:xfrm>
+                      <a:off x="0" y="0"/>
+                      <a:ext cx="2276202" cy="1762875"/>
+                    </a:xfrm>
+                    <a:prstGeom prst="rect">
+                      <a:avLst/>
+                    </a:prstGeom>
+                  </pic:spPr>
+                </pic:pic>
+              </a:graphicData>
+            </a:graphic>
+          </wp:inline>
+        </w:drawing>
+      </w:r>
+    </w:p>
+    <w:p/>
+    <w:p>
+      <w:r>
+        <w:t>Now if you have a folder that is not pointing to any repository, it will let you know as soon as you open this icon on the left. This is the folder for my book, and it is not connected to a website. Nor does it need to be</w:t>
+      </w:r>
+    </w:p>
+    <w:p>
+      <w:r>
+        <w:rPr>
+          <w:noProof/>
+        </w:rPr>
+        <w:drawing>
+          <wp:inline distT="0" distB="0" distL="0" distR="0" wp14:anchorId="7F068B50" wp14:editId="391B7453">
+            <wp:extent cx="4460841" cy="3381375"/>
+            <wp:effectExtent l="0" t="0" r="0" b="0"/>
+            <wp:docPr id="1303429428" name="Picture 1"/>
+            <wp:cNvGraphicFramePr>
+              <a:graphicFrameLocks xmlns:a="http://schemas.openxmlformats.org/drawingml/2006/main" noChangeAspect="1"/>
+            </wp:cNvGraphicFramePr>
+            <a:graphic xmlns:a="http://schemas.openxmlformats.org/drawingml/2006/main">
+              <a:graphicData uri="http://schemas.openxmlformats.org/drawingml/2006/picture">
+                <pic:pic xmlns:pic="http://schemas.openxmlformats.org/drawingml/2006/picture">
+                  <pic:nvPicPr>
+                    <pic:cNvPr id="1303429428" name=""/>
+                    <pic:cNvPicPr/>
+                  </pic:nvPicPr>
+                  <pic:blipFill>
+                    <a:blip r:embed="rId53"/>
+                    <a:stretch>
+                      <a:fillRect/>
+                    </a:stretch>
+                  </pic:blipFill>
+                  <pic:spPr>
+                    <a:xfrm>
+                      <a:off x="0" y="0"/>
+                      <a:ext cx="4464219" cy="3383936"/>
+                    </a:xfrm>
+                    <a:prstGeom prst="rect">
+                      <a:avLst/>
+                    </a:prstGeom>
+                  </pic:spPr>
+                </pic:pic>
+              </a:graphicData>
+            </a:graphic>
+          </wp:inline>
+        </w:drawing>
+      </w:r>
+    </w:p>
+    <w:p>
+      <w:pPr>
+        <w:pStyle w:val="TOCHeading"/>
+      </w:pPr>
+    </w:p>
     <w:sectPr>
+      <w:headerReference w:type="default" r:id="rId54"/>
       <w:pgSz w:w="12240" w:h="15840"/>
       <w:pgMar w:top="1440" w:right="1440" w:bottom="1440" w:left="1440" w:header="720" w:footer="720" w:gutter="0"/>
       <w:cols w:space="720"/>
@@ -159,6 +3390,109 @@
     </w:sectPr>
   </w:body>
 </w:document>
+</file>
+
+<file path=word/endnotes.xml><?xml version="1.0" encoding="utf-8"?>
+<w:endnotes xmlns:wpc="http://schemas.microsoft.com/office/word/2010/wordprocessingCanvas" xmlns:cx="http://schemas.microsoft.com/office/drawing/2014/chartex" xmlns:cx1="http://schemas.microsoft.com/office/drawing/2015/9/8/chartex" xmlns:cx2="http://schemas.microsoft.com/office/drawing/2015/10/21/chartex" xmlns:cx3="http://schemas.microsoft.com/office/drawing/2016/5/9/chartex" xmlns:cx4="http://schemas.microsoft.com/office/drawing/2016/5/10/chartex" xmlns:cx5="http://schemas.microsoft.com/office/drawing/2016/5/11/chartex" xmlns:cx6="http://schemas.microsoft.com/office/drawing/2016/5/12/chartex" xmlns:cx7="http://schemas.microsoft.com/office/drawing/2016/5/13/chartex" xmlns:cx8="http://schemas.microsoft.com/office/drawing/2016/5/14/chartex" xmlns:mc="http://schemas.openxmlformats.org/markup-compatibility/2006" xmlns:aink="http://schemas.microsoft.com/office/drawing/2016/ink" xmlns:am3d="http://schemas.microsoft.com/office/drawing/2017/model3d" xmlns:o="urn:schemas-microsoft-com:office:office" xmlns:oel="http://schemas.microsoft.com/office/2019/extlst" xmlns:r="http://schemas.openxmlformats.org/officeDocument/2006/relationships" xmlns:m="http://schemas.openxmlformats.org/officeDocument/2006/math" xmlns:v="urn:schemas-microsoft-com:vml" xmlns:wp14="http://schemas.microsoft.com/office/word/2010/wordprocessingDrawing" xmlns:wp="http://schemas.openxmlformats.org/drawingml/2006/wordprocessingDrawing" xmlns:w10="urn:schemas-microsoft-com:office:word" xmlns:w="http://schemas.openxmlformats.org/wordprocessingml/2006/main" xmlns:w14="http://schemas.microsoft.com/office/word/2010/wordml" xmlns:w15="http://schemas.microsoft.com/office/word/2012/wordml" xmlns:w16cex="http://schemas.microsoft.com/office/word/2018/wordml/cex" xmlns:w16cid="http://schemas.microsoft.com/office/word/2016/wordml/cid" xmlns:w16="http://schemas.microsoft.com/office/word/2018/wordml" xmlns:w16du="http://schemas.microsoft.com/office/word/2023/wordml/word16du" xmlns:w16sdtdh="http://schemas.microsoft.com/office/word/2020/wordml/sdtdatahash" xmlns:w16se="http://schemas.microsoft.com/office/word/2015/wordml/symex" xmlns:wpg="http://schemas.microsoft.com/office/word/2010/wordprocessingGroup" xmlns:wpi="http://schemas.microsoft.com/office/word/2010/wordprocessingInk" xmlns:wne="http://schemas.microsoft.com/office/word/2006/wordml" xmlns:wps="http://schemas.microsoft.com/office/word/2010/wordprocessingShape" mc:Ignorable="w14 w15 w16se w16cid w16 w16cex w16sdtdh w16du wp14">
+  <w:endnote w:type="separator" w:id="-1">
+    <w:p>
+      <w:pPr>
+        <w:spacing w:after="0" w:line="240" w:lineRule="auto"/>
+      </w:pPr>
+      <w:r>
+        <w:separator/>
+      </w:r>
+    </w:p>
+  </w:endnote>
+  <w:endnote w:type="continuationSeparator" w:id="0">
+    <w:p>
+      <w:pPr>
+        <w:spacing w:after="0" w:line="240" w:lineRule="auto"/>
+      </w:pPr>
+      <w:r>
+        <w:continuationSeparator/>
+      </w:r>
+    </w:p>
+  </w:endnote>
+</w:endnotes>
+</file>
+
+<file path=word/footnotes.xml><?xml version="1.0" encoding="utf-8"?>
+<w:footnotes xmlns:wpc="http://schemas.microsoft.com/office/word/2010/wordprocessingCanvas" xmlns:cx="http://schemas.microsoft.com/office/drawing/2014/chartex" xmlns:cx1="http://schemas.microsoft.com/office/drawing/2015/9/8/chartex" xmlns:cx2="http://schemas.microsoft.com/office/drawing/2015/10/21/chartex" xmlns:cx3="http://schemas.microsoft.com/office/drawing/2016/5/9/chartex" xmlns:cx4="http://schemas.microsoft.com/office/drawing/2016/5/10/chartex" xmlns:cx5="http://schemas.microsoft.com/office/drawing/2016/5/11/chartex" xmlns:cx6="http://schemas.microsoft.com/office/drawing/2016/5/12/chartex" xmlns:cx7="http://schemas.microsoft.com/office/drawing/2016/5/13/chartex" xmlns:cx8="http://schemas.microsoft.com/office/drawing/2016/5/14/chartex" xmlns:mc="http://schemas.openxmlformats.org/markup-compatibility/2006" xmlns:aink="http://schemas.microsoft.com/office/drawing/2016/ink" xmlns:am3d="http://schemas.microsoft.com/office/drawing/2017/model3d" xmlns:o="urn:schemas-microsoft-com:office:office" xmlns:oel="http://schemas.microsoft.com/office/2019/extlst" xmlns:r="http://schemas.openxmlformats.org/officeDocument/2006/relationships" xmlns:m="http://schemas.openxmlformats.org/officeDocument/2006/math" xmlns:v="urn:schemas-microsoft-com:vml" xmlns:wp14="http://schemas.microsoft.com/office/word/2010/wordprocessingDrawing" xmlns:wp="http://schemas.openxmlformats.org/drawingml/2006/wordprocessingDrawing" xmlns:w10="urn:schemas-microsoft-com:office:word" xmlns:w="http://schemas.openxmlformats.org/wordprocessingml/2006/main" xmlns:w14="http://schemas.microsoft.com/office/word/2010/wordml" xmlns:w15="http://schemas.microsoft.com/office/word/2012/wordml" xmlns:w16cex="http://schemas.microsoft.com/office/word/2018/wordml/cex" xmlns:w16cid="http://schemas.microsoft.com/office/word/2016/wordml/cid" xmlns:w16="http://schemas.microsoft.com/office/word/2018/wordml" xmlns:w16du="http://schemas.microsoft.com/office/word/2023/wordml/word16du" xmlns:w16sdtdh="http://schemas.microsoft.com/office/word/2020/wordml/sdtdatahash" xmlns:w16se="http://schemas.microsoft.com/office/word/2015/wordml/symex" xmlns:wpg="http://schemas.microsoft.com/office/word/2010/wordprocessingGroup" xmlns:wpi="http://schemas.microsoft.com/office/word/2010/wordprocessingInk" xmlns:wne="http://schemas.microsoft.com/office/word/2006/wordml" xmlns:wps="http://schemas.microsoft.com/office/word/2010/wordprocessingShape" mc:Ignorable="w14 w15 w16se w16cid w16 w16cex w16sdtdh w16du wp14">
+  <w:footnote w:type="separator" w:id="-1">
+    <w:p>
+      <w:pPr>
+        <w:spacing w:after="0" w:line="240" w:lineRule="auto"/>
+      </w:pPr>
+      <w:r>
+        <w:separator/>
+      </w:r>
+    </w:p>
+  </w:footnote>
+  <w:footnote w:type="continuationSeparator" w:id="0">
+    <w:p>
+      <w:pPr>
+        <w:spacing w:after="0" w:line="240" w:lineRule="auto"/>
+      </w:pPr>
+      <w:r>
+        <w:continuationSeparator/>
+      </w:r>
+    </w:p>
+  </w:footnote>
+</w:footnotes>
+</file>
+
+<file path=word/header1.xml><?xml version="1.0" encoding="utf-8"?>
+<w:hdr xmlns:wpc="http://schemas.microsoft.com/office/word/2010/wordprocessingCanvas" xmlns:cx="http://schemas.microsoft.com/office/drawing/2014/chartex" xmlns:cx1="http://schemas.microsoft.com/office/drawing/2015/9/8/chartex" xmlns:cx2="http://schemas.microsoft.com/office/drawing/2015/10/21/chartex" xmlns:cx3="http://schemas.microsoft.com/office/drawing/2016/5/9/chartex" xmlns:cx4="http://schemas.microsoft.com/office/drawing/2016/5/10/chartex" xmlns:cx5="http://schemas.microsoft.com/office/drawing/2016/5/11/chartex" xmlns:cx6="http://schemas.microsoft.com/office/drawing/2016/5/12/chartex" xmlns:cx7="http://schemas.microsoft.com/office/drawing/2016/5/13/chartex" xmlns:cx8="http://schemas.microsoft.com/office/drawing/2016/5/14/chartex" xmlns:mc="http://schemas.openxmlformats.org/markup-compatibility/2006" xmlns:aink="http://schemas.microsoft.com/office/drawing/2016/ink" xmlns:am3d="http://schemas.microsoft.com/office/drawing/2017/model3d" xmlns:o="urn:schemas-microsoft-com:office:office" xmlns:oel="http://schemas.microsoft.com/office/2019/extlst" xmlns:r="http://schemas.openxmlformats.org/officeDocument/2006/relationships" xmlns:m="http://schemas.openxmlformats.org/officeDocument/2006/math" xmlns:v="urn:schemas-microsoft-com:vml" xmlns:wp14="http://schemas.microsoft.com/office/word/2010/wordprocessingDrawing" xmlns:wp="http://schemas.openxmlformats.org/drawingml/2006/wordprocessingDrawing" xmlns:w10="urn:schemas-microsoft-com:office:word" xmlns:w="http://schemas.openxmlformats.org/wordprocessingml/2006/main" xmlns:w14="http://schemas.microsoft.com/office/word/2010/wordml" xmlns:w15="http://schemas.microsoft.com/office/word/2012/wordml" xmlns:w16cex="http://schemas.microsoft.com/office/word/2018/wordml/cex" xmlns:w16cid="http://schemas.microsoft.com/office/word/2016/wordml/cid" xmlns:w16="http://schemas.microsoft.com/office/word/2018/wordml" xmlns:w16du="http://schemas.microsoft.com/office/word/2023/wordml/word16du" xmlns:w16sdtdh="http://schemas.microsoft.com/office/word/2020/wordml/sdtdatahash" xmlns:w16se="http://schemas.microsoft.com/office/word/2015/wordml/symex" xmlns:wpg="http://schemas.microsoft.com/office/word/2010/wordprocessingGroup" xmlns:wpi="http://schemas.microsoft.com/office/word/2010/wordprocessingInk" xmlns:wne="http://schemas.microsoft.com/office/word/2006/wordml" xmlns:wps="http://schemas.microsoft.com/office/word/2010/wordprocessingShape" mc:Ignorable="w14 w15 w16se w16cid w16 w16cex w16sdtdh w16du wp14">
+  <w:sdt>
+    <w:sdtPr>
+      <w:id w:val="-80446494"/>
+      <w:docPartObj>
+        <w:docPartGallery w:val="Page Numbers (Top of Page)"/>
+        <w:docPartUnique/>
+      </w:docPartObj>
+    </w:sdtPr>
+    <w:sdtEndPr>
+      <w:rPr>
+        <w:noProof/>
+      </w:rPr>
+    </w:sdtEndPr>
+    <w:sdtContent>
+      <w:p>
+        <w:pPr>
+          <w:pStyle w:val="Header"/>
+          <w:jc w:val="right"/>
+        </w:pPr>
+        <w:r>
+          <w:fldChar w:fldCharType="begin"/>
+        </w:r>
+        <w:r>
+          <w:instrText xml:space="preserve"> PAGE   \* MERGEFORMAT </w:instrText>
+        </w:r>
+        <w:r>
+          <w:fldChar w:fldCharType="separate"/>
+        </w:r>
+        <w:r>
+          <w:rPr>
+            <w:noProof/>
+          </w:rPr>
+          <w:t>2</w:t>
+        </w:r>
+        <w:r>
+          <w:rPr>
+            <w:noProof/>
+          </w:rPr>
+          <w:fldChar w:fldCharType="end"/>
+        </w:r>
+      </w:p>
+    </w:sdtContent>
+  </w:sdt>
+  <w:p>
+    <w:pPr>
+      <w:pStyle w:val="Header"/>
+    </w:pPr>
+  </w:p>
+</w:hdr>
 </file>
 
 <file path=word/numbering.xml><?xml version="1.0" encoding="utf-8"?>
@@ -182,6 +3516,95 @@
     </w:lvl>
   </w:abstractNum>
   <w:abstractNum w:abstractNumId="1" w15:restartNumberingAfterBreak="0">
+    <w:nsid w:val="078A634D"/>
+    <w:multiLevelType w:val="hybridMultilevel"/>
+    <w:tmpl w:val="DDC2F9A0"/>
+    <w:lvl w:ilvl="0" w:tplc="0409000F">
+      <w:start w:val="1"/>
+      <w:numFmt w:val="decimal"/>
+      <w:lvlText w:val="%1."/>
+      <w:lvlJc w:val="left"/>
+      <w:pPr>
+        <w:ind w:left="720" w:hanging="360"/>
+      </w:pPr>
+      <w:rPr>
+        <w:rFonts w:hint="default"/>
+      </w:rPr>
+    </w:lvl>
+    <w:lvl w:ilvl="1" w:tplc="04090019" w:tentative="1">
+      <w:start w:val="1"/>
+      <w:numFmt w:val="lowerLetter"/>
+      <w:lvlText w:val="%2."/>
+      <w:lvlJc w:val="left"/>
+      <w:pPr>
+        <w:ind w:left="1440" w:hanging="360"/>
+      </w:pPr>
+    </w:lvl>
+    <w:lvl w:ilvl="2" w:tplc="0409001B" w:tentative="1">
+      <w:start w:val="1"/>
+      <w:numFmt w:val="lowerRoman"/>
+      <w:lvlText w:val="%3."/>
+      <w:lvlJc w:val="right"/>
+      <w:pPr>
+        <w:ind w:left="2160" w:hanging="180"/>
+      </w:pPr>
+    </w:lvl>
+    <w:lvl w:ilvl="3" w:tplc="0409000F" w:tentative="1">
+      <w:start w:val="1"/>
+      <w:numFmt w:val="decimal"/>
+      <w:lvlText w:val="%4."/>
+      <w:lvlJc w:val="left"/>
+      <w:pPr>
+        <w:ind w:left="2880" w:hanging="360"/>
+      </w:pPr>
+    </w:lvl>
+    <w:lvl w:ilvl="4" w:tplc="04090019" w:tentative="1">
+      <w:start w:val="1"/>
+      <w:numFmt w:val="lowerLetter"/>
+      <w:lvlText w:val="%5."/>
+      <w:lvlJc w:val="left"/>
+      <w:pPr>
+        <w:ind w:left="3600" w:hanging="360"/>
+      </w:pPr>
+    </w:lvl>
+    <w:lvl w:ilvl="5" w:tplc="0409001B" w:tentative="1">
+      <w:start w:val="1"/>
+      <w:numFmt w:val="lowerRoman"/>
+      <w:lvlText w:val="%6."/>
+      <w:lvlJc w:val="right"/>
+      <w:pPr>
+        <w:ind w:left="4320" w:hanging="180"/>
+      </w:pPr>
+    </w:lvl>
+    <w:lvl w:ilvl="6" w:tplc="0409000F" w:tentative="1">
+      <w:start w:val="1"/>
+      <w:numFmt w:val="decimal"/>
+      <w:lvlText w:val="%7."/>
+      <w:lvlJc w:val="left"/>
+      <w:pPr>
+        <w:ind w:left="5040" w:hanging="360"/>
+      </w:pPr>
+    </w:lvl>
+    <w:lvl w:ilvl="7" w:tplc="04090019" w:tentative="1">
+      <w:start w:val="1"/>
+      <w:numFmt w:val="lowerLetter"/>
+      <w:lvlText w:val="%8."/>
+      <w:lvlJc w:val="left"/>
+      <w:pPr>
+        <w:ind w:left="5760" w:hanging="360"/>
+      </w:pPr>
+    </w:lvl>
+    <w:lvl w:ilvl="8" w:tplc="0409001B" w:tentative="1">
+      <w:start w:val="1"/>
+      <w:numFmt w:val="lowerRoman"/>
+      <w:lvlText w:val="%9."/>
+      <w:lvlJc w:val="right"/>
+      <w:pPr>
+        <w:ind w:left="6480" w:hanging="180"/>
+      </w:pPr>
+    </w:lvl>
+  </w:abstractNum>
+  <w:abstractNum w:abstractNumId="2" w15:restartNumberingAfterBreak="0">
     <w:nsid w:val="125D292A"/>
     <w:multiLevelType w:val="hybridMultilevel"/>
     <w:tmpl w:val="0F5C8652"/>
@@ -295,28 +3718,123 @@
       </w:rPr>
     </w:lvl>
   </w:abstractNum>
+  <w:abstractNum w:abstractNumId="3" w15:restartNumberingAfterBreak="0">
+    <w:nsid w:val="392A3D21"/>
+    <w:multiLevelType w:val="hybridMultilevel"/>
+    <w:tmpl w:val="8AD0F2B6"/>
+    <w:lvl w:ilvl="0" w:tplc="0409000F">
+      <w:start w:val="1"/>
+      <w:numFmt w:val="decimal"/>
+      <w:lvlText w:val="%1."/>
+      <w:lvlJc w:val="left"/>
+      <w:pPr>
+        <w:ind w:left="720" w:hanging="360"/>
+      </w:pPr>
+      <w:rPr>
+        <w:rFonts w:hint="default"/>
+      </w:rPr>
+    </w:lvl>
+    <w:lvl w:ilvl="1" w:tplc="04090019" w:tentative="1">
+      <w:start w:val="1"/>
+      <w:numFmt w:val="lowerLetter"/>
+      <w:lvlText w:val="%2."/>
+      <w:lvlJc w:val="left"/>
+      <w:pPr>
+        <w:ind w:left="1440" w:hanging="360"/>
+      </w:pPr>
+    </w:lvl>
+    <w:lvl w:ilvl="2" w:tplc="0409001B" w:tentative="1">
+      <w:start w:val="1"/>
+      <w:numFmt w:val="lowerRoman"/>
+      <w:lvlText w:val="%3."/>
+      <w:lvlJc w:val="right"/>
+      <w:pPr>
+        <w:ind w:left="2160" w:hanging="180"/>
+      </w:pPr>
+    </w:lvl>
+    <w:lvl w:ilvl="3" w:tplc="0409000F" w:tentative="1">
+      <w:start w:val="1"/>
+      <w:numFmt w:val="decimal"/>
+      <w:lvlText w:val="%4."/>
+      <w:lvlJc w:val="left"/>
+      <w:pPr>
+        <w:ind w:left="2880" w:hanging="360"/>
+      </w:pPr>
+    </w:lvl>
+    <w:lvl w:ilvl="4" w:tplc="04090019" w:tentative="1">
+      <w:start w:val="1"/>
+      <w:numFmt w:val="lowerLetter"/>
+      <w:lvlText w:val="%5."/>
+      <w:lvlJc w:val="left"/>
+      <w:pPr>
+        <w:ind w:left="3600" w:hanging="360"/>
+      </w:pPr>
+    </w:lvl>
+    <w:lvl w:ilvl="5" w:tplc="0409001B" w:tentative="1">
+      <w:start w:val="1"/>
+      <w:numFmt w:val="lowerRoman"/>
+      <w:lvlText w:val="%6."/>
+      <w:lvlJc w:val="right"/>
+      <w:pPr>
+        <w:ind w:left="4320" w:hanging="180"/>
+      </w:pPr>
+    </w:lvl>
+    <w:lvl w:ilvl="6" w:tplc="0409000F" w:tentative="1">
+      <w:start w:val="1"/>
+      <w:numFmt w:val="decimal"/>
+      <w:lvlText w:val="%7."/>
+      <w:lvlJc w:val="left"/>
+      <w:pPr>
+        <w:ind w:left="5040" w:hanging="360"/>
+      </w:pPr>
+    </w:lvl>
+    <w:lvl w:ilvl="7" w:tplc="04090019" w:tentative="1">
+      <w:start w:val="1"/>
+      <w:numFmt w:val="lowerLetter"/>
+      <w:lvlText w:val="%8."/>
+      <w:lvlJc w:val="left"/>
+      <w:pPr>
+        <w:ind w:left="5760" w:hanging="360"/>
+      </w:pPr>
+    </w:lvl>
+    <w:lvl w:ilvl="8" w:tplc="0409001B" w:tentative="1">
+      <w:start w:val="1"/>
+      <w:numFmt w:val="lowerRoman"/>
+      <w:lvlText w:val="%9."/>
+      <w:lvlJc w:val="right"/>
+      <w:pPr>
+        <w:ind w:left="6480" w:hanging="180"/>
+      </w:pPr>
+    </w:lvl>
+  </w:abstractNum>
   <w:num w:numId="1" w16cid:durableId="976686135">
     <w:abstractNumId w:val="0"/>
   </w:num>
   <w:num w:numId="2" w16cid:durableId="1825664128">
-    <w:abstractNumId w:val="1"/>
+    <w:abstractNumId w:val="2"/>
   </w:num>
   <w:num w:numId="3" w16cid:durableId="1006175794">
-    <w:abstractNumId w:val="1"/>
+    <w:abstractNumId w:val="2"/>
   </w:num>
   <w:num w:numId="4" w16cid:durableId="939996812">
-    <w:abstractNumId w:val="1"/>
+    <w:abstractNumId w:val="2"/>
   </w:num>
   <w:num w:numId="5" w16cid:durableId="209071596">
-    <w:abstractNumId w:val="1"/>
+    <w:abstractNumId w:val="2"/>
   </w:num>
   <w:num w:numId="6" w16cid:durableId="624580882">
-    <w:abstractNumId w:val="1"/>
+    <w:abstractNumId w:val="2"/>
   </w:num>
   <w:num w:numId="7" w16cid:durableId="1858500200">
-    <w:abstractNumId w:val="1"/>
+    <w:abstractNumId w:val="2"/>
   </w:num>
   <w:num w:numId="8" w16cid:durableId="2090887221">
+    <w:abstractNumId w:val="2"/>
+  </w:num>
+  <w:num w:numId="9" w16cid:durableId="1653632918">
+    <w:abstractNumId w:val="3"/>
+  </w:num>
+  <w:num w:numId="10" w16cid:durableId="831989968">
     <w:abstractNumId w:val="1"/>
   </w:num>
 </w:numbering>
@@ -1842,7 +5360,6 @@
     <w:basedOn w:val="Heading1"/>
     <w:next w:val="Normal"/>
     <w:uiPriority w:val="39"/>
-    <w:semiHidden/>
     <w:unhideWhenUsed/>
     <w:qFormat/>
     <w:rsid w:val="00F6446E"/>
@@ -2151,6 +5668,88 @@
       <w:color w:val="954F72" w:themeColor="followedHyperlink"/>
       <w:u w:val="single"/>
     </w:rPr>
+  </w:style>
+  <w:style w:type="paragraph" w:styleId="TOC1">
+    <w:name w:val="toc 1"/>
+    <w:basedOn w:val="Normal"/>
+    <w:next w:val="Normal"/>
+    <w:autoRedefine/>
+    <w:uiPriority w:val="39"/>
+    <w:unhideWhenUsed/>
+    <w:rsid w:val="008873A4"/>
+    <w:pPr>
+      <w:spacing w:after="100"/>
+    </w:pPr>
+  </w:style>
+  <w:style w:type="paragraph" w:styleId="TOC2">
+    <w:name w:val="toc 2"/>
+    <w:basedOn w:val="Normal"/>
+    <w:next w:val="Normal"/>
+    <w:autoRedefine/>
+    <w:uiPriority w:val="39"/>
+    <w:unhideWhenUsed/>
+    <w:rsid w:val="008873A4"/>
+    <w:pPr>
+      <w:spacing w:after="100"/>
+      <w:ind w:left="220"/>
+    </w:pPr>
+  </w:style>
+  <w:style w:type="paragraph" w:styleId="TOC3">
+    <w:name w:val="toc 3"/>
+    <w:basedOn w:val="Normal"/>
+    <w:next w:val="Normal"/>
+    <w:autoRedefine/>
+    <w:uiPriority w:val="39"/>
+    <w:unhideWhenUsed/>
+    <w:rsid w:val="008873A4"/>
+    <w:pPr>
+      <w:spacing w:after="100"/>
+      <w:ind w:left="440"/>
+    </w:pPr>
+  </w:style>
+  <w:style w:type="paragraph" w:styleId="Header">
+    <w:name w:val="header"/>
+    <w:basedOn w:val="Normal"/>
+    <w:link w:val="HeaderChar"/>
+    <w:uiPriority w:val="99"/>
+    <w:unhideWhenUsed/>
+    <w:rsid w:val="00EC1F54"/>
+    <w:pPr>
+      <w:tabs>
+        <w:tab w:val="center" w:pos="4680"/>
+        <w:tab w:val="right" w:pos="9360"/>
+      </w:tabs>
+      <w:spacing w:after="0" w:line="240" w:lineRule="auto"/>
+    </w:pPr>
+  </w:style>
+  <w:style w:type="character" w:customStyle="1" w:styleId="HeaderChar">
+    <w:name w:val="Header Char"/>
+    <w:basedOn w:val="DefaultParagraphFont"/>
+    <w:link w:val="Header"/>
+    <w:uiPriority w:val="99"/>
+    <w:rsid w:val="00EC1F54"/>
+  </w:style>
+  <w:style w:type="paragraph" w:styleId="Footer">
+    <w:name w:val="footer"/>
+    <w:basedOn w:val="Normal"/>
+    <w:link w:val="FooterChar"/>
+    <w:uiPriority w:val="99"/>
+    <w:unhideWhenUsed/>
+    <w:rsid w:val="00EC1F54"/>
+    <w:pPr>
+      <w:tabs>
+        <w:tab w:val="center" w:pos="4680"/>
+        <w:tab w:val="right" w:pos="9360"/>
+      </w:tabs>
+      <w:spacing w:after="0" w:line="240" w:lineRule="auto"/>
+    </w:pPr>
+  </w:style>
+  <w:style w:type="character" w:customStyle="1" w:styleId="FooterChar">
+    <w:name w:val="Footer Char"/>
+    <w:basedOn w:val="DefaultParagraphFont"/>
+    <w:link w:val="Footer"/>
+    <w:uiPriority w:val="99"/>
+    <w:rsid w:val="00EC1F54"/>
   </w:style>
 </w:styles>
 </file>
@@ -2448,4 +6047,16 @@
     </a:ext>
   </a:extLst>
 </a:theme>
+</file>
+
+<file path=customXml/item1.xml><?xml version="1.0" encoding="utf-8"?>
+<b:Sources xmlns:b="http://schemas.openxmlformats.org/officeDocument/2006/bibliography" xmlns="http://schemas.openxmlformats.org/officeDocument/2006/bibliography" SelectedStyle="\APASixthEditionOfficeOnline.xsl" StyleName="APA" Version="6"/>
+</file>
+
+<file path=customXml/itemProps1.xml><?xml version="1.0" encoding="utf-8"?>
+<ds:datastoreItem xmlns:ds="http://schemas.openxmlformats.org/officeDocument/2006/customXml" ds:itemID="{EA43B385-7273-403C-85B0-BAB7654B970B}">
+  <ds:schemaRefs>
+    <ds:schemaRef ds:uri="http://schemas.openxmlformats.org/officeDocument/2006/bibliography"/>
+  </ds:schemaRefs>
+</ds:datastoreItem>
 </file>
--- a/Articles/2024/6-SASS-Or-SCSS/12-Portfolio-Website/15-Setting-Up-On-GitHub/15 Setting up on Git Hub.docx
+++ b/Articles/2024/6-SASS-Or-SCSS/12-Portfolio-Website/15-Setting-Up-On-GitHub/15 Setting up on Git Hub.docx
@@ -11,18 +11,30 @@
       </w:r>
     </w:p>
     <w:p>
-      <w:hyperlink w:anchor="_START_HERE" w:history="1">
+      <w:hyperlink w:anchor="_Your_Are_Here" w:history="1">
         <w:r>
           <w:rPr>
             <w:rStyle w:val="Hyperlink"/>
           </w:rPr>
-          <w:t xml:space="preserve">START </w:t>
+          <w:t>STA</w:t>
         </w:r>
         <w:r>
           <w:rPr>
             <w:rStyle w:val="Hyperlink"/>
           </w:rPr>
-          <w:t>H</w:t>
+          <w:t>R</w:t>
+        </w:r>
+        <w:r>
+          <w:rPr>
+            <w:rStyle w:val="Hyperlink"/>
+          </w:rPr>
+          <w:t>T</w:t>
+        </w:r>
+        <w:r>
+          <w:rPr>
+            <w:rStyle w:val="Hyperlink"/>
+          </w:rPr>
+          <w:t xml:space="preserve"> H</w:t>
         </w:r>
         <w:r>
           <w:rPr>
@@ -242,16 +254,7 @@
         <w:t xml:space="preserve"> </w:t>
       </w:r>
       <w:r>
-        <w:t>website</w:t>
-      </w:r>
-      <w:r>
-        <w:t>, or from Visual Studio</w:t>
-      </w:r>
-      <w:r>
-        <w:t>.</w:t>
-      </w:r>
-      <w:r>
-        <w:t xml:space="preserve"> It cannot be done</w:t>
+        <w:t>website, or from Visual Studio. It cannot be done</w:t>
       </w:r>
     </w:p>
     <w:p>
@@ -311,10 +314,7 @@
     </w:p>
     <w:p>
       <w:r>
-        <w:t>You want to add an existing repository</w:t>
-      </w:r>
-      <w:r>
-        <w:t xml:space="preserve">. All this means is that you have already created your website, like we did in this tutorial series, and now you want to push it onto the </w:t>
+        <w:t xml:space="preserve">You want to add an existing repository. All this means is that you have already created your website, like we did in this tutorial series, and now you want to push it onto the </w:t>
       </w:r>
       <w:proofErr w:type="spellStart"/>
       <w:r>
@@ -397,6 +397,9 @@
     </w:p>
     <w:p>
       <w:r>
+        <w:rPr>
+          <w:noProof/>
+        </w:rPr>
         <w:lastRenderedPageBreak/>
         <w:drawing>
           <wp:inline distT="0" distB="0" distL="0" distR="0" wp14:anchorId="5235979D" wp14:editId="036A8BBC">
@@ -519,6 +522,9 @@
     <w:p/>
     <w:p>
       <w:r>
+        <w:rPr>
+          <w:noProof/>
+        </w:rPr>
         <w:drawing>
           <wp:anchor distT="0" distB="0" distL="114300" distR="114300" simplePos="0" relativeHeight="251660288" behindDoc="1" locked="0" layoutInCell="1" allowOverlap="1" wp14:anchorId="60188CE0" wp14:editId="462F2FF2">
             <wp:simplePos x="0" y="0"/>
@@ -1097,13 +1103,7 @@
           <w:rPr>
             <w:rStyle w:val="Hyperlink"/>
           </w:rPr>
-          <w:t>https://github.com/</w:t>
-        </w:r>
-        <w:r>
-          <w:rPr>
-            <w:rStyle w:val="Hyperlink"/>
-          </w:rPr>
-          <w:t>Your</w:t>
+          <w:t>https://github.com/Your</w:t>
         </w:r>
       </w:hyperlink>
       <w:r>
@@ -1638,10 +1638,7 @@
     </w:p>
     <w:p>
       <w:r>
-        <w:t>https://github.com/</w:t>
-      </w:r>
-      <w:r>
-        <w:t>Your</w:t>
+        <w:t>https://github.com/Your</w:t>
       </w:r>
       <w:r>
         <w:t xml:space="preserve"> Name</w:t>
@@ -1659,7 +1656,7 @@
           <w:noProof/>
         </w:rPr>
         <w:drawing>
-          <wp:inline distT="0" distB="0" distL="0" distR="0" wp14:anchorId="107B28FC" wp14:editId="1B6F00A9">
+          <wp:inline distT="0" distB="0" distL="0" distR="0" wp14:anchorId="107B28FC" wp14:editId="0D64C82D">
             <wp:extent cx="5943326" cy="2734310"/>
             <wp:effectExtent l="76200" t="76200" r="133985" b="142240"/>
             <wp:docPr id="37" name="Picture 37"/>
@@ -1722,6 +1719,9 @@
     </w:p>
     <w:p>
       <w:r>
+        <w:rPr>
+          <w:noProof/>
+        </w:rPr>
         <w:drawing>
           <wp:inline distT="0" distB="0" distL="0" distR="0" wp14:anchorId="2D77D654" wp14:editId="696057AB">
             <wp:extent cx="5943600" cy="937260"/>
@@ -1840,9 +1840,9 @@
           <w:noProof/>
         </w:rPr>
         <w:drawing>
-          <wp:inline distT="0" distB="0" distL="0" distR="0" wp14:anchorId="58220925" wp14:editId="2CC5BD17">
-            <wp:extent cx="2390774" cy="1544689"/>
-            <wp:effectExtent l="152400" t="152400" r="353060" b="360680"/>
+          <wp:inline distT="0" distB="0" distL="0" distR="0" wp14:anchorId="58220925" wp14:editId="58F37E57">
+            <wp:extent cx="2405304" cy="1554076"/>
+            <wp:effectExtent l="152400" t="152400" r="357505" b="370205"/>
             <wp:docPr id="451612279" name="Picture 1"/>
             <wp:cNvGraphicFramePr>
               <a:graphicFrameLocks xmlns:a="http://schemas.openxmlformats.org/drawingml/2006/main" noChangeAspect="1"/>
@@ -1851,11 +1851,17 @@
               <a:graphicData uri="http://schemas.openxmlformats.org/drawingml/2006/picture">
                 <pic:pic xmlns:pic="http://schemas.openxmlformats.org/drawingml/2006/picture">
                   <pic:nvPicPr>
-                    <pic:cNvPr id="451612279" name=""/>
+                    <pic:cNvPr id="451612279" name="Picture 1"/>
                     <pic:cNvPicPr/>
                   </pic:nvPicPr>
                   <pic:blipFill>
-                    <a:blip r:embed="rId34"/>
+                    <a:blip r:embed="rId34">
+                      <a:extLst>
+                        <a:ext uri="{28A0092B-C50C-407E-A947-70E740481C1C}">
+                          <a14:useLocalDpi xmlns:a14="http://schemas.microsoft.com/office/drawing/2010/main" val="0"/>
+                        </a:ext>
+                      </a:extLst>
+                    </a:blip>
                     <a:stretch>
                       <a:fillRect/>
                     </a:stretch>
@@ -1863,7 +1869,7 @@
                   <pic:spPr>
                     <a:xfrm>
                       <a:off x="0" y="0"/>
-                      <a:ext cx="2405304" cy="1554077"/>
+                      <a:ext cx="2405304" cy="1554076"/>
                     </a:xfrm>
                     <a:prstGeom prst="rect">
                       <a:avLst/>
@@ -1900,9 +1906,9 @@
         </w:rPr>
         <w:lastRenderedPageBreak/>
         <w:drawing>
-          <wp:inline distT="0" distB="0" distL="0" distR="0" wp14:anchorId="38F3DD5E" wp14:editId="7E8039F5">
-            <wp:extent cx="5638800" cy="1933819"/>
-            <wp:effectExtent l="152400" t="152400" r="361950" b="371475"/>
+          <wp:inline distT="0" distB="0" distL="0" distR="0" wp14:anchorId="38F3DD5E" wp14:editId="08EFDE20">
+            <wp:extent cx="5641458" cy="1934731"/>
+            <wp:effectExtent l="152400" t="152400" r="359410" b="370840"/>
             <wp:docPr id="1163077047" name="Picture 1"/>
             <wp:cNvGraphicFramePr>
               <a:graphicFrameLocks xmlns:a="http://schemas.openxmlformats.org/drawingml/2006/main" noChangeAspect="1"/>
@@ -1911,11 +1917,17 @@
               <a:graphicData uri="http://schemas.openxmlformats.org/drawingml/2006/picture">
                 <pic:pic xmlns:pic="http://schemas.openxmlformats.org/drawingml/2006/picture">
                   <pic:nvPicPr>
-                    <pic:cNvPr id="1163077047" name=""/>
+                    <pic:cNvPr id="1163077047" name="Picture 1"/>
                     <pic:cNvPicPr/>
                   </pic:nvPicPr>
                   <pic:blipFill>
-                    <a:blip r:embed="rId35"/>
+                    <a:blip r:embed="rId35">
+                      <a:extLst>
+                        <a:ext uri="{28A0092B-C50C-407E-A947-70E740481C1C}">
+                          <a14:useLocalDpi xmlns:a14="http://schemas.microsoft.com/office/drawing/2010/main" val="0"/>
+                        </a:ext>
+                      </a:extLst>
+                    </a:blip>
                     <a:stretch>
                       <a:fillRect/>
                     </a:stretch>
@@ -1923,7 +1935,7 @@
                   <pic:spPr>
                     <a:xfrm>
                       <a:off x="0" y="0"/>
-                      <a:ext cx="5641460" cy="1934731"/>
+                      <a:ext cx="5641458" cy="1934731"/>
                     </a:xfrm>
                     <a:prstGeom prst="rect">
                       <a:avLst/>
@@ -2085,9 +2097,9 @@
           <w:noProof/>
         </w:rPr>
         <w:drawing>
-          <wp:inline distT="0" distB="0" distL="0" distR="0" wp14:anchorId="4D5E394A" wp14:editId="32C8A234">
-            <wp:extent cx="2390774" cy="1544689"/>
-            <wp:effectExtent l="152400" t="152400" r="353060" b="360680"/>
+          <wp:inline distT="0" distB="0" distL="0" distR="0" wp14:anchorId="4D5E394A" wp14:editId="5604B371">
+            <wp:extent cx="2405304" cy="1554076"/>
+            <wp:effectExtent l="152400" t="152400" r="357505" b="370205"/>
             <wp:docPr id="1877317224" name="Picture 1"/>
             <wp:cNvGraphicFramePr>
               <a:graphicFrameLocks xmlns:a="http://schemas.openxmlformats.org/drawingml/2006/main" noChangeAspect="1"/>
@@ -2096,11 +2108,17 @@
               <a:graphicData uri="http://schemas.openxmlformats.org/drawingml/2006/picture">
                 <pic:pic xmlns:pic="http://schemas.openxmlformats.org/drawingml/2006/picture">
                   <pic:nvPicPr>
-                    <pic:cNvPr id="451612279" name=""/>
+                    <pic:cNvPr id="1877317224" name="Picture 1"/>
                     <pic:cNvPicPr/>
                   </pic:nvPicPr>
                   <pic:blipFill>
-                    <a:blip r:embed="rId34"/>
+                    <a:blip r:embed="rId34">
+                      <a:extLst>
+                        <a:ext uri="{28A0092B-C50C-407E-A947-70E740481C1C}">
+                          <a14:useLocalDpi xmlns:a14="http://schemas.microsoft.com/office/drawing/2010/main" val="0"/>
+                        </a:ext>
+                      </a:extLst>
+                    </a:blip>
                     <a:stretch>
                       <a:fillRect/>
                     </a:stretch>
@@ -2108,7 +2126,7 @@
                   <pic:spPr>
                     <a:xfrm>
                       <a:off x="0" y="0"/>
-                      <a:ext cx="2405304" cy="1554077"/>
+                      <a:ext cx="2405304" cy="1554076"/>
                     </a:xfrm>
                     <a:prstGeom prst="rect">
                       <a:avLst/>
@@ -2144,9 +2162,9 @@
           <w:noProof/>
         </w:rPr>
         <w:drawing>
-          <wp:inline distT="0" distB="0" distL="0" distR="0" wp14:anchorId="560361F5" wp14:editId="5AD1CF44">
-            <wp:extent cx="5638800" cy="1933819"/>
-            <wp:effectExtent l="152400" t="152400" r="361950" b="371475"/>
+          <wp:inline distT="0" distB="0" distL="0" distR="0" wp14:anchorId="560361F5" wp14:editId="3417FE6E">
+            <wp:extent cx="5641458" cy="1934731"/>
+            <wp:effectExtent l="152400" t="152400" r="359410" b="370840"/>
             <wp:docPr id="1670142508" name="Picture 1"/>
             <wp:cNvGraphicFramePr>
               <a:graphicFrameLocks xmlns:a="http://schemas.openxmlformats.org/drawingml/2006/main" noChangeAspect="1"/>
@@ -2155,11 +2173,17 @@
               <a:graphicData uri="http://schemas.openxmlformats.org/drawingml/2006/picture">
                 <pic:pic xmlns:pic="http://schemas.openxmlformats.org/drawingml/2006/picture">
                   <pic:nvPicPr>
-                    <pic:cNvPr id="1163077047" name=""/>
+                    <pic:cNvPr id="1670142508" name="Picture 1"/>
                     <pic:cNvPicPr/>
                   </pic:nvPicPr>
                   <pic:blipFill>
-                    <a:blip r:embed="rId35"/>
+                    <a:blip r:embed="rId35">
+                      <a:extLst>
+                        <a:ext uri="{28A0092B-C50C-407E-A947-70E740481C1C}">
+                          <a14:useLocalDpi xmlns:a14="http://schemas.microsoft.com/office/drawing/2010/main" val="0"/>
+                        </a:ext>
+                      </a:extLst>
+                    </a:blip>
                     <a:stretch>
                       <a:fillRect/>
                     </a:stretch>
@@ -2167,7 +2191,7 @@
                   <pic:spPr>
                     <a:xfrm>
                       <a:off x="0" y="0"/>
-                      <a:ext cx="5641460" cy="1934731"/>
+                      <a:ext cx="5641458" cy="1934731"/>
                     </a:xfrm>
                     <a:prstGeom prst="rect">
                       <a:avLst/>
@@ -2202,119 +2226,10 @@
           <w:noProof/>
         </w:rPr>
         <w:lastRenderedPageBreak/>
-        <mc:AlternateContent>
-          <mc:Choice Requires="wps">
-            <w:drawing>
-              <wp:anchor distT="0" distB="0" distL="114300" distR="114300" simplePos="0" relativeHeight="251659264" behindDoc="0" locked="0" layoutInCell="1" allowOverlap="1" wp14:anchorId="3E0946AF" wp14:editId="04E97F65">
-                <wp:simplePos x="0" y="0"/>
-                <wp:positionH relativeFrom="column">
-                  <wp:posOffset>-228600</wp:posOffset>
-                </wp:positionH>
-                <wp:positionV relativeFrom="paragraph">
-                  <wp:posOffset>3028950</wp:posOffset>
-                </wp:positionV>
-                <wp:extent cx="485775" cy="323850"/>
-                <wp:effectExtent l="57150" t="38100" r="28575" b="76200"/>
-                <wp:wrapNone/>
-                <wp:docPr id="887480572" name="Arrow: Right 1"/>
-                <wp:cNvGraphicFramePr/>
-                <a:graphic xmlns:a="http://schemas.openxmlformats.org/drawingml/2006/main">
-                  <a:graphicData uri="http://schemas.microsoft.com/office/word/2010/wordprocessingShape">
-                    <wps:wsp>
-                      <wps:cNvSpPr/>
-                      <wps:spPr>
-                        <a:xfrm>
-                          <a:off x="0" y="0"/>
-                          <a:ext cx="485775" cy="323850"/>
-                        </a:xfrm>
-                        <a:prstGeom prst="rightArrow">
-                          <a:avLst/>
-                        </a:prstGeom>
-                        <a:gradFill rotWithShape="1">
-                          <a:gsLst>
-                            <a:gs pos="0">
-                              <a:srgbClr val="ED7D31">
-                                <a:satMod val="103000"/>
-                                <a:lumMod val="102000"/>
-                                <a:tint val="94000"/>
-                              </a:srgbClr>
-                            </a:gs>
-                            <a:gs pos="50000">
-                              <a:srgbClr val="ED7D31">
-                                <a:satMod val="110000"/>
-                                <a:lumMod val="100000"/>
-                                <a:shade val="100000"/>
-                              </a:srgbClr>
-                            </a:gs>
-                            <a:gs pos="100000">
-                              <a:srgbClr val="ED7D31">
-                                <a:lumMod val="99000"/>
-                                <a:satMod val="120000"/>
-                                <a:shade val="78000"/>
-                              </a:srgbClr>
-                            </a:gs>
-                          </a:gsLst>
-                          <a:lin ang="5400000" scaled="0"/>
-                        </a:gradFill>
-                        <a:ln>
-                          <a:noFill/>
-                        </a:ln>
-                        <a:effectLst>
-                          <a:outerShdw blurRad="57150" dist="19050" dir="5400000" algn="ctr" rotWithShape="0">
-                            <a:srgbClr val="000000">
-                              <a:alpha val="63000"/>
-                            </a:srgbClr>
-                          </a:outerShdw>
-                        </a:effectLst>
-                      </wps:spPr>
-                      <wps:bodyPr rot="0" spcFirstLastPara="0" vertOverflow="overflow" horzOverflow="overflow" vert="horz" wrap="square" lIns="91440" tIns="45720" rIns="91440" bIns="45720" numCol="1" spcCol="0" rtlCol="0" fromWordArt="0" anchor="ctr" anchorCtr="0" forceAA="0" compatLnSpc="1">
-                        <a:prstTxWarp prst="textNoShape">
-                          <a:avLst/>
-                        </a:prstTxWarp>
-                        <a:noAutofit/>
-                      </wps:bodyPr>
-                    </wps:wsp>
-                  </a:graphicData>
-                </a:graphic>
-              </wp:anchor>
-            </w:drawing>
-          </mc:Choice>
-          <mc:Fallback>
-            <w:pict>
-              <v:shapetype w14:anchorId="4CFA2EF5" id="_x0000_t13" coordsize="21600,21600" o:spt="13" adj="16200,5400" path="m@0,l@0@1,0@1,0@2@0@2@0,21600,21600,10800xe">
-                <v:stroke joinstyle="miter"/>
-                <v:formulas>
-                  <v:f eqn="val #0"/>
-                  <v:f eqn="val #1"/>
-                  <v:f eqn="sum height 0 #1"/>
-                  <v:f eqn="sum 10800 0 #1"/>
-                  <v:f eqn="sum width 0 #0"/>
-                  <v:f eqn="prod @4 @3 10800"/>
-                  <v:f eqn="sum width 0 @5"/>
-                </v:formulas>
-                <v:path o:connecttype="custom" o:connectlocs="@0,0;0,10800;@0,21600;21600,10800" o:connectangles="270,180,90,0" textboxrect="0,@1,@6,@2"/>
-                <v:handles>
-                  <v:h position="#0,#1" xrange="0,21600" yrange="0,10800"/>
-                </v:handles>
-              </v:shapetype>
-              <v:shape id="Arrow: Right 1" o:spid="_x0000_s1026" type="#_x0000_t13" style="position:absolute;margin-left:-18pt;margin-top:238.5pt;width:38.25pt;height:25.5pt;z-index:251659264;visibility:visible;mso-wrap-style:square;mso-wrap-distance-left:9pt;mso-wrap-distance-top:0;mso-wrap-distance-right:9pt;mso-wrap-distance-bottom:0;mso-position-horizontal:absolute;mso-position-horizontal-relative:text;mso-position-vertical:absolute;mso-position-vertical-relative:text;v-text-anchor:middle" o:gfxdata="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" adj="14400" fillcolor="#f18c55" stroked="f">
-                <v:fill color2="#e56b17" rotate="t" colors="0 #f18c55;.5 #f67b28;1 #e56b17" focus="100%" type="gradient">
-                  <o:fill v:ext="view" type="gradientUnscaled"/>
-                </v:fill>
-                <v:shadow on="t" color="black" opacity="41287f" offset="0,1.5pt"/>
-              </v:shape>
-            </w:pict>
-          </mc:Fallback>
-        </mc:AlternateContent>
-      </w:r>
-      <w:r>
-        <w:rPr>
-          <w:noProof/>
-        </w:rPr>
         <w:drawing>
-          <wp:inline distT="0" distB="0" distL="0" distR="0" wp14:anchorId="0CC8F4AD" wp14:editId="145F400E">
-            <wp:extent cx="5943600" cy="3259455"/>
-            <wp:effectExtent l="152400" t="152400" r="361950" b="360045"/>
+          <wp:inline distT="0" distB="0" distL="0" distR="0" wp14:anchorId="0CC8F4AD" wp14:editId="3723CA71">
+            <wp:extent cx="5497026" cy="3259455"/>
+            <wp:effectExtent l="152400" t="152400" r="370840" b="360045"/>
             <wp:docPr id="558554194" name="Picture 1"/>
             <wp:cNvGraphicFramePr>
               <a:graphicFrameLocks xmlns:a="http://schemas.openxmlformats.org/drawingml/2006/main" noChangeAspect="1"/>
@@ -2323,11 +2238,17 @@
               <a:graphicData uri="http://schemas.openxmlformats.org/drawingml/2006/picture">
                 <pic:pic xmlns:pic="http://schemas.openxmlformats.org/drawingml/2006/picture">
                   <pic:nvPicPr>
-                    <pic:cNvPr id="558554194" name=""/>
+                    <pic:cNvPr id="558554194" name="Picture 1"/>
                     <pic:cNvPicPr/>
                   </pic:nvPicPr>
                   <pic:blipFill>
-                    <a:blip r:embed="rId37"/>
+                    <a:blip r:embed="rId37">
+                      <a:extLst>
+                        <a:ext uri="{28A0092B-C50C-407E-A947-70E740481C1C}">
+                          <a14:useLocalDpi xmlns:a14="http://schemas.microsoft.com/office/drawing/2010/main" val="0"/>
+                        </a:ext>
+                      </a:extLst>
+                    </a:blip>
                     <a:stretch>
                       <a:fillRect/>
                     </a:stretch>
@@ -2335,7 +2256,7 @@
                   <pic:spPr>
                     <a:xfrm>
                       <a:off x="0" y="0"/>
-                      <a:ext cx="5943600" cy="3259455"/>
+                      <a:ext cx="5497026" cy="3259455"/>
                     </a:xfrm>
                     <a:prstGeom prst="rect">
                       <a:avLst/>
@@ -2476,9 +2397,9 @@
           <w:noProof/>
         </w:rPr>
         <w:drawing>
-          <wp:inline distT="0" distB="0" distL="0" distR="0" wp14:anchorId="1460442E" wp14:editId="4C245B8C">
-            <wp:extent cx="5943600" cy="1948815"/>
-            <wp:effectExtent l="152400" t="152400" r="361950" b="356235"/>
+          <wp:inline distT="0" distB="0" distL="0" distR="0" wp14:anchorId="1460442E" wp14:editId="39AC8E9E">
+            <wp:extent cx="5942682" cy="1948815"/>
+            <wp:effectExtent l="152400" t="152400" r="363220" b="356235"/>
             <wp:docPr id="1350270345" name="Picture 1"/>
             <wp:cNvGraphicFramePr>
               <a:graphicFrameLocks xmlns:a="http://schemas.openxmlformats.org/drawingml/2006/main" noChangeAspect="1"/>
@@ -2487,11 +2408,17 @@
               <a:graphicData uri="http://schemas.openxmlformats.org/drawingml/2006/picture">
                 <pic:pic xmlns:pic="http://schemas.openxmlformats.org/drawingml/2006/picture">
                   <pic:nvPicPr>
-                    <pic:cNvPr id="1350270345" name=""/>
+                    <pic:cNvPr id="1350270345" name="Picture 1"/>
                     <pic:cNvPicPr/>
                   </pic:nvPicPr>
                   <pic:blipFill>
-                    <a:blip r:embed="rId40"/>
+                    <a:blip r:embed="rId40">
+                      <a:extLst>
+                        <a:ext uri="{28A0092B-C50C-407E-A947-70E740481C1C}">
+                          <a14:useLocalDpi xmlns:a14="http://schemas.microsoft.com/office/drawing/2010/main" val="0"/>
+                        </a:ext>
+                      </a:extLst>
+                    </a:blip>
                     <a:stretch>
                       <a:fillRect/>
                     </a:stretch>
@@ -2499,7 +2426,7 @@
                   <pic:spPr>
                     <a:xfrm>
                       <a:off x="0" y="0"/>
-                      <a:ext cx="5943600" cy="1948815"/>
+                      <a:ext cx="5942682" cy="1948815"/>
                     </a:xfrm>
                     <a:prstGeom prst="rect">
                       <a:avLst/>
@@ -2532,16 +2459,6 @@
       </w:pPr>
     </w:p>
     <w:p>
-      <w:hyperlink r:id="rId41" w:history="1">
-        <w:r>
-          <w:rPr>
-            <w:rStyle w:val="Hyperlink"/>
-          </w:rPr>
-          <w:t>https://starsindust.github.io/Enlightenment/index.html</w:t>
-        </w:r>
-      </w:hyperlink>
-    </w:p>
-    <w:p>
       <w:pPr>
         <w:rPr>
           <w:kern w:val="0"/>
@@ -2556,9 +2473,9 @@
         </w:rPr>
         <w:lastRenderedPageBreak/>
         <w:drawing>
-          <wp:inline distT="0" distB="0" distL="0" distR="0" wp14:anchorId="29D8E499" wp14:editId="00C69A27">
-            <wp:extent cx="5943600" cy="3569335"/>
-            <wp:effectExtent l="152400" t="152400" r="361950" b="354965"/>
+          <wp:inline distT="0" distB="0" distL="0" distR="0" wp14:anchorId="29D8E499" wp14:editId="30C19326">
+            <wp:extent cx="5943600" cy="3569121"/>
+            <wp:effectExtent l="152400" t="152400" r="361950" b="355600"/>
             <wp:docPr id="915670069" name="Picture 1"/>
             <wp:cNvGraphicFramePr>
               <a:graphicFrameLocks xmlns:a="http://schemas.openxmlformats.org/drawingml/2006/main" noChangeAspect="1"/>
@@ -2567,11 +2484,17 @@
               <a:graphicData uri="http://schemas.openxmlformats.org/drawingml/2006/picture">
                 <pic:pic xmlns:pic="http://schemas.openxmlformats.org/drawingml/2006/picture">
                   <pic:nvPicPr>
-                    <pic:cNvPr id="915670069" name=""/>
+                    <pic:cNvPr id="915670069" name="Picture 1"/>
                     <pic:cNvPicPr/>
                   </pic:nvPicPr>
                   <pic:blipFill>
-                    <a:blip r:embed="rId42"/>
+                    <a:blip r:embed="rId41">
+                      <a:extLst>
+                        <a:ext uri="{28A0092B-C50C-407E-A947-70E740481C1C}">
+                          <a14:useLocalDpi xmlns:a14="http://schemas.microsoft.com/office/drawing/2010/main" val="0"/>
+                        </a:ext>
+                      </a:extLst>
+                    </a:blip>
                     <a:stretch>
                       <a:fillRect/>
                     </a:stretch>
@@ -2579,7 +2502,7 @@
                   <pic:spPr>
                     <a:xfrm>
                       <a:off x="0" y="0"/>
-                      <a:ext cx="5943600" cy="3569335"/>
+                      <a:ext cx="5943600" cy="3569121"/>
                     </a:xfrm>
                     <a:prstGeom prst="rect">
                       <a:avLst/>
@@ -2609,517 +2532,6 @@
         <w:t>Notice that in 2024, you are able to easily create a new Repository or website, just by going to the left panel in the home page.</w:t>
       </w:r>
     </w:p>
-    <w:p/>
-    <w:p>
-      <w:pPr>
-        <w:pStyle w:val="Heading1"/>
-      </w:pPr>
-      <w:r>
-        <w:t xml:space="preserve">To build your entire site from get-go on </w:t>
-      </w:r>
-      <w:proofErr w:type="spellStart"/>
-      <w:r>
-        <w:t>Github</w:t>
-      </w:r>
-      <w:proofErr w:type="spellEnd"/>
-    </w:p>
-    <w:p>
-      <w:r>
-        <w:t>This is probably not what you will want to do, you will probably want to upload a site that you already started on your own computer. Go to the top of the page to upload an entire site.</w:t>
-      </w:r>
-    </w:p>
-    <w:p/>
-    <w:p>
-      <w:r>
-        <w:t xml:space="preserve">Click on this green button at the top that says </w:t>
-      </w:r>
-      <w:r>
-        <w:rPr>
-          <w:b/>
-          <w:bCs/>
-          <w:sz w:val="24"/>
-          <w:szCs w:val="24"/>
-        </w:rPr>
-        <w:t>New</w:t>
-      </w:r>
-    </w:p>
-    <w:p>
-      <w:r>
-        <w:rPr>
-          <w:noProof/>
-        </w:rPr>
-        <w:lastRenderedPageBreak/>
-        <w:drawing>
-          <wp:inline distT="0" distB="0" distL="0" distR="0" wp14:anchorId="5E14721A" wp14:editId="516A4888">
-            <wp:extent cx="4286250" cy="2936571"/>
-            <wp:effectExtent l="152400" t="152400" r="361950" b="359410"/>
-            <wp:docPr id="1228085965" name="Picture 1"/>
-            <wp:cNvGraphicFramePr>
-              <a:graphicFrameLocks xmlns:a="http://schemas.openxmlformats.org/drawingml/2006/main" noChangeAspect="1"/>
-            </wp:cNvGraphicFramePr>
-            <a:graphic xmlns:a="http://schemas.openxmlformats.org/drawingml/2006/main">
-              <a:graphicData uri="http://schemas.openxmlformats.org/drawingml/2006/picture">
-                <pic:pic xmlns:pic="http://schemas.openxmlformats.org/drawingml/2006/picture">
-                  <pic:nvPicPr>
-                    <pic:cNvPr id="1228085965" name=""/>
-                    <pic:cNvPicPr/>
-                  </pic:nvPicPr>
-                  <pic:blipFill>
-                    <a:blip r:embed="rId43"/>
-                    <a:stretch>
-                      <a:fillRect/>
-                    </a:stretch>
-                  </pic:blipFill>
-                  <pic:spPr>
-                    <a:xfrm>
-                      <a:off x="0" y="0"/>
-                      <a:ext cx="4291575" cy="2940219"/>
-                    </a:xfrm>
-                    <a:prstGeom prst="rect">
-                      <a:avLst/>
-                    </a:prstGeom>
-                    <a:ln>
-                      <a:noFill/>
-                    </a:ln>
-                    <a:effectLst>
-                      <a:outerShdw blurRad="292100" dist="139700" dir="2700000" algn="tl" rotWithShape="0">
-                        <a:srgbClr val="333333">
-                          <a:alpha val="65000"/>
-                        </a:srgbClr>
-                      </a:outerShdw>
-                    </a:effectLst>
-                  </pic:spPr>
-                </pic:pic>
-              </a:graphicData>
-            </a:graphic>
-          </wp:inline>
-        </w:drawing>
-      </w:r>
-    </w:p>
-    <w:p>
-      <w:r>
-        <w:rPr>
-          <w:b/>
-          <w:bCs/>
-          <w:sz w:val="24"/>
-          <w:szCs w:val="24"/>
-        </w:rPr>
-        <w:t>Name</w:t>
-      </w:r>
-      <w:r>
-        <w:t xml:space="preserve"> your </w:t>
-      </w:r>
-      <w:proofErr w:type="spellStart"/>
-      <w:proofErr w:type="gramStart"/>
-      <w:r>
-        <w:t>site,Or</w:t>
-      </w:r>
-      <w:proofErr w:type="spellEnd"/>
-      <w:proofErr w:type="gramEnd"/>
-      <w:r>
-        <w:t xml:space="preserve"> you can import a repository from another URL like GoDaddy</w:t>
-      </w:r>
-    </w:p>
-    <w:p>
-      <w:r>
-        <w:rPr>
-          <w:noProof/>
-        </w:rPr>
-        <w:drawing>
-          <wp:inline distT="0" distB="0" distL="0" distR="0" wp14:anchorId="756D5CB9" wp14:editId="7F8B24CE">
-            <wp:extent cx="5943600" cy="1984375"/>
-            <wp:effectExtent l="152400" t="152400" r="361950" b="358775"/>
-            <wp:docPr id="1800676256" name="Picture 1"/>
-            <wp:cNvGraphicFramePr>
-              <a:graphicFrameLocks xmlns:a="http://schemas.openxmlformats.org/drawingml/2006/main" noChangeAspect="1"/>
-            </wp:cNvGraphicFramePr>
-            <a:graphic xmlns:a="http://schemas.openxmlformats.org/drawingml/2006/main">
-              <a:graphicData uri="http://schemas.openxmlformats.org/drawingml/2006/picture">
-                <pic:pic xmlns:pic="http://schemas.openxmlformats.org/drawingml/2006/picture">
-                  <pic:nvPicPr>
-                    <pic:cNvPr id="1800676256" name=""/>
-                    <pic:cNvPicPr/>
-                  </pic:nvPicPr>
-                  <pic:blipFill>
-                    <a:blip r:embed="rId44"/>
-                    <a:stretch>
-                      <a:fillRect/>
-                    </a:stretch>
-                  </pic:blipFill>
-                  <pic:spPr>
-                    <a:xfrm>
-                      <a:off x="0" y="0"/>
-                      <a:ext cx="5943600" cy="1984375"/>
-                    </a:xfrm>
-                    <a:prstGeom prst="rect">
-                      <a:avLst/>
-                    </a:prstGeom>
-                    <a:ln>
-                      <a:noFill/>
-                    </a:ln>
-                    <a:effectLst>
-                      <a:outerShdw blurRad="292100" dist="139700" dir="2700000" algn="tl" rotWithShape="0">
-                        <a:srgbClr val="333333">
-                          <a:alpha val="65000"/>
-                        </a:srgbClr>
-                      </a:outerShdw>
-                    </a:effectLst>
-                  </pic:spPr>
-                </pic:pic>
-              </a:graphicData>
-            </a:graphic>
-          </wp:inline>
-        </w:drawing>
-      </w:r>
-    </w:p>
-    <w:p>
-      <w:r>
-        <w:t xml:space="preserve">Write a </w:t>
-      </w:r>
-      <w:r>
-        <w:rPr>
-          <w:b/>
-          <w:bCs/>
-          <w:sz w:val="24"/>
-          <w:szCs w:val="24"/>
-        </w:rPr>
-        <w:t xml:space="preserve">Description </w:t>
-      </w:r>
-      <w:r>
-        <w:t>for your Site</w:t>
-      </w:r>
-    </w:p>
-    <w:p>
-      <w:r>
-        <w:rPr>
-          <w:noProof/>
-        </w:rPr>
-        <w:lastRenderedPageBreak/>
-        <w:drawing>
-          <wp:inline distT="0" distB="0" distL="0" distR="0" wp14:anchorId="180FFFEE" wp14:editId="38DA0223">
-            <wp:extent cx="5943600" cy="2085340"/>
-            <wp:effectExtent l="152400" t="152400" r="361950" b="353060"/>
-            <wp:docPr id="25138485" name="Picture 1"/>
-            <wp:cNvGraphicFramePr>
-              <a:graphicFrameLocks xmlns:a="http://schemas.openxmlformats.org/drawingml/2006/main" noChangeAspect="1"/>
-            </wp:cNvGraphicFramePr>
-            <a:graphic xmlns:a="http://schemas.openxmlformats.org/drawingml/2006/main">
-              <a:graphicData uri="http://schemas.openxmlformats.org/drawingml/2006/picture">
-                <pic:pic xmlns:pic="http://schemas.openxmlformats.org/drawingml/2006/picture">
-                  <pic:nvPicPr>
-                    <pic:cNvPr id="25138485" name=""/>
-                    <pic:cNvPicPr/>
-                  </pic:nvPicPr>
-                  <pic:blipFill>
-                    <a:blip r:embed="rId45"/>
-                    <a:stretch>
-                      <a:fillRect/>
-                    </a:stretch>
-                  </pic:blipFill>
-                  <pic:spPr>
-                    <a:xfrm>
-                      <a:off x="0" y="0"/>
-                      <a:ext cx="5943600" cy="2085340"/>
-                    </a:xfrm>
-                    <a:prstGeom prst="rect">
-                      <a:avLst/>
-                    </a:prstGeom>
-                    <a:ln>
-                      <a:noFill/>
-                    </a:ln>
-                    <a:effectLst>
-                      <a:outerShdw blurRad="292100" dist="139700" dir="2700000" algn="tl" rotWithShape="0">
-                        <a:srgbClr val="333333">
-                          <a:alpha val="65000"/>
-                        </a:srgbClr>
-                      </a:outerShdw>
-                    </a:effectLst>
-                  </pic:spPr>
-                </pic:pic>
-              </a:graphicData>
-            </a:graphic>
-          </wp:inline>
-        </w:drawing>
-      </w:r>
-    </w:p>
-    <w:p>
-      <w:pPr>
-        <w:rPr>
-          <w:noProof/>
-        </w:rPr>
-      </w:pPr>
-    </w:p>
-    <w:p>
-      <w:r>
-        <w:t>Yes, you want it Public</w:t>
-      </w:r>
-    </w:p>
-    <w:p>
-      <w:r>
-        <w:rPr>
-          <w:noProof/>
-        </w:rPr>
-        <w:drawing>
-          <wp:inline distT="0" distB="0" distL="0" distR="0" wp14:anchorId="1E90C6CB" wp14:editId="33271790">
-            <wp:extent cx="5943600" cy="2734310"/>
-            <wp:effectExtent l="152400" t="152400" r="361950" b="370840"/>
-            <wp:docPr id="276349529" name="Picture 1"/>
-            <wp:cNvGraphicFramePr>
-              <a:graphicFrameLocks xmlns:a="http://schemas.openxmlformats.org/drawingml/2006/main" noChangeAspect="1"/>
-            </wp:cNvGraphicFramePr>
-            <a:graphic xmlns:a="http://schemas.openxmlformats.org/drawingml/2006/main">
-              <a:graphicData uri="http://schemas.openxmlformats.org/drawingml/2006/picture">
-                <pic:pic xmlns:pic="http://schemas.openxmlformats.org/drawingml/2006/picture">
-                  <pic:nvPicPr>
-                    <pic:cNvPr id="276349529" name=""/>
-                    <pic:cNvPicPr/>
-                  </pic:nvPicPr>
-                  <pic:blipFill>
-                    <a:blip r:embed="rId46"/>
-                    <a:stretch>
-                      <a:fillRect/>
-                    </a:stretch>
-                  </pic:blipFill>
-                  <pic:spPr>
-                    <a:xfrm>
-                      <a:off x="0" y="0"/>
-                      <a:ext cx="5943600" cy="2734310"/>
-                    </a:xfrm>
-                    <a:prstGeom prst="rect">
-                      <a:avLst/>
-                    </a:prstGeom>
-                    <a:ln>
-                      <a:noFill/>
-                    </a:ln>
-                    <a:effectLst>
-                      <a:outerShdw blurRad="292100" dist="139700" dir="2700000" algn="tl" rotWithShape="0">
-                        <a:srgbClr val="333333">
-                          <a:alpha val="65000"/>
-                        </a:srgbClr>
-                      </a:outerShdw>
-                    </a:effectLst>
-                  </pic:spPr>
-                </pic:pic>
-              </a:graphicData>
-            </a:graphic>
-          </wp:inline>
-        </w:drawing>
-      </w:r>
-    </w:p>
-    <w:p>
-      <w:r>
-        <w:t>Now scroll to the bottom and create the Repository</w:t>
-      </w:r>
-    </w:p>
-    <w:p>
-      <w:r>
-        <w:rPr>
-          <w:noProof/>
-        </w:rPr>
-        <w:lastRenderedPageBreak/>
-        <w:drawing>
-          <wp:inline distT="0" distB="0" distL="0" distR="0" wp14:anchorId="7DBFC387" wp14:editId="40BD188A">
-            <wp:extent cx="5943600" cy="2018665"/>
-            <wp:effectExtent l="0" t="0" r="0" b="635"/>
-            <wp:docPr id="15" name="Picture 15"/>
-            <wp:cNvGraphicFramePr>
-              <a:graphicFrameLocks xmlns:a="http://schemas.openxmlformats.org/drawingml/2006/main" noChangeAspect="1"/>
-            </wp:cNvGraphicFramePr>
-            <a:graphic xmlns:a="http://schemas.openxmlformats.org/drawingml/2006/main">
-              <a:graphicData uri="http://schemas.openxmlformats.org/drawingml/2006/picture">
-                <pic:pic xmlns:pic="http://schemas.openxmlformats.org/drawingml/2006/picture">
-                  <pic:nvPicPr>
-                    <pic:cNvPr id="1" name=""/>
-                    <pic:cNvPicPr/>
-                  </pic:nvPicPr>
-                  <pic:blipFill>
-                    <a:blip r:embed="rId47"/>
-                    <a:stretch>
-                      <a:fillRect/>
-                    </a:stretch>
-                  </pic:blipFill>
-                  <pic:spPr>
-                    <a:xfrm>
-                      <a:off x="0" y="0"/>
-                      <a:ext cx="5943600" cy="2018665"/>
-                    </a:xfrm>
-                    <a:prstGeom prst="rect">
-                      <a:avLst/>
-                    </a:prstGeom>
-                  </pic:spPr>
-                </pic:pic>
-              </a:graphicData>
-            </a:graphic>
-          </wp:inline>
-        </w:drawing>
-      </w:r>
-    </w:p>
-    <w:p>
-      <w:r>
-        <w:t xml:space="preserve">Ok, this page is full of gobblety gook, but what you want to do is to jump to the top of this page </w:t>
-      </w:r>
-      <w:r>
-        <w:rPr>
-          <w:b/>
-          <w:bCs/>
-          <w:sz w:val="24"/>
-          <w:szCs w:val="24"/>
-        </w:rPr>
-        <w:t>and copy the URL</w:t>
-      </w:r>
-      <w:r>
-        <w:t xml:space="preserve"> from there. You need to copy this address from the Heading do not copy from inside the webpage, if it has that git after it, it is wrong</w:t>
-      </w:r>
-    </w:p>
-    <w:p>
-      <w:r>
-        <w:t>https://github.com/StarsInDust/The-Write-Stuff</w:t>
-      </w:r>
-    </w:p>
-    <w:p>
-      <w:r>
-        <w:rPr>
-          <w:noProof/>
-        </w:rPr>
-        <w:drawing>
-          <wp:inline distT="0" distB="0" distL="0" distR="0" wp14:anchorId="316341C5" wp14:editId="47DF0206">
-            <wp:extent cx="5943600" cy="600075"/>
-            <wp:effectExtent l="76200" t="76200" r="133350" b="142875"/>
-            <wp:docPr id="16" name="Picture 16"/>
-            <wp:cNvGraphicFramePr>
-              <a:graphicFrameLocks xmlns:a="http://schemas.openxmlformats.org/drawingml/2006/main" noChangeAspect="1"/>
-            </wp:cNvGraphicFramePr>
-            <a:graphic xmlns:a="http://schemas.openxmlformats.org/drawingml/2006/main">
-              <a:graphicData uri="http://schemas.openxmlformats.org/drawingml/2006/picture">
-                <pic:pic xmlns:pic="http://schemas.openxmlformats.org/drawingml/2006/picture">
-                  <pic:nvPicPr>
-                    <pic:cNvPr id="1" name=""/>
-                    <pic:cNvPicPr/>
-                  </pic:nvPicPr>
-                  <pic:blipFill>
-                    <a:blip r:embed="rId48"/>
-                    <a:stretch>
-                      <a:fillRect/>
-                    </a:stretch>
-                  </pic:blipFill>
-                  <pic:spPr>
-                    <a:xfrm>
-                      <a:off x="0" y="0"/>
-                      <a:ext cx="5943600" cy="600075"/>
-                    </a:xfrm>
-                    <a:prstGeom prst="rect">
-                      <a:avLst/>
-                    </a:prstGeom>
-                    <a:ln w="38100" cap="sq">
-                      <a:solidFill>
-                        <a:srgbClr val="000000"/>
-                      </a:solidFill>
-                      <a:prstDash val="solid"/>
-                      <a:miter lim="800000"/>
-                    </a:ln>
-                    <a:effectLst>
-                      <a:outerShdw blurRad="50800" dist="38100" dir="2700000" algn="tl" rotWithShape="0">
-                        <a:srgbClr val="000000">
-                          <a:alpha val="43000"/>
-                        </a:srgbClr>
-                      </a:outerShdw>
-                    </a:effectLst>
-                  </pic:spPr>
-                </pic:pic>
-              </a:graphicData>
-            </a:graphic>
-          </wp:inline>
-        </w:drawing>
-      </w:r>
-    </w:p>
-    <w:p>
-      <w:r>
-        <w:t>You will see that it automatically will provide you with a secure site. GoDaddy never gave us this for free.</w:t>
-      </w:r>
-    </w:p>
-    <w:p>
-      <w:r>
-        <w:rPr>
-          <w:rStyle w:val="BoldRedChar"/>
-        </w:rPr>
-        <w:t xml:space="preserve">Remember, </w:t>
-      </w:r>
-      <w:r>
-        <w:t>the code you need is in the heading of site, and not one provided inside of the webpage.</w:t>
-      </w:r>
-    </w:p>
-    <w:p>
-      <w:hyperlink r:id="rId49" w:history="1">
-        <w:r>
-          <w:rPr>
-            <w:rStyle w:val="Hyperlink"/>
-          </w:rPr>
-          <w:t>https://github.com/StarsInDust/Enlightenment</w:t>
-        </w:r>
-      </w:hyperlink>
-    </w:p>
-    <w:p>
-      <w:r>
-        <w:t xml:space="preserve"> </w:t>
-      </w:r>
-    </w:p>
-    <w:p>
-      <w:r>
-        <w:rPr>
-          <w:noProof/>
-        </w:rPr>
-        <w:drawing>
-          <wp:inline distT="0" distB="0" distL="0" distR="0" wp14:anchorId="515D89C1" wp14:editId="0C7A8855">
-            <wp:extent cx="5943600" cy="899160"/>
-            <wp:effectExtent l="152400" t="152400" r="361950" b="358140"/>
-            <wp:docPr id="450616166" name="Picture 1"/>
-            <wp:cNvGraphicFramePr>
-              <a:graphicFrameLocks xmlns:a="http://schemas.openxmlformats.org/drawingml/2006/main" noChangeAspect="1"/>
-            </wp:cNvGraphicFramePr>
-            <a:graphic xmlns:a="http://schemas.openxmlformats.org/drawingml/2006/main">
-              <a:graphicData uri="http://schemas.openxmlformats.org/drawingml/2006/picture">
-                <pic:pic xmlns:pic="http://schemas.openxmlformats.org/drawingml/2006/picture">
-                  <pic:nvPicPr>
-                    <pic:cNvPr id="450616166" name=""/>
-                    <pic:cNvPicPr/>
-                  </pic:nvPicPr>
-                  <pic:blipFill>
-                    <a:blip r:embed="rId50"/>
-                    <a:stretch>
-                      <a:fillRect/>
-                    </a:stretch>
-                  </pic:blipFill>
-                  <pic:spPr>
-                    <a:xfrm>
-                      <a:off x="0" y="0"/>
-                      <a:ext cx="5943600" cy="899160"/>
-                    </a:xfrm>
-                    <a:prstGeom prst="rect">
-                      <a:avLst/>
-                    </a:prstGeom>
-                    <a:ln>
-                      <a:noFill/>
-                    </a:ln>
-                    <a:effectLst>
-                      <a:outerShdw blurRad="292100" dist="139700" dir="2700000" algn="tl" rotWithShape="0">
-                        <a:srgbClr val="333333">
-                          <a:alpha val="65000"/>
-                        </a:srgbClr>
-                      </a:outerShdw>
-                    </a:effectLst>
-                  </pic:spPr>
-                </pic:pic>
-              </a:graphicData>
-            </a:graphic>
-          </wp:inline>
-        </w:drawing>
-      </w:r>
-    </w:p>
-    <w:p>
-      <w:pPr>
-        <w:pStyle w:val="Heading2"/>
-      </w:pPr>
-    </w:p>
     <w:p>
       <w:pPr>
         <w:rPr>
@@ -3127,44 +2539,12 @@
           <w14:ligatures w14:val="none"/>
         </w:rPr>
       </w:pPr>
-      <w:r>
-        <w:rPr>
-          <w:kern w:val="0"/>
-          <w14:ligatures w14:val="none"/>
-        </w:rPr>
-        <w:t>Remember to do the password thing-</w:t>
-      </w:r>
-      <w:proofErr w:type="spellStart"/>
-      <w:r>
-        <w:rPr>
-          <w:kern w:val="0"/>
-          <w14:ligatures w14:val="none"/>
-        </w:rPr>
-        <w:t>ee</w:t>
-      </w:r>
-      <w:proofErr w:type="spellEnd"/>
-      <w:r>
-        <w:rPr>
-          <w:kern w:val="0"/>
-          <w14:ligatures w14:val="none"/>
-        </w:rPr>
-        <w:t>, to do the private to public thing-y and to turn on your pages</w:t>
-      </w:r>
-    </w:p>
-    <w:p>
-      <w:pPr>
-        <w:rPr>
-          <w:kern w:val="0"/>
-          <w14:ligatures w14:val="none"/>
-        </w:rPr>
-      </w:pPr>
     </w:p>
     <w:p>
       <w:pPr>
         <w:pStyle w:val="Heading1"/>
       </w:pPr>
       <w:r>
-        <w:lastRenderedPageBreak/>
         <w:t>Set Repository Once and Done</w:t>
       </w:r>
     </w:p>
@@ -3180,15 +2560,37 @@
       </w:r>
     </w:p>
     <w:p>
-      <w:r>
-        <w:t xml:space="preserve">In Visual Studio, open the folder to the website that you want to check. </w:t>
-      </w:r>
-      <w:r>
+      <w:pPr>
         <w:rPr>
           <w:rStyle w:val="BlueBoldenChar"/>
           <w:rFonts w:eastAsiaTheme="minorHAnsi"/>
         </w:rPr>
+      </w:pPr>
+      <w:r>
+        <w:lastRenderedPageBreak/>
+        <w:t xml:space="preserve">In Visual Studio, open the folder to the website that you want to check. </w:t>
+      </w:r>
+      <w:r>
+        <w:rPr>
+          <w:rStyle w:val="BlueBoldenChar"/>
+          <w:rFonts w:eastAsiaTheme="minorHAnsi"/>
+        </w:rPr>
         <w:t>File&gt; Open Folder</w:t>
+      </w:r>
+    </w:p>
+    <w:p>
+      <w:pPr>
+        <w:pStyle w:val="Heading1"/>
+      </w:pPr>
+      <w:bookmarkStart w:id="6" w:name="_Your_Are_Here"/>
+      <w:bookmarkEnd w:id="6"/>
+      <w:proofErr w:type="spellStart"/>
+      <w:r>
+        <w:t>Your</w:t>
+      </w:r>
+      <w:proofErr w:type="spellEnd"/>
+      <w:r>
+        <w:t xml:space="preserve"> Are Here 3</w:t>
       </w:r>
     </w:p>
     <w:p>
@@ -3212,7 +2614,7 @@
                     <pic:cNvPicPr/>
                   </pic:nvPicPr>
                   <pic:blipFill>
-                    <a:blip r:embed="rId51"/>
+                    <a:blip r:embed="rId42"/>
                     <a:stretch>
                       <a:fillRect/>
                     </a:stretch>
@@ -3282,7 +2684,19 @@
     </w:p>
     <w:p>
       <w:r>
-        <w:t>From there open up the drop down that says Repositories. I have been working for a year in my Enlightenment and other folders, but when I reopen the folder in Visual Studio, I can still see that it is pointing to the correct repository and I will be able to upload new files to this site, without needing to do any extra finagling.</w:t>
+        <w:t xml:space="preserve">From there open up the drop down that says Repositories. I have </w:t>
+      </w:r>
+      <w:r>
+        <w:t xml:space="preserve">not </w:t>
+      </w:r>
+      <w:r>
+        <w:t xml:space="preserve">been working </w:t>
+      </w:r>
+      <w:r>
+        <w:t>in this site for about a year</w:t>
+      </w:r>
+      <w:r>
+        <w:t>, but when I reopen the folder in Visual Studio, I can still see that it is pointing to the correct repository and I will be able to upload new files to this site, without needing to do any extra finagling.</w:t>
       </w:r>
     </w:p>
     <w:p>
@@ -3290,7 +2704,6 @@
         <w:rPr>
           <w:noProof/>
         </w:rPr>
-        <w:lastRenderedPageBreak/>
         <w:drawing>
           <wp:inline distT="0" distB="0" distL="0" distR="0" wp14:anchorId="68B9830A" wp14:editId="2FE4FE8F">
             <wp:extent cx="2266804" cy="1755596"/>
@@ -3307,7 +2720,7 @@
                     <pic:cNvPicPr/>
                   </pic:nvPicPr>
                   <pic:blipFill>
-                    <a:blip r:embed="rId52"/>
+                    <a:blip r:embed="rId43"/>
                     <a:stretch>
                       <a:fillRect/>
                     </a:stretch>
@@ -3331,7 +2744,23 @@
     <w:p/>
     <w:p>
       <w:r>
-        <w:t>Now if you have a folder that is not pointing to any repository, it will let you know as soon as you open this icon on the left. This is the folder for my book, and it is not connected to a website. Nor does it need to be</w:t>
+        <w:lastRenderedPageBreak/>
+        <w:t xml:space="preserve">Now if you have a folder that is not pointing to any repository, it will let you know as soon as you open this icon on the left. </w:t>
+      </w:r>
+      <w:r>
+        <w:t>This is a site that I am not quite ready to be public, I do not want it uploaded to a GitHub site at this time,</w:t>
+      </w:r>
+      <w:r>
+        <w:t xml:space="preserve"> and </w:t>
+      </w:r>
+      <w:r>
+        <w:t xml:space="preserve">so, </w:t>
+      </w:r>
+      <w:r>
+        <w:t>it is not connected to a website. Nor does it need to be</w:t>
+      </w:r>
+      <w:r>
+        <w:t>.</w:t>
       </w:r>
     </w:p>
     <w:p>
@@ -3355,7 +2784,7 @@
                     <pic:cNvPicPr/>
                   </pic:nvPicPr>
                   <pic:blipFill>
-                    <a:blip r:embed="rId53"/>
+                    <a:blip r:embed="rId44"/>
                     <a:stretch>
                       <a:fillRect/>
                     </a:stretch>
@@ -3378,9 +2807,555 @@
     </w:p>
     <w:p>
       <w:pPr>
-        <w:pStyle w:val="TOCHeading"/>
-      </w:pPr>
-    </w:p>
+        <w:pStyle w:val="Heading1"/>
+      </w:pPr>
+      <w:r>
+        <w:t>Updating a Website with Visual Studio Code</w:t>
+      </w:r>
+    </w:p>
+    <w:p>
+      <w:r>
+        <w:t>Make sure that you are inside of your website folder inside of Visual Studio</w:t>
+      </w:r>
+      <w:r>
+        <w:t>.</w:t>
+      </w:r>
+    </w:p>
+    <w:p>
+      <w:r>
+        <w:t>Browse to where you are keeping your website on your computer</w:t>
+      </w:r>
+    </w:p>
+    <w:p>
+      <w:r>
+        <w:drawing>
+          <wp:inline distT="0" distB="0" distL="0" distR="0" wp14:anchorId="7DEBFA2F" wp14:editId="60E9E01F">
+            <wp:extent cx="5887272" cy="2591162"/>
+            <wp:effectExtent l="0" t="0" r="0" b="0"/>
+            <wp:docPr id="1638278538" name="Picture 1"/>
+            <wp:cNvGraphicFramePr>
+              <a:graphicFrameLocks xmlns:a="http://schemas.openxmlformats.org/drawingml/2006/main" noChangeAspect="1"/>
+            </wp:cNvGraphicFramePr>
+            <a:graphic xmlns:a="http://schemas.openxmlformats.org/drawingml/2006/main">
+              <a:graphicData uri="http://schemas.openxmlformats.org/drawingml/2006/picture">
+                <pic:pic xmlns:pic="http://schemas.openxmlformats.org/drawingml/2006/picture">
+                  <pic:nvPicPr>
+                    <pic:cNvPr id="1638278538" name=""/>
+                    <pic:cNvPicPr/>
+                  </pic:nvPicPr>
+                  <pic:blipFill>
+                    <a:blip r:embed="rId45"/>
+                    <a:stretch>
+                      <a:fillRect/>
+                    </a:stretch>
+                  </pic:blipFill>
+                  <pic:spPr>
+                    <a:xfrm>
+                      <a:off x="0" y="0"/>
+                      <a:ext cx="5887272" cy="2591162"/>
+                    </a:xfrm>
+                    <a:prstGeom prst="rect">
+                      <a:avLst/>
+                    </a:prstGeom>
+                  </pic:spPr>
+                </pic:pic>
+              </a:graphicData>
+            </a:graphic>
+          </wp:inline>
+        </w:drawing>
+      </w:r>
+    </w:p>
+    <w:p>
+      <w:r>
+        <w:lastRenderedPageBreak/>
+        <w:drawing>
+          <wp:inline distT="0" distB="0" distL="0" distR="0" wp14:anchorId="3F2B3F23" wp14:editId="792204EB">
+            <wp:extent cx="3724795" cy="495369"/>
+            <wp:effectExtent l="0" t="0" r="9525" b="0"/>
+            <wp:docPr id="1356215053" name="Picture 1"/>
+            <wp:cNvGraphicFramePr>
+              <a:graphicFrameLocks xmlns:a="http://schemas.openxmlformats.org/drawingml/2006/main" noChangeAspect="1"/>
+            </wp:cNvGraphicFramePr>
+            <a:graphic xmlns:a="http://schemas.openxmlformats.org/drawingml/2006/main">
+              <a:graphicData uri="http://schemas.openxmlformats.org/drawingml/2006/picture">
+                <pic:pic xmlns:pic="http://schemas.openxmlformats.org/drawingml/2006/picture">
+                  <pic:nvPicPr>
+                    <pic:cNvPr id="1356215053" name=""/>
+                    <pic:cNvPicPr/>
+                  </pic:nvPicPr>
+                  <pic:blipFill>
+                    <a:blip r:embed="rId46"/>
+                    <a:stretch>
+                      <a:fillRect/>
+                    </a:stretch>
+                  </pic:blipFill>
+                  <pic:spPr>
+                    <a:xfrm>
+                      <a:off x="0" y="0"/>
+                      <a:ext cx="3724795" cy="495369"/>
+                    </a:xfrm>
+                    <a:prstGeom prst="rect">
+                      <a:avLst/>
+                    </a:prstGeom>
+                  </pic:spPr>
+                </pic:pic>
+              </a:graphicData>
+            </a:graphic>
+          </wp:inline>
+        </w:drawing>
+      </w:r>
+    </w:p>
+    <w:p/>
+    <w:p>
+      <w:r>
+        <w:rPr>
+          <w:noProof/>
+        </w:rPr>
+        <w:drawing>
+          <wp:anchor distT="0" distB="0" distL="114300" distR="114300" simplePos="0" relativeHeight="251662336" behindDoc="0" locked="0" layoutInCell="1" allowOverlap="1" wp14:anchorId="41840EB5" wp14:editId="705F04AC">
+            <wp:simplePos x="0" y="0"/>
+            <wp:positionH relativeFrom="margin">
+              <wp:align>right</wp:align>
+            </wp:positionH>
+            <wp:positionV relativeFrom="paragraph">
+              <wp:posOffset>0</wp:posOffset>
+            </wp:positionV>
+            <wp:extent cx="5943600" cy="1247775"/>
+            <wp:effectExtent l="0" t="0" r="0" b="9525"/>
+            <wp:wrapTopAndBottom/>
+            <wp:docPr id="1858479602" name="Picture 1"/>
+            <wp:cNvGraphicFramePr>
+              <a:graphicFrameLocks xmlns:a="http://schemas.openxmlformats.org/drawingml/2006/main" noChangeAspect="1"/>
+            </wp:cNvGraphicFramePr>
+            <a:graphic xmlns:a="http://schemas.openxmlformats.org/drawingml/2006/main">
+              <a:graphicData uri="http://schemas.openxmlformats.org/drawingml/2006/picture">
+                <pic:pic xmlns:pic="http://schemas.openxmlformats.org/drawingml/2006/picture">
+                  <pic:nvPicPr>
+                    <pic:cNvPr id="1858479602" name=""/>
+                    <pic:cNvPicPr/>
+                  </pic:nvPicPr>
+                  <pic:blipFill rotWithShape="1">
+                    <a:blip r:embed="rId47"/>
+                    <a:srcRect b="43632"/>
+                    <a:stretch/>
+                  </pic:blipFill>
+                  <pic:spPr bwMode="auto">
+                    <a:xfrm>
+                      <a:off x="0" y="0"/>
+                      <a:ext cx="5943600" cy="1247775"/>
+                    </a:xfrm>
+                    <a:prstGeom prst="rect">
+                      <a:avLst/>
+                    </a:prstGeom>
+                    <a:ln>
+                      <a:noFill/>
+                    </a:ln>
+                    <a:extLst>
+                      <a:ext uri="{53640926-AAD7-44D8-BBD7-CCE9431645EC}">
+                        <a14:shadowObscured xmlns:a14="http://schemas.microsoft.com/office/drawing/2010/main"/>
+                      </a:ext>
+                    </a:extLst>
+                  </pic:spPr>
+                </pic:pic>
+              </a:graphicData>
+            </a:graphic>
+            <wp14:sizeRelV relativeFrom="margin">
+              <wp14:pctHeight>0</wp14:pctHeight>
+            </wp14:sizeRelV>
+          </wp:anchor>
+        </w:drawing>
+      </w:r>
+    </w:p>
+    <w:p/>
+    <w:p/>
+    <w:p>
+      <w:r>
+        <w:rPr>
+          <w:noProof/>
+        </w:rPr>
+        <w:drawing>
+          <wp:anchor distT="0" distB="0" distL="114300" distR="114300" simplePos="0" relativeHeight="251663360" behindDoc="0" locked="0" layoutInCell="1" allowOverlap="1" wp14:anchorId="378DC012" wp14:editId="70B8032A">
+            <wp:simplePos x="0" y="0"/>
+            <wp:positionH relativeFrom="margin">
+              <wp:posOffset>398145</wp:posOffset>
+            </wp:positionH>
+            <wp:positionV relativeFrom="paragraph">
+              <wp:posOffset>2719705</wp:posOffset>
+            </wp:positionV>
+            <wp:extent cx="4459605" cy="2691765"/>
+            <wp:effectExtent l="0" t="0" r="0" b="0"/>
+            <wp:wrapTopAndBottom/>
+            <wp:docPr id="563370306" name="Picture 1"/>
+            <wp:cNvGraphicFramePr>
+              <a:graphicFrameLocks xmlns:a="http://schemas.openxmlformats.org/drawingml/2006/main" noChangeAspect="1"/>
+            </wp:cNvGraphicFramePr>
+            <a:graphic xmlns:a="http://schemas.openxmlformats.org/drawingml/2006/main">
+              <a:graphicData uri="http://schemas.openxmlformats.org/drawingml/2006/picture">
+                <pic:pic xmlns:pic="http://schemas.openxmlformats.org/drawingml/2006/picture">
+                  <pic:nvPicPr>
+                    <pic:cNvPr id="563370306" name=""/>
+                    <pic:cNvPicPr/>
+                  </pic:nvPicPr>
+                  <pic:blipFill>
+                    <a:blip r:embed="rId48"/>
+                    <a:stretch>
+                      <a:fillRect/>
+                    </a:stretch>
+                  </pic:blipFill>
+                  <pic:spPr>
+                    <a:xfrm>
+                      <a:off x="0" y="0"/>
+                      <a:ext cx="4459605" cy="2691765"/>
+                    </a:xfrm>
+                    <a:prstGeom prst="rect">
+                      <a:avLst/>
+                    </a:prstGeom>
+                  </pic:spPr>
+                </pic:pic>
+              </a:graphicData>
+            </a:graphic>
+            <wp14:sizeRelH relativeFrom="margin">
+              <wp14:pctWidth>0</wp14:pctWidth>
+            </wp14:sizeRelH>
+            <wp14:sizeRelV relativeFrom="margin">
+              <wp14:pctHeight>0</wp14:pctHeight>
+            </wp14:sizeRelV>
+          </wp:anchor>
+        </w:drawing>
+      </w:r>
+    </w:p>
+    <w:p/>
+    <w:p/>
+    <w:p>
+      <w:pPr>
+        <w:pStyle w:val="Heading2"/>
+      </w:pPr>
+      <w:r>
+        <w:t>Make a change to your site</w:t>
+      </w:r>
+    </w:p>
+    <w:p>
+      <w:r>
+        <w:t>First of all, you need to actually make a change to your website. It can be extremely small, like just making an exclamation mark. But without a change being made, your commit button will be greyed out and you will not be able to use it.</w:t>
+      </w:r>
+    </w:p>
+    <w:p>
+      <w:r>
+        <w:t>Go to the Source control icon on the left-hand side of the site.</w:t>
+      </w:r>
+    </w:p>
+    <w:p>
+      <w:r>
+        <w:rPr>
+          <w:noProof/>
+        </w:rPr>
+        <w:lastRenderedPageBreak/>
+        <w:drawing>
+          <wp:inline distT="0" distB="0" distL="0" distR="0" wp14:anchorId="4739DC2F" wp14:editId="11C0E500">
+            <wp:extent cx="3038475" cy="2167489"/>
+            <wp:effectExtent l="0" t="0" r="0" b="4445"/>
+            <wp:docPr id="69059368" name="Picture 69059368"/>
+            <wp:cNvGraphicFramePr>
+              <a:graphicFrameLocks xmlns:a="http://schemas.openxmlformats.org/drawingml/2006/main" noChangeAspect="1"/>
+            </wp:cNvGraphicFramePr>
+            <a:graphic xmlns:a="http://schemas.openxmlformats.org/drawingml/2006/main">
+              <a:graphicData uri="http://schemas.openxmlformats.org/drawingml/2006/picture">
+                <pic:pic xmlns:pic="http://schemas.openxmlformats.org/drawingml/2006/picture">
+                  <pic:nvPicPr>
+                    <pic:cNvPr id="1" name=""/>
+                    <pic:cNvPicPr/>
+                  </pic:nvPicPr>
+                  <pic:blipFill>
+                    <a:blip r:embed="rId49"/>
+                    <a:stretch>
+                      <a:fillRect/>
+                    </a:stretch>
+                  </pic:blipFill>
+                  <pic:spPr>
+                    <a:xfrm>
+                      <a:off x="0" y="0"/>
+                      <a:ext cx="3044763" cy="2171974"/>
+                    </a:xfrm>
+                    <a:prstGeom prst="rect">
+                      <a:avLst/>
+                    </a:prstGeom>
+                  </pic:spPr>
+                </pic:pic>
+              </a:graphicData>
+            </a:graphic>
+          </wp:inline>
+        </w:drawing>
+      </w:r>
+    </w:p>
+    <w:p/>
+    <w:p>
+      <w:r>
+        <w:t>Fill in the message box, so you know that a change is made and you might want to name it.</w:t>
+      </w:r>
+    </w:p>
+    <w:p>
+      <w:r>
+        <w:rPr>
+          <w:noProof/>
+        </w:rPr>
+        <w:drawing>
+          <wp:inline distT="0" distB="0" distL="0" distR="0" wp14:anchorId="301DE706" wp14:editId="0634A999">
+            <wp:extent cx="3296110" cy="2076740"/>
+            <wp:effectExtent l="0" t="0" r="0" b="0"/>
+            <wp:docPr id="5" name="Picture 5"/>
+            <wp:cNvGraphicFramePr>
+              <a:graphicFrameLocks xmlns:a="http://schemas.openxmlformats.org/drawingml/2006/main" noChangeAspect="1"/>
+            </wp:cNvGraphicFramePr>
+            <a:graphic xmlns:a="http://schemas.openxmlformats.org/drawingml/2006/main">
+              <a:graphicData uri="http://schemas.openxmlformats.org/drawingml/2006/picture">
+                <pic:pic xmlns:pic="http://schemas.openxmlformats.org/drawingml/2006/picture">
+                  <pic:nvPicPr>
+                    <pic:cNvPr id="1" name=""/>
+                    <pic:cNvPicPr/>
+                  </pic:nvPicPr>
+                  <pic:blipFill>
+                    <a:blip r:embed="rId50"/>
+                    <a:stretch>
+                      <a:fillRect/>
+                    </a:stretch>
+                  </pic:blipFill>
+                  <pic:spPr>
+                    <a:xfrm>
+                      <a:off x="0" y="0"/>
+                      <a:ext cx="3296110" cy="2076740"/>
+                    </a:xfrm>
+                    <a:prstGeom prst="rect">
+                      <a:avLst/>
+                    </a:prstGeom>
+                  </pic:spPr>
+                </pic:pic>
+              </a:graphicData>
+            </a:graphic>
+          </wp:inline>
+        </w:drawing>
+      </w:r>
+    </w:p>
+    <w:p/>
+    <w:p/>
+    <w:p>
+      <w:r>
+        <w:t xml:space="preserve">Choose </w:t>
+      </w:r>
+      <w:r>
+        <w:rPr>
+          <w:b/>
+          <w:bCs/>
+          <w:sz w:val="24"/>
+          <w:szCs w:val="24"/>
+        </w:rPr>
+        <w:t>Commit and Push</w:t>
+      </w:r>
+      <w:r>
+        <w:rPr>
+          <w:sz w:val="24"/>
+          <w:szCs w:val="24"/>
+        </w:rPr>
+        <w:t xml:space="preserve"> </w:t>
+      </w:r>
+      <w:r>
+        <w:t xml:space="preserve">from the Drop-Down. </w:t>
+      </w:r>
+    </w:p>
+    <w:p>
+      <w:r>
+        <w:rPr>
+          <w:noProof/>
+        </w:rPr>
+        <w:lastRenderedPageBreak/>
+        <w:drawing>
+          <wp:inline distT="0" distB="0" distL="0" distR="0" wp14:anchorId="2D5B12F2" wp14:editId="19F2A8E1">
+            <wp:extent cx="4134427" cy="2734057"/>
+            <wp:effectExtent l="0" t="0" r="0" b="9525"/>
+            <wp:docPr id="9" name="Picture 9"/>
+            <wp:cNvGraphicFramePr>
+              <a:graphicFrameLocks xmlns:a="http://schemas.openxmlformats.org/drawingml/2006/main" noChangeAspect="1"/>
+            </wp:cNvGraphicFramePr>
+            <a:graphic xmlns:a="http://schemas.openxmlformats.org/drawingml/2006/main">
+              <a:graphicData uri="http://schemas.openxmlformats.org/drawingml/2006/picture">
+                <pic:pic xmlns:pic="http://schemas.openxmlformats.org/drawingml/2006/picture">
+                  <pic:nvPicPr>
+                    <pic:cNvPr id="1" name=""/>
+                    <pic:cNvPicPr/>
+                  </pic:nvPicPr>
+                  <pic:blipFill>
+                    <a:blip r:embed="rId51"/>
+                    <a:stretch>
+                      <a:fillRect/>
+                    </a:stretch>
+                  </pic:blipFill>
+                  <pic:spPr>
+                    <a:xfrm>
+                      <a:off x="0" y="0"/>
+                      <a:ext cx="4134427" cy="2734057"/>
+                    </a:xfrm>
+                    <a:prstGeom prst="rect">
+                      <a:avLst/>
+                    </a:prstGeom>
+                  </pic:spPr>
+                </pic:pic>
+              </a:graphicData>
+            </a:graphic>
+          </wp:inline>
+        </w:drawing>
+      </w:r>
+    </w:p>
+    <w:p>
+      <w:r>
+        <w:t xml:space="preserve">Select </w:t>
+      </w:r>
+      <w:r>
+        <w:rPr>
+          <w:b/>
+          <w:bCs/>
+          <w:sz w:val="24"/>
+          <w:szCs w:val="24"/>
+        </w:rPr>
+        <w:t>YES</w:t>
+      </w:r>
+      <w:r>
+        <w:t xml:space="preserve"> here</w:t>
+      </w:r>
+    </w:p>
+    <w:p/>
+    <w:p>
+      <w:r>
+        <w:rPr>
+          <w:noProof/>
+        </w:rPr>
+        <w:drawing>
+          <wp:inline distT="0" distB="0" distL="0" distR="0" wp14:anchorId="0D4586D9" wp14:editId="3F52F4C5">
+            <wp:extent cx="4105848" cy="1333686"/>
+            <wp:effectExtent l="76200" t="76200" r="142875" b="133350"/>
+            <wp:docPr id="6" name="Picture 6"/>
+            <wp:cNvGraphicFramePr>
+              <a:graphicFrameLocks xmlns:a="http://schemas.openxmlformats.org/drawingml/2006/main" noChangeAspect="1"/>
+            </wp:cNvGraphicFramePr>
+            <a:graphic xmlns:a="http://schemas.openxmlformats.org/drawingml/2006/main">
+              <a:graphicData uri="http://schemas.openxmlformats.org/drawingml/2006/picture">
+                <pic:pic xmlns:pic="http://schemas.openxmlformats.org/drawingml/2006/picture">
+                  <pic:nvPicPr>
+                    <pic:cNvPr id="1" name=""/>
+                    <pic:cNvPicPr/>
+                  </pic:nvPicPr>
+                  <pic:blipFill>
+                    <a:blip r:embed="rId52"/>
+                    <a:stretch>
+                      <a:fillRect/>
+                    </a:stretch>
+                  </pic:blipFill>
+                  <pic:spPr>
+                    <a:xfrm>
+                      <a:off x="0" y="0"/>
+                      <a:ext cx="4105848" cy="1333686"/>
+                    </a:xfrm>
+                    <a:prstGeom prst="rect">
+                      <a:avLst/>
+                    </a:prstGeom>
+                    <a:ln w="38100" cap="sq">
+                      <a:solidFill>
+                        <a:srgbClr val="000000"/>
+                      </a:solidFill>
+                      <a:prstDash val="solid"/>
+                      <a:miter lim="800000"/>
+                    </a:ln>
+                    <a:effectLst>
+                      <a:outerShdw blurRad="50800" dist="38100" dir="2700000" algn="tl" rotWithShape="0">
+                        <a:srgbClr val="000000">
+                          <a:alpha val="43000"/>
+                        </a:srgbClr>
+                      </a:outerShdw>
+                    </a:effectLst>
+                  </pic:spPr>
+                </pic:pic>
+              </a:graphicData>
+            </a:graphic>
+          </wp:inline>
+        </w:drawing>
+      </w:r>
+    </w:p>
+    <w:p>
+      <w:r>
+        <w:t>Test Your website, you may have to refresh and you may have to wait about 30 seconds for changes to take effect.</w:t>
+      </w:r>
+    </w:p>
+    <w:p>
+      <w:r>
+        <w:t>I put an exclamation point after books and it showed up. So, my changes are working</w:t>
+      </w:r>
+    </w:p>
+    <w:p>
+      <w:pPr>
+        <w:rPr>
+          <w:color w:val="0563C1" w:themeColor="hyperlink"/>
+          <w:u w:val="single"/>
+        </w:rPr>
+      </w:pPr>
+      <w:r>
+        <w:rPr>
+          <w:noProof/>
+          <w:color w:val="0563C1" w:themeColor="hyperlink"/>
+          <w:u w:val="single"/>
+        </w:rPr>
+        <w:drawing>
+          <wp:inline distT="0" distB="0" distL="0" distR="0" wp14:anchorId="6C84FD69" wp14:editId="44FA88CD">
+            <wp:extent cx="5934903" cy="1267002"/>
+            <wp:effectExtent l="0" t="0" r="0" b="9525"/>
+            <wp:docPr id="12" name="Picture 12"/>
+            <wp:cNvGraphicFramePr>
+              <a:graphicFrameLocks xmlns:a="http://schemas.openxmlformats.org/drawingml/2006/main" noChangeAspect="1"/>
+            </wp:cNvGraphicFramePr>
+            <a:graphic xmlns:a="http://schemas.openxmlformats.org/drawingml/2006/main">
+              <a:graphicData uri="http://schemas.openxmlformats.org/drawingml/2006/picture">
+                <pic:pic xmlns:pic="http://schemas.openxmlformats.org/drawingml/2006/picture">
+                  <pic:nvPicPr>
+                    <pic:cNvPr id="1" name=""/>
+                    <pic:cNvPicPr/>
+                  </pic:nvPicPr>
+                  <pic:blipFill>
+                    <a:blip r:embed="rId53"/>
+                    <a:stretch>
+                      <a:fillRect/>
+                    </a:stretch>
+                  </pic:blipFill>
+                  <pic:spPr>
+                    <a:xfrm>
+                      <a:off x="0" y="0"/>
+                      <a:ext cx="5934903" cy="1267002"/>
+                    </a:xfrm>
+                    <a:prstGeom prst="rect">
+                      <a:avLst/>
+                    </a:prstGeom>
+                  </pic:spPr>
+                </pic:pic>
+              </a:graphicData>
+            </a:graphic>
+          </wp:inline>
+        </w:drawing>
+      </w:r>
+    </w:p>
+    <w:p>
+      <w:pPr>
+        <w:rPr>
+          <w:color w:val="0563C1" w:themeColor="hyperlink"/>
+          <w:u w:val="single"/>
+        </w:rPr>
+      </w:pPr>
+    </w:p>
+    <w:p>
+      <w:r>
+        <w:t>And</w:t>
+      </w:r>
+      <w:r>
+        <w:t xml:space="preserve"> making changes is as simple as that, once you get the website in place</w:t>
+      </w:r>
+    </w:p>
+    <w:p/>
+    <w:p/>
     <w:sectPr>
       <w:headerReference w:type="default" r:id="rId54"/>
       <w:pgSz w:w="12240" w:h="15840"/>

--- a/Articles/2024/6-SASS-Or-SCSS/12-Portfolio-Website/15-Setting-Up-On-GitHub/15 Setting up on Git Hub.docx
+++ b/Articles/2024/6-SASS-Or-SCSS/12-Portfolio-Website/15-Setting-Up-On-GitHub/15 Setting up on Git Hub.docx
@@ -10,53 +10,753 @@
         <w:t>15 Setting up the Web site on Git Hub</w:t>
       </w:r>
     </w:p>
-    <w:p>
-      <w:hyperlink w:anchor="_Your_Are_Here" w:history="1">
-        <w:r>
-          <w:rPr>
-            <w:rStyle w:val="Hyperlink"/>
-          </w:rPr>
-          <w:t>STA</w:t>
-        </w:r>
-        <w:r>
-          <w:rPr>
-            <w:rStyle w:val="Hyperlink"/>
-          </w:rPr>
-          <w:t>R</w:t>
-        </w:r>
-        <w:r>
-          <w:rPr>
-            <w:rStyle w:val="Hyperlink"/>
-          </w:rPr>
-          <w:t>T</w:t>
-        </w:r>
-        <w:r>
-          <w:rPr>
-            <w:rStyle w:val="Hyperlink"/>
-          </w:rPr>
-          <w:t xml:space="preserve"> H</w:t>
-        </w:r>
-        <w:r>
-          <w:rPr>
-            <w:rStyle w:val="Hyperlink"/>
-          </w:rPr>
-          <w:t>E</w:t>
-        </w:r>
-        <w:r>
-          <w:rPr>
-            <w:rStyle w:val="Hyperlink"/>
-          </w:rPr>
-          <w:t>RE</w:t>
-        </w:r>
-      </w:hyperlink>
+    <w:sdt>
+      <w:sdtPr>
+        <w:id w:val="-777945810"/>
+        <w:docPartObj>
+          <w:docPartGallery w:val="Table of Contents"/>
+          <w:docPartUnique/>
+        </w:docPartObj>
+      </w:sdtPr>
+      <w:sdtEndPr>
+        <w:rPr>
+          <w:rFonts w:asciiTheme="minorHAnsi" w:eastAsiaTheme="minorHAnsi" w:hAnsiTheme="minorHAnsi" w:cstheme="minorBidi"/>
+          <w:b/>
+          <w:bCs/>
+          <w:noProof/>
+          <w:color w:val="auto"/>
+          <w:sz w:val="22"/>
+          <w:szCs w:val="22"/>
+        </w:rPr>
+      </w:sdtEndPr>
+      <w:sdtContent>
+        <w:p>
+          <w:pPr>
+            <w:pStyle w:val="TOCHeading"/>
+          </w:pPr>
+          <w:r>
+            <w:t>Contents</w:t>
+          </w:r>
+        </w:p>
+        <w:p>
+          <w:pPr>
+            <w:pStyle w:val="TOC1"/>
+            <w:tabs>
+              <w:tab w:val="right" w:leader="dot" w:pos="9350"/>
+            </w:tabs>
+            <w:rPr>
+              <w:rFonts w:eastAsiaTheme="minorEastAsia"/>
+              <w:noProof/>
+            </w:rPr>
+          </w:pPr>
+          <w:r>
+            <w:fldChar w:fldCharType="begin"/>
+          </w:r>
+          <w:r>
+            <w:instrText xml:space="preserve"> TOC \o "1-3" \h \z \u </w:instrText>
+          </w:r>
+          <w:r>
+            <w:fldChar w:fldCharType="separate"/>
+          </w:r>
+          <w:hyperlink w:anchor="_Toc167889417" w:history="1">
+            <w:r>
+              <w:rPr>
+                <w:rStyle w:val="Hyperlink"/>
+                <w:noProof/>
+              </w:rPr>
+              <w:t>To upload an entire site</w:t>
+            </w:r>
+            <w:r>
+              <w:rPr>
+                <w:noProof/>
+                <w:webHidden/>
+              </w:rPr>
+              <w:tab/>
+            </w:r>
+            <w:r>
+              <w:rPr>
+                <w:noProof/>
+                <w:webHidden/>
+              </w:rPr>
+              <w:fldChar w:fldCharType="begin"/>
+            </w:r>
+            <w:r>
+              <w:rPr>
+                <w:noProof/>
+                <w:webHidden/>
+              </w:rPr>
+              <w:instrText xml:space="preserve"> PAGEREF _Toc167889417 \h </w:instrText>
+            </w:r>
+            <w:r>
+              <w:rPr>
+                <w:noProof/>
+                <w:webHidden/>
+              </w:rPr>
+            </w:r>
+            <w:r>
+              <w:rPr>
+                <w:noProof/>
+                <w:webHidden/>
+              </w:rPr>
+              <w:fldChar w:fldCharType="separate"/>
+            </w:r>
+            <w:r>
+              <w:rPr>
+                <w:noProof/>
+                <w:webHidden/>
+              </w:rPr>
+              <w:t>1</w:t>
+            </w:r>
+            <w:r>
+              <w:rPr>
+                <w:noProof/>
+                <w:webHidden/>
+              </w:rPr>
+              <w:fldChar w:fldCharType="end"/>
+            </w:r>
+          </w:hyperlink>
+        </w:p>
+        <w:p>
+          <w:pPr>
+            <w:pStyle w:val="TOC1"/>
+            <w:tabs>
+              <w:tab w:val="right" w:leader="dot" w:pos="9350"/>
+            </w:tabs>
+            <w:rPr>
+              <w:rFonts w:eastAsiaTheme="minorEastAsia"/>
+              <w:noProof/>
+            </w:rPr>
+          </w:pPr>
+          <w:hyperlink w:anchor="_Toc167889418" w:history="1">
+            <w:r>
+              <w:rPr>
+                <w:rStyle w:val="Hyperlink"/>
+                <w:noProof/>
+              </w:rPr>
+              <w:t>The Github Desktop app</w:t>
+            </w:r>
+            <w:r>
+              <w:rPr>
+                <w:noProof/>
+                <w:webHidden/>
+              </w:rPr>
+              <w:tab/>
+            </w:r>
+            <w:r>
+              <w:rPr>
+                <w:noProof/>
+                <w:webHidden/>
+              </w:rPr>
+              <w:fldChar w:fldCharType="begin"/>
+            </w:r>
+            <w:r>
+              <w:rPr>
+                <w:noProof/>
+                <w:webHidden/>
+              </w:rPr>
+              <w:instrText xml:space="preserve"> PAGEREF _Toc167889418 \h </w:instrText>
+            </w:r>
+            <w:r>
+              <w:rPr>
+                <w:noProof/>
+                <w:webHidden/>
+              </w:rPr>
+            </w:r>
+            <w:r>
+              <w:rPr>
+                <w:noProof/>
+                <w:webHidden/>
+              </w:rPr>
+              <w:fldChar w:fldCharType="separate"/>
+            </w:r>
+            <w:r>
+              <w:rPr>
+                <w:noProof/>
+                <w:webHidden/>
+              </w:rPr>
+              <w:t>2</w:t>
+            </w:r>
+            <w:r>
+              <w:rPr>
+                <w:noProof/>
+                <w:webHidden/>
+              </w:rPr>
+              <w:fldChar w:fldCharType="end"/>
+            </w:r>
+          </w:hyperlink>
+        </w:p>
+        <w:p>
+          <w:pPr>
+            <w:pStyle w:val="TOC1"/>
+            <w:tabs>
+              <w:tab w:val="right" w:leader="dot" w:pos="9350"/>
+            </w:tabs>
+            <w:rPr>
+              <w:rFonts w:eastAsiaTheme="minorEastAsia"/>
+              <w:noProof/>
+            </w:rPr>
+          </w:pPr>
+          <w:hyperlink w:anchor="_Toc167889419" w:history="1">
+            <w:r>
+              <w:rPr>
+                <w:rStyle w:val="Hyperlink"/>
+                <w:noProof/>
+              </w:rPr>
+              <w:t>To Upload an entire site initially</w:t>
+            </w:r>
+            <w:r>
+              <w:rPr>
+                <w:noProof/>
+                <w:webHidden/>
+              </w:rPr>
+              <w:tab/>
+            </w:r>
+            <w:r>
+              <w:rPr>
+                <w:noProof/>
+                <w:webHidden/>
+              </w:rPr>
+              <w:fldChar w:fldCharType="begin"/>
+            </w:r>
+            <w:r>
+              <w:rPr>
+                <w:noProof/>
+                <w:webHidden/>
+              </w:rPr>
+              <w:instrText xml:space="preserve"> PAGEREF _Toc167889419 \h </w:instrText>
+            </w:r>
+            <w:r>
+              <w:rPr>
+                <w:noProof/>
+                <w:webHidden/>
+              </w:rPr>
+            </w:r>
+            <w:r>
+              <w:rPr>
+                <w:noProof/>
+                <w:webHidden/>
+              </w:rPr>
+              <w:fldChar w:fldCharType="separate"/>
+            </w:r>
+            <w:r>
+              <w:rPr>
+                <w:noProof/>
+                <w:webHidden/>
+              </w:rPr>
+              <w:t>2</w:t>
+            </w:r>
+            <w:r>
+              <w:rPr>
+                <w:noProof/>
+                <w:webHidden/>
+              </w:rPr>
+              <w:fldChar w:fldCharType="end"/>
+            </w:r>
+          </w:hyperlink>
+        </w:p>
+        <w:p>
+          <w:pPr>
+            <w:pStyle w:val="TOC1"/>
+            <w:tabs>
+              <w:tab w:val="right" w:leader="dot" w:pos="9350"/>
+            </w:tabs>
+            <w:rPr>
+              <w:rFonts w:eastAsiaTheme="minorEastAsia"/>
+              <w:noProof/>
+            </w:rPr>
+          </w:pPr>
+          <w:hyperlink w:anchor="_Toc167889420" w:history="1">
+            <w:r>
+              <w:rPr>
+                <w:rStyle w:val="Hyperlink"/>
+                <w:noProof/>
+              </w:rPr>
+              <w:t>Add Your Remote</w:t>
+            </w:r>
+            <w:r>
+              <w:rPr>
+                <w:noProof/>
+                <w:webHidden/>
+              </w:rPr>
+              <w:tab/>
+            </w:r>
+            <w:r>
+              <w:rPr>
+                <w:noProof/>
+                <w:webHidden/>
+              </w:rPr>
+              <w:fldChar w:fldCharType="begin"/>
+            </w:r>
+            <w:r>
+              <w:rPr>
+                <w:noProof/>
+                <w:webHidden/>
+              </w:rPr>
+              <w:instrText xml:space="preserve"> PAGEREF _Toc167889420 \h </w:instrText>
+            </w:r>
+            <w:r>
+              <w:rPr>
+                <w:noProof/>
+                <w:webHidden/>
+              </w:rPr>
+            </w:r>
+            <w:r>
+              <w:rPr>
+                <w:noProof/>
+                <w:webHidden/>
+              </w:rPr>
+              <w:fldChar w:fldCharType="separate"/>
+            </w:r>
+            <w:r>
+              <w:rPr>
+                <w:noProof/>
+                <w:webHidden/>
+              </w:rPr>
+              <w:t>7</w:t>
+            </w:r>
+            <w:r>
+              <w:rPr>
+                <w:noProof/>
+                <w:webHidden/>
+              </w:rPr>
+              <w:fldChar w:fldCharType="end"/>
+            </w:r>
+          </w:hyperlink>
+        </w:p>
+        <w:p>
+          <w:pPr>
+            <w:pStyle w:val="TOC1"/>
+            <w:tabs>
+              <w:tab w:val="right" w:leader="dot" w:pos="9350"/>
+            </w:tabs>
+            <w:rPr>
+              <w:rFonts w:eastAsiaTheme="minorEastAsia"/>
+              <w:noProof/>
+            </w:rPr>
+          </w:pPr>
+          <w:hyperlink w:anchor="_Toc167889421" w:history="1">
+            <w:r>
+              <w:rPr>
+                <w:rStyle w:val="Hyperlink"/>
+                <w:noProof/>
+              </w:rPr>
+              <w:t>Change site from Private to Public</w:t>
+            </w:r>
+            <w:r>
+              <w:rPr>
+                <w:noProof/>
+                <w:webHidden/>
+              </w:rPr>
+              <w:tab/>
+            </w:r>
+            <w:r>
+              <w:rPr>
+                <w:noProof/>
+                <w:webHidden/>
+              </w:rPr>
+              <w:fldChar w:fldCharType="begin"/>
+            </w:r>
+            <w:r>
+              <w:rPr>
+                <w:noProof/>
+                <w:webHidden/>
+              </w:rPr>
+              <w:instrText xml:space="preserve"> PAGEREF _Toc167889421 \h </w:instrText>
+            </w:r>
+            <w:r>
+              <w:rPr>
+                <w:noProof/>
+                <w:webHidden/>
+              </w:rPr>
+            </w:r>
+            <w:r>
+              <w:rPr>
+                <w:noProof/>
+                <w:webHidden/>
+              </w:rPr>
+              <w:fldChar w:fldCharType="separate"/>
+            </w:r>
+            <w:r>
+              <w:rPr>
+                <w:noProof/>
+                <w:webHidden/>
+              </w:rPr>
+              <w:t>11</w:t>
+            </w:r>
+            <w:r>
+              <w:rPr>
+                <w:noProof/>
+                <w:webHidden/>
+              </w:rPr>
+              <w:fldChar w:fldCharType="end"/>
+            </w:r>
+          </w:hyperlink>
+        </w:p>
+        <w:p>
+          <w:pPr>
+            <w:pStyle w:val="TOC1"/>
+            <w:tabs>
+              <w:tab w:val="right" w:leader="dot" w:pos="9350"/>
+            </w:tabs>
+            <w:rPr>
+              <w:rFonts w:eastAsiaTheme="minorEastAsia"/>
+              <w:noProof/>
+            </w:rPr>
+          </w:pPr>
+          <w:hyperlink w:anchor="_Toc167889422" w:history="1">
+            <w:r>
+              <w:rPr>
+                <w:rStyle w:val="Hyperlink"/>
+                <w:noProof/>
+              </w:rPr>
+              <w:t>Enable Github pages</w:t>
+            </w:r>
+            <w:r>
+              <w:rPr>
+                <w:noProof/>
+                <w:webHidden/>
+              </w:rPr>
+              <w:tab/>
+            </w:r>
+            <w:r>
+              <w:rPr>
+                <w:noProof/>
+                <w:webHidden/>
+              </w:rPr>
+              <w:fldChar w:fldCharType="begin"/>
+            </w:r>
+            <w:r>
+              <w:rPr>
+                <w:noProof/>
+                <w:webHidden/>
+              </w:rPr>
+              <w:instrText xml:space="preserve"> PAGEREF _Toc167889422 \h </w:instrText>
+            </w:r>
+            <w:r>
+              <w:rPr>
+                <w:noProof/>
+                <w:webHidden/>
+              </w:rPr>
+            </w:r>
+            <w:r>
+              <w:rPr>
+                <w:noProof/>
+                <w:webHidden/>
+              </w:rPr>
+              <w:fldChar w:fldCharType="separate"/>
+            </w:r>
+            <w:r>
+              <w:rPr>
+                <w:noProof/>
+                <w:webHidden/>
+              </w:rPr>
+              <w:t>12</w:t>
+            </w:r>
+            <w:r>
+              <w:rPr>
+                <w:noProof/>
+                <w:webHidden/>
+              </w:rPr>
+              <w:fldChar w:fldCharType="end"/>
+            </w:r>
+          </w:hyperlink>
+        </w:p>
+        <w:p>
+          <w:pPr>
+            <w:pStyle w:val="TOC1"/>
+            <w:tabs>
+              <w:tab w:val="right" w:leader="dot" w:pos="9350"/>
+            </w:tabs>
+            <w:rPr>
+              <w:rFonts w:eastAsiaTheme="minorEastAsia"/>
+              <w:noProof/>
+            </w:rPr>
+          </w:pPr>
+          <w:hyperlink w:anchor="_Toc167889423" w:history="1">
+            <w:r>
+              <w:rPr>
+                <w:rStyle w:val="Hyperlink"/>
+                <w:noProof/>
+              </w:rPr>
+              <w:t>Set Repository Once and Done</w:t>
+            </w:r>
+            <w:r>
+              <w:rPr>
+                <w:noProof/>
+                <w:webHidden/>
+              </w:rPr>
+              <w:tab/>
+            </w:r>
+            <w:r>
+              <w:rPr>
+                <w:noProof/>
+                <w:webHidden/>
+              </w:rPr>
+              <w:fldChar w:fldCharType="begin"/>
+            </w:r>
+            <w:r>
+              <w:rPr>
+                <w:noProof/>
+                <w:webHidden/>
+              </w:rPr>
+              <w:instrText xml:space="preserve"> PAGEREF _Toc167889423 \h </w:instrText>
+            </w:r>
+            <w:r>
+              <w:rPr>
+                <w:noProof/>
+                <w:webHidden/>
+              </w:rPr>
+            </w:r>
+            <w:r>
+              <w:rPr>
+                <w:noProof/>
+                <w:webHidden/>
+              </w:rPr>
+              <w:fldChar w:fldCharType="separate"/>
+            </w:r>
+            <w:r>
+              <w:rPr>
+                <w:noProof/>
+                <w:webHidden/>
+              </w:rPr>
+              <w:t>16</w:t>
+            </w:r>
+            <w:r>
+              <w:rPr>
+                <w:noProof/>
+                <w:webHidden/>
+              </w:rPr>
+              <w:fldChar w:fldCharType="end"/>
+            </w:r>
+          </w:hyperlink>
+        </w:p>
+        <w:p>
+          <w:pPr>
+            <w:pStyle w:val="TOC1"/>
+            <w:tabs>
+              <w:tab w:val="right" w:leader="dot" w:pos="9350"/>
+            </w:tabs>
+            <w:rPr>
+              <w:rFonts w:eastAsiaTheme="minorEastAsia"/>
+              <w:noProof/>
+            </w:rPr>
+          </w:pPr>
+          <w:hyperlink w:anchor="_Toc167889424" w:history="1">
+            <w:r>
+              <w:rPr>
+                <w:rStyle w:val="Hyperlink"/>
+                <w:noProof/>
+              </w:rPr>
+              <w:t>Updating a Website with Visual Stud</w:t>
+            </w:r>
+            <w:r>
+              <w:rPr>
+                <w:rStyle w:val="Hyperlink"/>
+                <w:noProof/>
+              </w:rPr>
+              <w:t>i</w:t>
+            </w:r>
+            <w:r>
+              <w:rPr>
+                <w:rStyle w:val="Hyperlink"/>
+                <w:noProof/>
+              </w:rPr>
+              <w:t>o Code</w:t>
+            </w:r>
+            <w:r>
+              <w:rPr>
+                <w:noProof/>
+                <w:webHidden/>
+              </w:rPr>
+              <w:tab/>
+            </w:r>
+            <w:r>
+              <w:rPr>
+                <w:noProof/>
+                <w:webHidden/>
+              </w:rPr>
+              <w:fldChar w:fldCharType="begin"/>
+            </w:r>
+            <w:r>
+              <w:rPr>
+                <w:noProof/>
+                <w:webHidden/>
+              </w:rPr>
+              <w:instrText xml:space="preserve"> PAGEREF _Toc167889424 \h </w:instrText>
+            </w:r>
+            <w:r>
+              <w:rPr>
+                <w:noProof/>
+                <w:webHidden/>
+              </w:rPr>
+            </w:r>
+            <w:r>
+              <w:rPr>
+                <w:noProof/>
+                <w:webHidden/>
+              </w:rPr>
+              <w:fldChar w:fldCharType="separate"/>
+            </w:r>
+            <w:r>
+              <w:rPr>
+                <w:noProof/>
+                <w:webHidden/>
+              </w:rPr>
+              <w:t>18</w:t>
+            </w:r>
+            <w:r>
+              <w:rPr>
+                <w:noProof/>
+                <w:webHidden/>
+              </w:rPr>
+              <w:fldChar w:fldCharType="end"/>
+            </w:r>
+          </w:hyperlink>
+        </w:p>
+        <w:p>
+          <w:pPr>
+            <w:pStyle w:val="TOC1"/>
+            <w:tabs>
+              <w:tab w:val="right" w:leader="dot" w:pos="9350"/>
+            </w:tabs>
+            <w:rPr>
+              <w:rFonts w:eastAsiaTheme="minorEastAsia"/>
+              <w:noProof/>
+            </w:rPr>
+          </w:pPr>
+          <w:hyperlink w:anchor="_Toc167889425" w:history="1">
+            <w:r>
+              <w:rPr>
+                <w:rStyle w:val="Hyperlink"/>
+                <w:noProof/>
+              </w:rPr>
+              <w:t>Updating Your Site</w:t>
+            </w:r>
+            <w:r>
+              <w:rPr>
+                <w:noProof/>
+                <w:webHidden/>
+              </w:rPr>
+              <w:tab/>
+            </w:r>
+            <w:r>
+              <w:rPr>
+                <w:noProof/>
+                <w:webHidden/>
+              </w:rPr>
+              <w:fldChar w:fldCharType="begin"/>
+            </w:r>
+            <w:r>
+              <w:rPr>
+                <w:noProof/>
+                <w:webHidden/>
+              </w:rPr>
+              <w:instrText xml:space="preserve"> PAGEREF _Toc167889425 \h </w:instrText>
+            </w:r>
+            <w:r>
+              <w:rPr>
+                <w:noProof/>
+                <w:webHidden/>
+              </w:rPr>
+            </w:r>
+            <w:r>
+              <w:rPr>
+                <w:noProof/>
+                <w:webHidden/>
+              </w:rPr>
+              <w:fldChar w:fldCharType="separate"/>
+            </w:r>
+            <w:r>
+              <w:rPr>
+                <w:noProof/>
+                <w:webHidden/>
+              </w:rPr>
+              <w:t>19</w:t>
+            </w:r>
+            <w:r>
+              <w:rPr>
+                <w:noProof/>
+                <w:webHidden/>
+              </w:rPr>
+              <w:fldChar w:fldCharType="end"/>
+            </w:r>
+          </w:hyperlink>
+        </w:p>
+        <w:p>
+          <w:r>
+            <w:rPr>
+              <w:b/>
+              <w:bCs/>
+              <w:noProof/>
+            </w:rPr>
+            <w:fldChar w:fldCharType="end"/>
+          </w:r>
+        </w:p>
+      </w:sdtContent>
+    </w:sdt>
+    <w:p/>
+    <w:p/>
+    <w:p>
+      <w:r>
+        <w:drawing>
+          <wp:inline distT="0" distB="0" distL="0" distR="0" wp14:anchorId="6E61DF2B" wp14:editId="5904E2BC">
+            <wp:extent cx="2571750" cy="2295525"/>
+            <wp:effectExtent l="0" t="0" r="0" b="9525"/>
+            <wp:docPr id="193638656" name="Picture 1"/>
+            <wp:cNvGraphicFramePr>
+              <a:graphicFrameLocks xmlns:a="http://schemas.openxmlformats.org/drawingml/2006/main" noChangeAspect="1"/>
+            </wp:cNvGraphicFramePr>
+            <a:graphic xmlns:a="http://schemas.openxmlformats.org/drawingml/2006/main">
+              <a:graphicData uri="http://schemas.openxmlformats.org/drawingml/2006/picture">
+                <pic:pic xmlns:pic="http://schemas.openxmlformats.org/drawingml/2006/picture">
+                  <pic:nvPicPr>
+                    <pic:cNvPr id="0" name="Picture 1"/>
+                    <pic:cNvPicPr>
+                      <a:picLocks noChangeAspect="1" noChangeArrowheads="1"/>
+                    </pic:cNvPicPr>
+                  </pic:nvPicPr>
+                  <pic:blipFill>
+                    <a:blip r:embed="rId8">
+                      <a:extLst>
+                        <a:ext uri="{28A0092B-C50C-407E-A947-70E740481C1C}">
+                          <a14:useLocalDpi xmlns:a14="http://schemas.microsoft.com/office/drawing/2010/main" val="0"/>
+                        </a:ext>
+                      </a:extLst>
+                    </a:blip>
+                    <a:srcRect/>
+                    <a:stretch>
+                      <a:fillRect/>
+                    </a:stretch>
+                  </pic:blipFill>
+                  <pic:spPr bwMode="auto">
+                    <a:xfrm>
+                      <a:off x="0" y="0"/>
+                      <a:ext cx="2571750" cy="2295525"/>
+                    </a:xfrm>
+                    <a:prstGeom prst="rect">
+                      <a:avLst/>
+                    </a:prstGeom>
+                    <a:noFill/>
+                    <a:ln>
+                      <a:noFill/>
+                    </a:ln>
+                  </pic:spPr>
+                </pic:pic>
+              </a:graphicData>
+            </a:graphic>
+          </wp:inline>
+        </w:drawing>
+      </w:r>
     </w:p>
     <w:p>
       <w:pPr>
         <w:pStyle w:val="Heading1"/>
       </w:pPr>
+      <w:bookmarkStart w:id="0" w:name="_Toc167889417"/>
       <w:r>
         <w:t>To upload an entire site</w:t>
       </w:r>
+      <w:bookmarkEnd w:id="0"/>
     </w:p>
     <w:p>
       <w:r>
@@ -109,6 +809,7 @@
         <w:rPr>
           <w:noProof/>
         </w:rPr>
+        <w:lastRenderedPageBreak/>
         <w:drawing>
           <wp:inline distT="0" distB="0" distL="0" distR="0" wp14:anchorId="3FC60CB1" wp14:editId="2BE1B5B3">
             <wp:extent cx="7610475" cy="1614787"/>
@@ -125,7 +826,7 @@
                     <pic:cNvPicPr/>
                   </pic:nvPicPr>
                   <pic:blipFill>
-                    <a:blip r:embed="rId8"/>
+                    <a:blip r:embed="rId9"/>
                     <a:stretch>
                       <a:fillRect/>
                     </a:stretch>
@@ -150,6 +851,7 @@
       <w:pPr>
         <w:pStyle w:val="Heading1"/>
       </w:pPr>
+      <w:bookmarkStart w:id="1" w:name="_Toc167889418"/>
       <w:r>
         <w:t xml:space="preserve">The </w:t>
       </w:r>
@@ -161,6 +863,7 @@
       <w:r>
         <w:t xml:space="preserve"> Desktop app</w:t>
       </w:r>
+      <w:bookmarkEnd w:id="1"/>
     </w:p>
     <w:p>
       <w:r>
@@ -183,7 +886,7 @@
                     <pic:cNvPicPr/>
                   </pic:nvPicPr>
                   <pic:blipFill>
-                    <a:blip r:embed="rId9"/>
+                    <a:blip r:embed="rId10"/>
                     <a:stretch>
                       <a:fillRect/>
                     </a:stretch>
@@ -213,25 +916,38 @@
       <w:pPr>
         <w:pStyle w:val="Heading1"/>
       </w:pPr>
-      <w:bookmarkStart w:id="0" w:name="_To_Upload_an"/>
-      <w:bookmarkEnd w:id="0"/>
+      <w:bookmarkStart w:id="2" w:name="_To_Upload_an"/>
+      <w:bookmarkStart w:id="3" w:name="_Toc167889419"/>
+      <w:bookmarkEnd w:id="2"/>
       <w:r>
         <w:t>To Upload an entire site initially</w:t>
       </w:r>
+      <w:bookmarkEnd w:id="3"/>
     </w:p>
     <w:p>
       <w:pPr>
-        <w:pStyle w:val="Heading2"/>
+        <w:rPr>
+          <w:rStyle w:val="IntenseEmphasis"/>
+        </w:rPr>
       </w:pPr>
       <w:r>
+        <w:rPr>
+          <w:rStyle w:val="IntenseEmphasis"/>
+        </w:rPr>
         <w:t xml:space="preserve">You must be in </w:t>
       </w:r>
       <w:proofErr w:type="spellStart"/>
       <w:r>
+        <w:rPr>
+          <w:rStyle w:val="IntenseEmphasis"/>
+        </w:rPr>
         <w:t>Github</w:t>
       </w:r>
       <w:proofErr w:type="spellEnd"/>
       <w:r>
+        <w:rPr>
+          <w:rStyle w:val="IntenseEmphasis"/>
+        </w:rPr>
         <w:t xml:space="preserve"> desktop app.</w:t>
       </w:r>
     </w:p>
@@ -275,6 +991,7 @@
         <w:rPr>
           <w:noProof/>
         </w:rPr>
+        <w:lastRenderedPageBreak/>
         <w:drawing>
           <wp:inline distT="0" distB="0" distL="0" distR="0" wp14:anchorId="329B16DE" wp14:editId="02C90A82">
             <wp:extent cx="685800" cy="594360"/>
@@ -291,7 +1008,7 @@
                     <pic:cNvPicPr/>
                   </pic:nvPicPr>
                   <pic:blipFill>
-                    <a:blip r:embed="rId10"/>
+                    <a:blip r:embed="rId11"/>
                     <a:stretch>
                       <a:fillRect/>
                     </a:stretch>
@@ -336,13 +1053,7 @@
       </w:pPr>
     </w:p>
     <w:p>
-      <w:pPr>
-        <w:pStyle w:val="Heading2"/>
-      </w:pPr>
-      <w:r>
-        <w:rPr>
-          <w:noProof/>
-        </w:rPr>
+      <w:r>
         <w:drawing>
           <wp:inline distT="0" distB="0" distL="0" distR="0" wp14:anchorId="75A4D81E" wp14:editId="5003EE43">
             <wp:extent cx="4572638" cy="2572109"/>
@@ -359,7 +1070,7 @@
                     <pic:cNvPicPr/>
                   </pic:nvPicPr>
                   <pic:blipFill>
-                    <a:blip r:embed="rId11"/>
+                    <a:blip r:embed="rId12"/>
                     <a:stretch>
                       <a:fillRect/>
                     </a:stretch>
@@ -397,9 +1108,6 @@
     </w:p>
     <w:p>
       <w:r>
-        <w:rPr>
-          <w:noProof/>
-        </w:rPr>
         <w:lastRenderedPageBreak/>
         <w:drawing>
           <wp:inline distT="0" distB="0" distL="0" distR="0" wp14:anchorId="5235979D" wp14:editId="036A8BBC">
@@ -417,7 +1125,7 @@
                     <pic:cNvPicPr/>
                   </pic:nvPicPr>
                   <pic:blipFill>
-                    <a:blip r:embed="rId12"/>
+                    <a:blip r:embed="rId13"/>
                     <a:stretch>
                       <a:fillRect/>
                     </a:stretch>
@@ -439,13 +1147,7 @@
       </w:r>
     </w:p>
     <w:p>
-      <w:pPr>
-        <w:pStyle w:val="Heading2"/>
-      </w:pPr>
-      <w:r>
-        <w:rPr>
-          <w:noProof/>
-        </w:rPr>
+      <w:r>
         <w:drawing>
           <wp:inline distT="0" distB="0" distL="0" distR="0" wp14:anchorId="41D85861" wp14:editId="23C36B7D">
             <wp:extent cx="5677692" cy="781159"/>
@@ -462,7 +1164,7 @@
                     <pic:cNvPicPr/>
                   </pic:nvPicPr>
                   <pic:blipFill>
-                    <a:blip r:embed="rId13"/>
+                    <a:blip r:embed="rId14"/>
                     <a:stretch>
                       <a:fillRect/>
                     </a:stretch>
@@ -557,7 +1259,7 @@
                     <pic:cNvPicPr/>
                   </pic:nvPicPr>
                   <pic:blipFill>
-                    <a:blip r:embed="rId14">
+                    <a:blip r:embed="rId15">
                       <a:extLst>
                         <a:ext uri="{28A0092B-C50C-407E-A947-70E740481C1C}">
                           <a14:useLocalDpi xmlns:a14="http://schemas.microsoft.com/office/drawing/2010/main" val="0"/>
@@ -595,7 +1297,6 @@
         <w:rPr>
           <w:noProof/>
         </w:rPr>
-        <w:lastRenderedPageBreak/>
         <w:drawing>
           <wp:inline distT="0" distB="0" distL="0" distR="0" wp14:anchorId="1AFF639E" wp14:editId="529D69A2">
             <wp:extent cx="2857500" cy="1806949"/>
@@ -612,7 +1313,7 @@
                     <pic:cNvPicPr/>
                   </pic:nvPicPr>
                   <pic:blipFill>
-                    <a:blip r:embed="rId15"/>
+                    <a:blip r:embed="rId16"/>
                     <a:stretch>
                       <a:fillRect/>
                     </a:stretch>
@@ -635,6 +1336,7 @@
     </w:p>
     <w:p>
       <w:r>
+        <w:lastRenderedPageBreak/>
         <w:t>Now you want to Publish the Repository that you selected by hitting this button here</w:t>
       </w:r>
     </w:p>
@@ -659,7 +1361,7 @@
                     <pic:cNvPicPr/>
                   </pic:nvPicPr>
                   <pic:blipFill>
-                    <a:blip r:embed="rId16"/>
+                    <a:blip r:embed="rId17"/>
                     <a:stretch>
                       <a:fillRect/>
                     </a:stretch>
@@ -684,9 +1386,14 @@
     <w:p/>
     <w:p>
       <w:pPr>
-        <w:pStyle w:val="Heading2"/>
+        <w:rPr>
+          <w:rStyle w:val="IntenseEmphasis"/>
+        </w:rPr>
       </w:pPr>
       <w:r>
+        <w:rPr>
+          <w:rStyle w:val="IntenseEmphasis"/>
+        </w:rPr>
         <w:t>Go to Your Visual Studio Code.</w:t>
       </w:r>
     </w:p>
@@ -701,61 +1408,11 @@
         <w:rPr>
           <w:noProof/>
         </w:rPr>
-        <w:lastRenderedPageBreak/>
         <w:drawing>
           <wp:inline distT="0" distB="0" distL="0" distR="0" wp14:anchorId="5B2D332E" wp14:editId="70114EC3">
             <wp:extent cx="3400425" cy="2500548"/>
             <wp:effectExtent l="0" t="0" r="0" b="0"/>
             <wp:docPr id="1" name="Picture 1"/>
-            <wp:cNvGraphicFramePr>
-              <a:graphicFrameLocks xmlns:a="http://schemas.openxmlformats.org/drawingml/2006/main" noChangeAspect="1"/>
-            </wp:cNvGraphicFramePr>
-            <a:graphic xmlns:a="http://schemas.openxmlformats.org/drawingml/2006/main">
-              <a:graphicData uri="http://schemas.openxmlformats.org/drawingml/2006/picture">
-                <pic:pic xmlns:pic="http://schemas.openxmlformats.org/drawingml/2006/picture">
-                  <pic:nvPicPr>
-                    <pic:cNvPr id="1" name=""/>
-                    <pic:cNvPicPr/>
-                  </pic:nvPicPr>
-                  <pic:blipFill>
-                    <a:blip r:embed="rId17"/>
-                    <a:stretch>
-                      <a:fillRect/>
-                    </a:stretch>
-                  </pic:blipFill>
-                  <pic:spPr>
-                    <a:xfrm>
-                      <a:off x="0" y="0"/>
-                      <a:ext cx="3409214" cy="2507011"/>
-                    </a:xfrm>
-                    <a:prstGeom prst="rect">
-                      <a:avLst/>
-                    </a:prstGeom>
-                  </pic:spPr>
-                </pic:pic>
-              </a:graphicData>
-            </a:graphic>
-          </wp:inline>
-        </w:drawing>
-      </w:r>
-    </w:p>
-    <w:p/>
-    <w:p>
-      <w:bookmarkStart w:id="1" w:name="_Hlk159747041"/>
-      <w:r>
-        <w:t>Now from the panel on the left, you want to click on this icon</w:t>
-      </w:r>
-    </w:p>
-    <w:p>
-      <w:r>
-        <w:rPr>
-          <w:noProof/>
-        </w:rPr>
-        <w:drawing>
-          <wp:inline distT="0" distB="0" distL="0" distR="0" wp14:anchorId="630793FC" wp14:editId="34C52235">
-            <wp:extent cx="2219635" cy="1514686"/>
-            <wp:effectExtent l="0" t="0" r="9525" b="0"/>
-            <wp:docPr id="19" name="Picture 19"/>
             <wp:cNvGraphicFramePr>
               <a:graphicFrameLocks xmlns:a="http://schemas.openxmlformats.org/drawingml/2006/main" noChangeAspect="1"/>
             </wp:cNvGraphicFramePr>
@@ -775,7 +1432,7 @@
                   <pic:spPr>
                     <a:xfrm>
                       <a:off x="0" y="0"/>
-                      <a:ext cx="2219635" cy="1514686"/>
+                      <a:ext cx="3409214" cy="2507011"/>
                     </a:xfrm>
                     <a:prstGeom prst="rect">
                       <a:avLst/>
@@ -788,10 +1445,11 @@
         </w:drawing>
       </w:r>
     </w:p>
-    <w:bookmarkEnd w:id="1"/>
-    <w:p>
-      <w:r>
-        <w:t>Now you want to initialize Repository</w:t>
+    <w:p/>
+    <w:p>
+      <w:bookmarkStart w:id="4" w:name="_Hlk159747041"/>
+      <w:r>
+        <w:t>Now from the panel on the left, you want to click on this icon</w:t>
       </w:r>
     </w:p>
     <w:p>
@@ -801,10 +1459,10 @@
         </w:rPr>
         <w:lastRenderedPageBreak/>
         <w:drawing>
-          <wp:inline distT="0" distB="0" distL="0" distR="0" wp14:anchorId="09BE282B" wp14:editId="5F17B616">
-            <wp:extent cx="3629532" cy="3600953"/>
+          <wp:inline distT="0" distB="0" distL="0" distR="0" wp14:anchorId="630793FC" wp14:editId="34C52235">
+            <wp:extent cx="2219635" cy="1514686"/>
             <wp:effectExtent l="0" t="0" r="9525" b="0"/>
-            <wp:docPr id="22" name="Picture 22"/>
+            <wp:docPr id="19" name="Picture 19"/>
             <wp:cNvGraphicFramePr>
               <a:graphicFrameLocks xmlns:a="http://schemas.openxmlformats.org/drawingml/2006/main" noChangeAspect="1"/>
             </wp:cNvGraphicFramePr>
@@ -824,7 +1482,7 @@
                   <pic:spPr>
                     <a:xfrm>
                       <a:off x="0" y="0"/>
-                      <a:ext cx="3629532" cy="3600953"/>
+                      <a:ext cx="2219635" cy="1514686"/>
                     </a:xfrm>
                     <a:prstGeom prst="rect">
                       <a:avLst/>
@@ -837,9 +1495,10 @@
         </w:drawing>
       </w:r>
     </w:p>
-    <w:p>
-      <w:r>
-        <w:t>You want to write something in this message box. I wrote First Commit</w:t>
+    <w:bookmarkEnd w:id="4"/>
+    <w:p>
+      <w:r>
+        <w:t>Now you want to initialize Repository</w:t>
       </w:r>
     </w:p>
     <w:p>
@@ -848,10 +1507,10 @@
           <w:noProof/>
         </w:rPr>
         <w:drawing>
-          <wp:inline distT="0" distB="0" distL="0" distR="0" wp14:anchorId="2BB15A3D" wp14:editId="4DDF8D62">
-            <wp:extent cx="2495898" cy="2038635"/>
-            <wp:effectExtent l="0" t="0" r="0" b="0"/>
-            <wp:docPr id="25" name="Picture 25"/>
+          <wp:inline distT="0" distB="0" distL="0" distR="0" wp14:anchorId="09BE282B" wp14:editId="5F17B616">
+            <wp:extent cx="3629532" cy="3600953"/>
+            <wp:effectExtent l="0" t="0" r="9525" b="0"/>
+            <wp:docPr id="22" name="Picture 22"/>
             <wp:cNvGraphicFramePr>
               <a:graphicFrameLocks xmlns:a="http://schemas.openxmlformats.org/drawingml/2006/main" noChangeAspect="1"/>
             </wp:cNvGraphicFramePr>
@@ -871,7 +1530,7 @@
                   <pic:spPr>
                     <a:xfrm>
                       <a:off x="0" y="0"/>
-                      <a:ext cx="2495898" cy="2038635"/>
+                      <a:ext cx="3629532" cy="3600953"/>
                     </a:xfrm>
                     <a:prstGeom prst="rect">
                       <a:avLst/>
@@ -886,7 +1545,7 @@
     </w:p>
     <w:p>
       <w:r>
-        <w:t>Click on this drop-down button here and choose to Push and Commit</w:t>
+        <w:t>You want to write something in this message box. I wrote First Commit</w:t>
       </w:r>
     </w:p>
     <w:p>
@@ -894,12 +1553,11 @@
         <w:rPr>
           <w:noProof/>
         </w:rPr>
-        <w:lastRenderedPageBreak/>
         <w:drawing>
-          <wp:inline distT="0" distB="0" distL="0" distR="0" wp14:anchorId="143FBD6C" wp14:editId="6C52A363">
-            <wp:extent cx="4258269" cy="2333951"/>
-            <wp:effectExtent l="0" t="0" r="0" b="9525"/>
-            <wp:docPr id="28" name="Picture 28"/>
+          <wp:inline distT="0" distB="0" distL="0" distR="0" wp14:anchorId="2BB15A3D" wp14:editId="4DDF8D62">
+            <wp:extent cx="2495898" cy="2038635"/>
+            <wp:effectExtent l="0" t="0" r="0" b="0"/>
+            <wp:docPr id="25" name="Picture 25"/>
             <wp:cNvGraphicFramePr>
               <a:graphicFrameLocks xmlns:a="http://schemas.openxmlformats.org/drawingml/2006/main" noChangeAspect="1"/>
             </wp:cNvGraphicFramePr>
@@ -919,7 +1577,7 @@
                   <pic:spPr>
                     <a:xfrm>
                       <a:off x="0" y="0"/>
-                      <a:ext cx="4258269" cy="2333951"/>
+                      <a:ext cx="2495898" cy="2038635"/>
                     </a:xfrm>
                     <a:prstGeom prst="rect">
                       <a:avLst/>
@@ -934,7 +1592,8 @@
     </w:p>
     <w:p>
       <w:r>
-        <w:t>Do notice that everything turned into a lime green mode</w:t>
+        <w:lastRenderedPageBreak/>
+        <w:t>Click on this drop-down button here and choose to Push and Commit</w:t>
       </w:r>
     </w:p>
     <w:p>
@@ -943,10 +1602,10 @@
           <w:noProof/>
         </w:rPr>
         <w:drawing>
-          <wp:inline distT="0" distB="0" distL="0" distR="0" wp14:anchorId="3952EDEC" wp14:editId="3D7E525F">
-            <wp:extent cx="5943600" cy="336550"/>
-            <wp:effectExtent l="0" t="0" r="0" b="6350"/>
-            <wp:docPr id="29" name="Picture 29"/>
+          <wp:inline distT="0" distB="0" distL="0" distR="0" wp14:anchorId="143FBD6C" wp14:editId="6C52A363">
+            <wp:extent cx="4258269" cy="2333951"/>
+            <wp:effectExtent l="0" t="0" r="0" b="9525"/>
+            <wp:docPr id="28" name="Picture 28"/>
             <wp:cNvGraphicFramePr>
               <a:graphicFrameLocks xmlns:a="http://schemas.openxmlformats.org/drawingml/2006/main" noChangeAspect="1"/>
             </wp:cNvGraphicFramePr>
@@ -966,7 +1625,7 @@
                   <pic:spPr>
                     <a:xfrm>
                       <a:off x="0" y="0"/>
-                      <a:ext cx="5943600" cy="336550"/>
+                      <a:ext cx="4258269" cy="2333951"/>
                     </a:xfrm>
                     <a:prstGeom prst="rect">
                       <a:avLst/>
@@ -981,73 +1640,7 @@
     </w:p>
     <w:p>
       <w:r>
-        <w:t xml:space="preserve">Anyways, push the </w:t>
-      </w:r>
-      <w:r>
-        <w:rPr>
-          <w:b/>
-          <w:bCs/>
-          <w:sz w:val="24"/>
-          <w:szCs w:val="24"/>
-        </w:rPr>
-        <w:t>Commit &amp; Push</w:t>
-      </w:r>
-      <w:r>
-        <w:rPr>
-          <w:sz w:val="24"/>
-          <w:szCs w:val="24"/>
-        </w:rPr>
-        <w:t xml:space="preserve"> </w:t>
-      </w:r>
-      <w:r>
-        <w:t>option</w:t>
-      </w:r>
-    </w:p>
-    <w:p>
-      <w:r>
-        <w:t xml:space="preserve">You will get this message, and you want to click the </w:t>
-      </w:r>
-      <w:r>
-        <w:rPr>
-          <w:b/>
-          <w:bCs/>
-          <w:sz w:val="24"/>
-          <w:szCs w:val="24"/>
-        </w:rPr>
-        <w:t>YES</w:t>
-      </w:r>
-      <w:r>
-        <w:t xml:space="preserve"> button for this.</w:t>
-      </w:r>
-    </w:p>
-    <w:p>
-      <w:pPr>
-        <w:pStyle w:val="Heading2"/>
-      </w:pPr>
-      <w:r>
-        <w:t>Add Your Remote</w:t>
-      </w:r>
-    </w:p>
-    <w:p>
-      <w:pPr>
-        <w:rPr>
-          <w:b/>
-          <w:bCs/>
-          <w:sz w:val="24"/>
-          <w:szCs w:val="24"/>
-        </w:rPr>
-      </w:pPr>
-      <w:r>
-        <w:t xml:space="preserve">And you will get this message saying that you do not have a Remote. Click on that Blue button </w:t>
-      </w:r>
-      <w:r>
-        <w:rPr>
-          <w:b/>
-          <w:bCs/>
-          <w:sz w:val="24"/>
-          <w:szCs w:val="24"/>
-        </w:rPr>
-        <w:t>Add Remote</w:t>
+        <w:t>Do notice that everything turned into a lime green mode</w:t>
       </w:r>
     </w:p>
     <w:p>
@@ -1056,10 +1649,10 @@
           <w:noProof/>
         </w:rPr>
         <w:drawing>
-          <wp:inline distT="0" distB="0" distL="0" distR="0" wp14:anchorId="322AE5F9" wp14:editId="32C544AB">
-            <wp:extent cx="5163271" cy="1114581"/>
-            <wp:effectExtent l="0" t="0" r="0" b="9525"/>
-            <wp:docPr id="30" name="Picture 30"/>
+          <wp:inline distT="0" distB="0" distL="0" distR="0" wp14:anchorId="3952EDEC" wp14:editId="3D7E525F">
+            <wp:extent cx="5943600" cy="336550"/>
+            <wp:effectExtent l="0" t="0" r="0" b="6350"/>
+            <wp:docPr id="29" name="Picture 29"/>
             <wp:cNvGraphicFramePr>
               <a:graphicFrameLocks xmlns:a="http://schemas.openxmlformats.org/drawingml/2006/main" noChangeAspect="1"/>
             </wp:cNvGraphicFramePr>
@@ -1079,6 +1672,121 @@
                   <pic:spPr>
                     <a:xfrm>
                       <a:off x="0" y="0"/>
+                      <a:ext cx="5943600" cy="336550"/>
+                    </a:xfrm>
+                    <a:prstGeom prst="rect">
+                      <a:avLst/>
+                    </a:prstGeom>
+                  </pic:spPr>
+                </pic:pic>
+              </a:graphicData>
+            </a:graphic>
+          </wp:inline>
+        </w:drawing>
+      </w:r>
+    </w:p>
+    <w:p>
+      <w:r>
+        <w:t xml:space="preserve">Anyways, push the </w:t>
+      </w:r>
+      <w:r>
+        <w:rPr>
+          <w:b/>
+          <w:bCs/>
+          <w:sz w:val="24"/>
+          <w:szCs w:val="24"/>
+        </w:rPr>
+        <w:t>Commit &amp; Push</w:t>
+      </w:r>
+      <w:r>
+        <w:rPr>
+          <w:sz w:val="24"/>
+          <w:szCs w:val="24"/>
+        </w:rPr>
+        <w:t xml:space="preserve"> </w:t>
+      </w:r>
+      <w:r>
+        <w:t>option</w:t>
+      </w:r>
+    </w:p>
+    <w:p>
+      <w:r>
+        <w:t xml:space="preserve">You will get this message, and you want to click the </w:t>
+      </w:r>
+      <w:r>
+        <w:rPr>
+          <w:b/>
+          <w:bCs/>
+          <w:sz w:val="24"/>
+          <w:szCs w:val="24"/>
+        </w:rPr>
+        <w:t>YES</w:t>
+      </w:r>
+      <w:r>
+        <w:t xml:space="preserve"> button for this.</w:t>
+      </w:r>
+    </w:p>
+    <w:p>
+      <w:pPr>
+        <w:pStyle w:val="Heading1"/>
+      </w:pPr>
+      <w:bookmarkStart w:id="5" w:name="_Toc167889420"/>
+      <w:r>
+        <w:t>Add Your Remote</w:t>
+      </w:r>
+      <w:bookmarkEnd w:id="5"/>
+    </w:p>
+    <w:p>
+      <w:pPr>
+        <w:rPr>
+          <w:b/>
+          <w:bCs/>
+          <w:sz w:val="24"/>
+          <w:szCs w:val="24"/>
+        </w:rPr>
+      </w:pPr>
+      <w:r>
+        <w:t xml:space="preserve">And you will get this message saying that you do not have a Remote. Click on that Blue button </w:t>
+      </w:r>
+      <w:r>
+        <w:rPr>
+          <w:b/>
+          <w:bCs/>
+          <w:sz w:val="24"/>
+          <w:szCs w:val="24"/>
+        </w:rPr>
+        <w:t>Add Remote</w:t>
+      </w:r>
+    </w:p>
+    <w:p>
+      <w:r>
+        <w:rPr>
+          <w:noProof/>
+        </w:rPr>
+        <w:drawing>
+          <wp:inline distT="0" distB="0" distL="0" distR="0" wp14:anchorId="322AE5F9" wp14:editId="32C544AB">
+            <wp:extent cx="5163271" cy="1114581"/>
+            <wp:effectExtent l="0" t="0" r="0" b="9525"/>
+            <wp:docPr id="30" name="Picture 30"/>
+            <wp:cNvGraphicFramePr>
+              <a:graphicFrameLocks xmlns:a="http://schemas.openxmlformats.org/drawingml/2006/main" noChangeAspect="1"/>
+            </wp:cNvGraphicFramePr>
+            <a:graphic xmlns:a="http://schemas.openxmlformats.org/drawingml/2006/main">
+              <a:graphicData uri="http://schemas.openxmlformats.org/drawingml/2006/picture">
+                <pic:pic xmlns:pic="http://schemas.openxmlformats.org/drawingml/2006/picture">
+                  <pic:nvPicPr>
+                    <pic:cNvPr id="1" name=""/>
+                    <pic:cNvPicPr/>
+                  </pic:nvPicPr>
+                  <pic:blipFill>
+                    <a:blip r:embed="rId24"/>
+                    <a:stretch>
+                      <a:fillRect/>
+                    </a:stretch>
+                  </pic:blipFill>
+                  <pic:spPr>
+                    <a:xfrm>
+                      <a:off x="0" y="0"/>
                       <a:ext cx="5163271" cy="1114581"/>
                     </a:xfrm>
                     <a:prstGeom prst="rect">
@@ -1098,7 +1806,7 @@
       </w:r>
     </w:p>
     <w:p>
-      <w:hyperlink r:id="rId24" w:history="1">
+      <w:hyperlink r:id="rId25" w:history="1">
         <w:r>
           <w:rPr>
             <w:rStyle w:val="Hyperlink"/>
@@ -1155,7 +1863,7 @@
                     <pic:cNvPicPr/>
                   </pic:nvPicPr>
                   <pic:blipFill>
-                    <a:blip r:embed="rId25">
+                    <a:blip r:embed="rId26">
                       <a:extLst>
                         <a:ext uri="{28A0092B-C50C-407E-A947-70E740481C1C}">
                           <a14:useLocalDpi xmlns:a14="http://schemas.microsoft.com/office/drawing/2010/main" val="0"/>
@@ -1225,7 +1933,7 @@
                     <pic:cNvPicPr/>
                   </pic:nvPicPr>
                   <pic:blipFill>
-                    <a:blip r:embed="rId26">
+                    <a:blip r:embed="rId27">
                       <a:extLst>
                         <a:ext uri="{28A0092B-C50C-407E-A947-70E740481C1C}">
                           <a14:useLocalDpi xmlns:a14="http://schemas.microsoft.com/office/drawing/2010/main" val="0"/>
@@ -1278,7 +1986,7 @@
                     <pic:cNvPicPr/>
                   </pic:nvPicPr>
                   <pic:blipFill>
-                    <a:blip r:embed="rId27"/>
+                    <a:blip r:embed="rId28"/>
                     <a:stretch>
                       <a:fillRect/>
                     </a:stretch>
@@ -1328,7 +2036,7 @@
                     <pic:cNvPicPr/>
                   </pic:nvPicPr>
                   <pic:blipFill>
-                    <a:blip r:embed="rId28"/>
+                    <a:blip r:embed="rId29"/>
                     <a:stretch>
                       <a:fillRect/>
                     </a:stretch>
@@ -1365,17 +2073,26 @@
     </w:p>
     <w:p>
       <w:pPr>
-        <w:pStyle w:val="Heading1"/>
+        <w:rPr>
+          <w:rStyle w:val="IntenseEmphasis"/>
+        </w:rPr>
       </w:pPr>
       <w:r>
-        <w:t xml:space="preserve">Now fill in the password or even the </w:t>
-      </w:r>
-      <w:proofErr w:type="gramStart"/>
-      <w:r>
-        <w:t>user</w:t>
-      </w:r>
-      <w:proofErr w:type="gramEnd"/>
-      <w:r>
+        <w:rPr>
+          <w:rStyle w:val="IntenseEmphasis"/>
+        </w:rPr>
+        <w:t>Now fill in the password or even the user</w:t>
+      </w:r>
+      <w:r>
+        <w:rPr>
+          <w:rStyle w:val="IntenseEmphasis"/>
+        </w:rPr>
+        <w:t>-</w:t>
+      </w:r>
+      <w:r>
+        <w:rPr>
+          <w:rStyle w:val="IntenseEmphasis"/>
+        </w:rPr>
         <w:t xml:space="preserve"> name if need be</w:t>
       </w:r>
     </w:p>
@@ -1527,7 +2244,7 @@
                     </pic:cNvPicPr>
                   </pic:nvPicPr>
                   <pic:blipFill>
-                    <a:blip r:embed="rId29">
+                    <a:blip r:embed="rId30">
                       <a:extLst>
                         <a:ext uri="{28A0092B-C50C-407E-A947-70E740481C1C}">
                           <a14:useLocalDpi xmlns:a14="http://schemas.microsoft.com/office/drawing/2010/main" val="0"/>
@@ -1591,7 +2308,7 @@
                     <pic:cNvPicPr/>
                   </pic:nvPicPr>
                   <pic:blipFill>
-                    <a:blip r:embed="rId30"/>
+                    <a:blip r:embed="rId31"/>
                     <a:stretch>
                       <a:fillRect/>
                     </a:stretch>
@@ -1656,7 +2373,7 @@
           <w:noProof/>
         </w:rPr>
         <w:drawing>
-          <wp:inline distT="0" distB="0" distL="0" distR="0" wp14:anchorId="107B28FC" wp14:editId="0D64C82D">
+          <wp:inline distT="0" distB="0" distL="0" distR="0" wp14:anchorId="107B28FC" wp14:editId="0ECD5583">
             <wp:extent cx="5943326" cy="2734310"/>
             <wp:effectExtent l="76200" t="76200" r="133985" b="142240"/>
             <wp:docPr id="37" name="Picture 37"/>
@@ -1671,7 +2388,7 @@
                     <pic:cNvPicPr/>
                   </pic:nvPicPr>
                   <pic:blipFill>
-                    <a:blip r:embed="rId31" cstate="print">
+                    <a:blip r:embed="rId32" cstate="print">
                       <a:extLst>
                         <a:ext uri="{28A0092B-C50C-407E-A947-70E740481C1C}">
                           <a14:useLocalDpi xmlns:a14="http://schemas.microsoft.com/office/drawing/2010/main" val="0"/>
@@ -1738,7 +2455,7 @@
                     <pic:cNvPicPr/>
                   </pic:nvPicPr>
                   <pic:blipFill>
-                    <a:blip r:embed="rId32"/>
+                    <a:blip r:embed="rId33"/>
                     <a:stretch>
                       <a:fillRect/>
                     </a:stretch>
@@ -1769,15 +2486,17 @@
       <w:pPr>
         <w:pStyle w:val="Heading1"/>
       </w:pPr>
-      <w:bookmarkStart w:id="2" w:name="_Change_site_from"/>
-      <w:bookmarkEnd w:id="2"/>
+      <w:bookmarkStart w:id="6" w:name="_Change_site_from"/>
+      <w:bookmarkStart w:id="7" w:name="_Toc167889421"/>
+      <w:bookmarkEnd w:id="6"/>
       <w:r>
         <w:lastRenderedPageBreak/>
         <w:t>Change site from Private to Public</w:t>
       </w:r>
-    </w:p>
-    <w:p>
-      <w:bookmarkStart w:id="3" w:name="_Hlk156883853"/>
+      <w:bookmarkEnd w:id="7"/>
+    </w:p>
+    <w:p>
+      <w:bookmarkStart w:id="8" w:name="_Hlk156883853"/>
       <w:r>
         <w:t>Top left corner hamburger menu, chose your site</w:t>
       </w:r>
@@ -1803,7 +2522,7 @@
                     <pic:cNvPicPr/>
                   </pic:nvPicPr>
                   <pic:blipFill>
-                    <a:blip r:embed="rId33"/>
+                    <a:blip r:embed="rId34"/>
                     <a:stretch>
                       <a:fillRect/>
                     </a:stretch>
@@ -1825,16 +2544,8 @@
       </w:r>
     </w:p>
     <w:p>
-      <w:pPr>
-        <w:pStyle w:val="Heading1"/>
-      </w:pPr>
-      <w:bookmarkStart w:id="4" w:name="_START_HERE"/>
-      <w:bookmarkEnd w:id="4"/>
-      <w:r>
-        <w:t>START HERE</w:t>
-      </w:r>
-    </w:p>
-    <w:p>
+      <w:bookmarkStart w:id="9" w:name="_START_HERE"/>
+      <w:bookmarkEnd w:id="9"/>
       <w:r>
         <w:rPr>
           <w:noProof/>
@@ -1855,7 +2566,7 @@
                     <pic:cNvPicPr/>
                   </pic:nvPicPr>
                   <pic:blipFill>
-                    <a:blip r:embed="rId34">
+                    <a:blip r:embed="rId35">
                       <a:extLst>
                         <a:ext uri="{28A0092B-C50C-407E-A947-70E740481C1C}">
                           <a14:useLocalDpi xmlns:a14="http://schemas.microsoft.com/office/drawing/2010/main" val="0"/>
@@ -1904,7 +2615,6 @@
         <w:rPr>
           <w:noProof/>
         </w:rPr>
-        <w:lastRenderedPageBreak/>
         <w:drawing>
           <wp:inline distT="0" distB="0" distL="0" distR="0" wp14:anchorId="38F3DD5E" wp14:editId="08EFDE20">
             <wp:extent cx="5641458" cy="1934731"/>
@@ -1921,7 +2631,7 @@
                     <pic:cNvPicPr/>
                   </pic:nvPicPr>
                   <pic:blipFill>
-                    <a:blip r:embed="rId35">
+                    <a:blip r:embed="rId36">
                       <a:extLst>
                         <a:ext uri="{28A0092B-C50C-407E-A947-70E740481C1C}">
                           <a14:useLocalDpi xmlns:a14="http://schemas.microsoft.com/office/drawing/2010/main" val="0"/>
@@ -1959,9 +2669,10 @@
       </w:r>
     </w:p>
     <w:p/>
-    <w:bookmarkEnd w:id="3"/>
-    <w:p>
-      <w:r>
+    <w:bookmarkEnd w:id="8"/>
+    <w:p>
+      <w:r>
+        <w:lastRenderedPageBreak/>
         <w:t>Scroll to bottom of page to danger zone</w:t>
       </w:r>
     </w:p>
@@ -1991,7 +2702,7 @@
                     <pic:cNvPicPr/>
                   </pic:nvPicPr>
                   <pic:blipFill>
-                    <a:blip r:embed="rId36"/>
+                    <a:blip r:embed="rId37"/>
                     <a:stretch>
                       <a:fillRect/>
                     </a:stretch>
@@ -2028,8 +2739,9 @@
       <w:pPr>
         <w:pStyle w:val="Heading1"/>
       </w:pPr>
-      <w:bookmarkStart w:id="5" w:name="_Enable_Github_pages"/>
-      <w:bookmarkEnd w:id="5"/>
+      <w:bookmarkStart w:id="10" w:name="_Enable_Github_pages"/>
+      <w:bookmarkStart w:id="11" w:name="_Toc167889422"/>
+      <w:bookmarkEnd w:id="10"/>
       <w:r>
         <w:t xml:space="preserve">Enable </w:t>
       </w:r>
@@ -2041,6 +2753,7 @@
       <w:r>
         <w:t xml:space="preserve"> pages</w:t>
       </w:r>
+      <w:bookmarkEnd w:id="11"/>
     </w:p>
     <w:p>
       <w:r>
@@ -2052,7 +2765,6 @@
         <w:rPr>
           <w:noProof/>
         </w:rPr>
-        <w:lastRenderedPageBreak/>
         <w:drawing>
           <wp:inline distT="0" distB="0" distL="0" distR="0" wp14:anchorId="7A9DF30C" wp14:editId="1881F9F0">
             <wp:extent cx="1752845" cy="1286054"/>
@@ -2069,7 +2781,7 @@
                     <pic:cNvPicPr/>
                   </pic:nvPicPr>
                   <pic:blipFill>
-                    <a:blip r:embed="rId33"/>
+                    <a:blip r:embed="rId34"/>
                     <a:stretch>
                       <a:fillRect/>
                     </a:stretch>
@@ -2096,6 +2808,7 @@
         <w:rPr>
           <w:noProof/>
         </w:rPr>
+        <w:lastRenderedPageBreak/>
         <w:drawing>
           <wp:inline distT="0" distB="0" distL="0" distR="0" wp14:anchorId="4D5E394A" wp14:editId="5604B371">
             <wp:extent cx="2405304" cy="1554076"/>
@@ -2112,7 +2825,7 @@
                     <pic:cNvPicPr/>
                   </pic:nvPicPr>
                   <pic:blipFill>
-                    <a:blip r:embed="rId34">
+                    <a:blip r:embed="rId35">
                       <a:extLst>
                         <a:ext uri="{28A0092B-C50C-407E-A947-70E740481C1C}">
                           <a14:useLocalDpi xmlns:a14="http://schemas.microsoft.com/office/drawing/2010/main" val="0"/>
@@ -2177,7 +2890,7 @@
                     <pic:cNvPicPr/>
                   </pic:nvPicPr>
                   <pic:blipFill>
-                    <a:blip r:embed="rId35">
+                    <a:blip r:embed="rId36">
                       <a:extLst>
                         <a:ext uri="{28A0092B-C50C-407E-A947-70E740481C1C}">
                           <a14:useLocalDpi xmlns:a14="http://schemas.microsoft.com/office/drawing/2010/main" val="0"/>
@@ -2242,7 +2955,7 @@
                     <pic:cNvPicPr/>
                   </pic:nvPicPr>
                   <pic:blipFill>
-                    <a:blip r:embed="rId37">
+                    <a:blip r:embed="rId38">
                       <a:extLst>
                         <a:ext uri="{28A0092B-C50C-407E-A947-70E740481C1C}">
                           <a14:useLocalDpi xmlns:a14="http://schemas.microsoft.com/office/drawing/2010/main" val="0"/>
@@ -2305,7 +3018,7 @@
                     <pic:cNvPicPr/>
                   </pic:nvPicPr>
                   <pic:blipFill>
-                    <a:blip r:embed="rId38"/>
+                    <a:blip r:embed="rId39"/>
                     <a:stretch>
                       <a:fillRect/>
                     </a:stretch>
@@ -2363,7 +3076,7 @@
                     <pic:cNvPicPr/>
                   </pic:nvPicPr>
                   <pic:blipFill>
-                    <a:blip r:embed="rId39"/>
+                    <a:blip r:embed="rId40"/>
                     <a:stretch>
                       <a:fillRect/>
                     </a:stretch>
@@ -2412,7 +3125,7 @@
                     <pic:cNvPicPr/>
                   </pic:nvPicPr>
                   <pic:blipFill>
-                    <a:blip r:embed="rId40">
+                    <a:blip r:embed="rId41">
                       <a:extLst>
                         <a:ext uri="{28A0092B-C50C-407E-A947-70E740481C1C}">
                           <a14:useLocalDpi xmlns:a14="http://schemas.microsoft.com/office/drawing/2010/main" val="0"/>
@@ -2488,7 +3201,7 @@
                     <pic:cNvPicPr/>
                   </pic:nvPicPr>
                   <pic:blipFill>
-                    <a:blip r:embed="rId41">
+                    <a:blip r:embed="rId42">
                       <a:extLst>
                         <a:ext uri="{28A0092B-C50C-407E-A947-70E740481C1C}">
                           <a14:useLocalDpi xmlns:a14="http://schemas.microsoft.com/office/drawing/2010/main" val="0"/>
@@ -2544,9 +3257,11 @@
       <w:pPr>
         <w:pStyle w:val="Heading1"/>
       </w:pPr>
+      <w:bookmarkStart w:id="12" w:name="_Toc167889423"/>
       <w:r>
         <w:t>Set Repository Once and Done</w:t>
       </w:r>
+      <w:bookmarkEnd w:id="12"/>
     </w:p>
     <w:p>
       <w:r>
@@ -2567,7 +3282,6 @@
         </w:rPr>
       </w:pPr>
       <w:r>
-        <w:lastRenderedPageBreak/>
         <w:t xml:space="preserve">In Visual Studio, open the folder to the website that you want to check. </w:t>
       </w:r>
       <w:r>
@@ -2579,25 +3293,13 @@
       </w:r>
     </w:p>
     <w:p>
-      <w:pPr>
-        <w:pStyle w:val="Heading1"/>
-      </w:pPr>
-      <w:bookmarkStart w:id="6" w:name="_Your_Are_Here"/>
-      <w:bookmarkEnd w:id="6"/>
-      <w:proofErr w:type="spellStart"/>
-      <w:r>
-        <w:t>Your</w:t>
-      </w:r>
-      <w:proofErr w:type="spellEnd"/>
-      <w:r>
-        <w:t xml:space="preserve"> Are Here 3</w:t>
-      </w:r>
-    </w:p>
-    <w:p>
+      <w:bookmarkStart w:id="13" w:name="_Your_Are_Here"/>
+      <w:bookmarkEnd w:id="13"/>
       <w:r>
         <w:rPr>
           <w:noProof/>
         </w:rPr>
+        <w:lastRenderedPageBreak/>
         <w:drawing>
           <wp:inline distT="0" distB="0" distL="0" distR="0" wp14:anchorId="53CCE8D7" wp14:editId="770D5047">
             <wp:extent cx="3591426" cy="1981477"/>
@@ -2614,7 +3316,7 @@
                     <pic:cNvPicPr/>
                   </pic:nvPicPr>
                   <pic:blipFill>
-                    <a:blip r:embed="rId42"/>
+                    <a:blip r:embed="rId43"/>
                     <a:stretch>
                       <a:fillRect/>
                     </a:stretch>
@@ -2661,7 +3363,7 @@
                     <pic:cNvPicPr/>
                   </pic:nvPicPr>
                   <pic:blipFill>
-                    <a:blip r:embed="rId18"/>
+                    <a:blip r:embed="rId19"/>
                     <a:stretch>
                       <a:fillRect/>
                     </a:stretch>
@@ -2720,7 +3422,7 @@
                     <pic:cNvPicPr/>
                   </pic:nvPicPr>
                   <pic:blipFill>
-                    <a:blip r:embed="rId43"/>
+                    <a:blip r:embed="rId44"/>
                     <a:stretch>
                       <a:fillRect/>
                     </a:stretch>
@@ -2744,30 +3446,30 @@
     <w:p/>
     <w:p>
       <w:r>
+        <w:t xml:space="preserve">Now if you have a folder that is not pointing to any repository, it will let you know as soon as you open this icon on the left. </w:t>
+      </w:r>
+      <w:r>
+        <w:t>This is a site that I am not quite ready to be public, I do not want it uploaded to a GitHub site at this time,</w:t>
+      </w:r>
+      <w:r>
+        <w:t xml:space="preserve"> and </w:t>
+      </w:r>
+      <w:r>
+        <w:t xml:space="preserve">so, </w:t>
+      </w:r>
+      <w:r>
+        <w:t>it is not connected to a website. Nor does it need to be</w:t>
+      </w:r>
+      <w:r>
+        <w:t>.</w:t>
+      </w:r>
+    </w:p>
+    <w:p>
+      <w:r>
+        <w:rPr>
+          <w:noProof/>
+        </w:rPr>
         <w:lastRenderedPageBreak/>
-        <w:t xml:space="preserve">Now if you have a folder that is not pointing to any repository, it will let you know as soon as you open this icon on the left. </w:t>
-      </w:r>
-      <w:r>
-        <w:t>This is a site that I am not quite ready to be public, I do not want it uploaded to a GitHub site at this time,</w:t>
-      </w:r>
-      <w:r>
-        <w:t xml:space="preserve"> and </w:t>
-      </w:r>
-      <w:r>
-        <w:t xml:space="preserve">so, </w:t>
-      </w:r>
-      <w:r>
-        <w:t>it is not connected to a website. Nor does it need to be</w:t>
-      </w:r>
-      <w:r>
-        <w:t>.</w:t>
-      </w:r>
-    </w:p>
-    <w:p>
-      <w:r>
-        <w:rPr>
-          <w:noProof/>
-        </w:rPr>
         <w:drawing>
           <wp:inline distT="0" distB="0" distL="0" distR="0" wp14:anchorId="7F068B50" wp14:editId="391B7453">
             <wp:extent cx="4460841" cy="3381375"/>
@@ -2784,7 +3486,7 @@
                     <pic:cNvPicPr/>
                   </pic:nvPicPr>
                   <pic:blipFill>
-                    <a:blip r:embed="rId44"/>
+                    <a:blip r:embed="rId45"/>
                     <a:stretch>
                       <a:fillRect/>
                     </a:stretch>
@@ -2809,16 +3511,15 @@
       <w:pPr>
         <w:pStyle w:val="Heading1"/>
       </w:pPr>
+      <w:bookmarkStart w:id="14" w:name="_Toc167889424"/>
       <w:r>
         <w:t>Updating a Website with Visual Studio Code</w:t>
       </w:r>
-    </w:p>
-    <w:p>
-      <w:r>
-        <w:t>Make sure that you are inside of your website folder inside of Visual Studio</w:t>
-      </w:r>
-      <w:r>
-        <w:t>.</w:t>
+      <w:bookmarkEnd w:id="14"/>
+    </w:p>
+    <w:p>
+      <w:r>
+        <w:t>Make sure that you are inside of your website folder inside of Visual Studio.</w:t>
       </w:r>
     </w:p>
     <w:p>
@@ -2828,6 +3529,9 @@
     </w:p>
     <w:p>
       <w:r>
+        <w:rPr>
+          <w:noProof/>
+        </w:rPr>
         <w:drawing>
           <wp:inline distT="0" distB="0" distL="0" distR="0" wp14:anchorId="7DEBFA2F" wp14:editId="60E9E01F">
             <wp:extent cx="5887272" cy="2591162"/>
@@ -2844,7 +3548,7 @@
                     <pic:cNvPicPr/>
                   </pic:nvPicPr>
                   <pic:blipFill>
-                    <a:blip r:embed="rId45"/>
+                    <a:blip r:embed="rId46"/>
                     <a:stretch>
                       <a:fillRect/>
                     </a:stretch>
@@ -2867,7 +3571,9 @@
     </w:p>
     <w:p>
       <w:r>
-        <w:lastRenderedPageBreak/>
+        <w:rPr>
+          <w:noProof/>
+        </w:rPr>
         <w:drawing>
           <wp:inline distT="0" distB="0" distL="0" distR="0" wp14:anchorId="3F2B3F23" wp14:editId="792204EB">
             <wp:extent cx="3724795" cy="495369"/>
@@ -2884,7 +3590,7 @@
                     <pic:cNvPicPr/>
                   </pic:nvPicPr>
                   <pic:blipFill>
-                    <a:blip r:embed="rId46"/>
+                    <a:blip r:embed="rId47"/>
                     <a:stretch>
                       <a:fillRect/>
                     </a:stretch>
@@ -2911,6 +3617,7 @@
         <w:rPr>
           <w:noProof/>
         </w:rPr>
+        <w:lastRenderedPageBreak/>
         <w:drawing>
           <wp:anchor distT="0" distB="0" distL="114300" distR="114300" simplePos="0" relativeHeight="251662336" behindDoc="0" locked="0" layoutInCell="1" allowOverlap="1" wp14:anchorId="41840EB5" wp14:editId="705F04AC">
             <wp:simplePos x="0" y="0"/>
@@ -2935,7 +3642,7 @@
                     <pic:cNvPicPr/>
                   </pic:nvPicPr>
                   <pic:blipFill rotWithShape="1">
-                    <a:blip r:embed="rId47"/>
+                    <a:blip r:embed="rId48"/>
                     <a:srcRect b="43632"/>
                     <a:stretch/>
                   </pic:blipFill>
@@ -2965,10 +3672,6 @@
           </wp:anchor>
         </w:drawing>
       </w:r>
-    </w:p>
-    <w:p/>
-    <w:p/>
-    <w:p>
       <w:r>
         <w:rPr>
           <w:noProof/>
@@ -2997,7 +3700,7 @@
                     <pic:cNvPicPr/>
                   </pic:nvPicPr>
                   <pic:blipFill>
-                    <a:blip r:embed="rId48"/>
+                    <a:blip r:embed="rId49"/>
                     <a:stretch>
                       <a:fillRect/>
                     </a:stretch>
@@ -3025,21 +3728,13 @@
       </w:r>
     </w:p>
     <w:p/>
+    <w:p>
+      <w:r>
+        <w:t>First of all, you need to actually make a change to your website. It can be extremely small, like just making an exclamation mark. But without a change being made, your commit button will be greyed out and you will not be able to use it.</w:t>
+      </w:r>
+    </w:p>
     <w:p/>
     <w:p>
-      <w:pPr>
-        <w:pStyle w:val="Heading2"/>
-      </w:pPr>
-      <w:r>
-        <w:t>Make a change to your site</w:t>
-      </w:r>
-    </w:p>
-    <w:p>
-      <w:r>
-        <w:t>First of all, you need to actually make a change to your website. It can be extremely small, like just making an exclamation mark. But without a change being made, your commit button will be greyed out and you will not be able to use it.</w:t>
-      </w:r>
-    </w:p>
-    <w:p>
       <w:r>
         <w:t>Go to the Source control icon on the left-hand side of the site.</w:t>
       </w:r>
@@ -3049,60 +3744,11 @@
         <w:rPr>
           <w:noProof/>
         </w:rPr>
-        <w:lastRenderedPageBreak/>
         <w:drawing>
           <wp:inline distT="0" distB="0" distL="0" distR="0" wp14:anchorId="4739DC2F" wp14:editId="11C0E500">
             <wp:extent cx="3038475" cy="2167489"/>
             <wp:effectExtent l="0" t="0" r="0" b="4445"/>
             <wp:docPr id="69059368" name="Picture 69059368"/>
-            <wp:cNvGraphicFramePr>
-              <a:graphicFrameLocks xmlns:a="http://schemas.openxmlformats.org/drawingml/2006/main" noChangeAspect="1"/>
-            </wp:cNvGraphicFramePr>
-            <a:graphic xmlns:a="http://schemas.openxmlformats.org/drawingml/2006/main">
-              <a:graphicData uri="http://schemas.openxmlformats.org/drawingml/2006/picture">
-                <pic:pic xmlns:pic="http://schemas.openxmlformats.org/drawingml/2006/picture">
-                  <pic:nvPicPr>
-                    <pic:cNvPr id="1" name=""/>
-                    <pic:cNvPicPr/>
-                  </pic:nvPicPr>
-                  <pic:blipFill>
-                    <a:blip r:embed="rId49"/>
-                    <a:stretch>
-                      <a:fillRect/>
-                    </a:stretch>
-                  </pic:blipFill>
-                  <pic:spPr>
-                    <a:xfrm>
-                      <a:off x="0" y="0"/>
-                      <a:ext cx="3044763" cy="2171974"/>
-                    </a:xfrm>
-                    <a:prstGeom prst="rect">
-                      <a:avLst/>
-                    </a:prstGeom>
-                  </pic:spPr>
-                </pic:pic>
-              </a:graphicData>
-            </a:graphic>
-          </wp:inline>
-        </w:drawing>
-      </w:r>
-    </w:p>
-    <w:p/>
-    <w:p>
-      <w:r>
-        <w:t>Fill in the message box, so you know that a change is made and you might want to name it.</w:t>
-      </w:r>
-    </w:p>
-    <w:p>
-      <w:r>
-        <w:rPr>
-          <w:noProof/>
-        </w:rPr>
-        <w:drawing>
-          <wp:inline distT="0" distB="0" distL="0" distR="0" wp14:anchorId="301DE706" wp14:editId="0634A999">
-            <wp:extent cx="3296110" cy="2076740"/>
-            <wp:effectExtent l="0" t="0" r="0" b="0"/>
-            <wp:docPr id="5" name="Picture 5"/>
             <wp:cNvGraphicFramePr>
               <a:graphicFrameLocks xmlns:a="http://schemas.openxmlformats.org/drawingml/2006/main" noChangeAspect="1"/>
             </wp:cNvGraphicFramePr>
@@ -3122,7 +3768,7 @@
                   <pic:spPr>
                     <a:xfrm>
                       <a:off x="0" y="0"/>
-                      <a:ext cx="3296110" cy="2076740"/>
+                      <a:ext cx="3044763" cy="2171974"/>
                     </a:xfrm>
                     <a:prstGeom prst="rect">
                       <a:avLst/>
@@ -3136,29 +3782,9 @@
       </w:r>
     </w:p>
     <w:p/>
-    <w:p/>
-    <w:p>
-      <w:r>
-        <w:t xml:space="preserve">Choose </w:t>
-      </w:r>
-      <w:r>
-        <w:rPr>
-          <w:b/>
-          <w:bCs/>
-          <w:sz w:val="24"/>
-          <w:szCs w:val="24"/>
-        </w:rPr>
-        <w:t>Commit and Push</w:t>
-      </w:r>
-      <w:r>
-        <w:rPr>
-          <w:sz w:val="24"/>
-          <w:szCs w:val="24"/>
-        </w:rPr>
-        <w:t xml:space="preserve"> </w:t>
-      </w:r>
-      <w:r>
-        <w:t xml:space="preserve">from the Drop-Down. </w:t>
+    <w:p>
+      <w:r>
+        <w:t>Fill in the message box, so you know that a change is made and you might want to name it.</w:t>
       </w:r>
     </w:p>
     <w:p>
@@ -3166,12 +3792,11 @@
         <w:rPr>
           <w:noProof/>
         </w:rPr>
-        <w:lastRenderedPageBreak/>
         <w:drawing>
-          <wp:inline distT="0" distB="0" distL="0" distR="0" wp14:anchorId="2D5B12F2" wp14:editId="19F2A8E1">
-            <wp:extent cx="4134427" cy="2734057"/>
-            <wp:effectExtent l="0" t="0" r="0" b="9525"/>
-            <wp:docPr id="9" name="Picture 9"/>
+          <wp:inline distT="0" distB="0" distL="0" distR="0" wp14:anchorId="301DE706" wp14:editId="0634A999">
+            <wp:extent cx="3296110" cy="2076740"/>
+            <wp:effectExtent l="0" t="0" r="0" b="0"/>
+            <wp:docPr id="5" name="Picture 5"/>
             <wp:cNvGraphicFramePr>
               <a:graphicFrameLocks xmlns:a="http://schemas.openxmlformats.org/drawingml/2006/main" noChangeAspect="1"/>
             </wp:cNvGraphicFramePr>
@@ -3191,6 +3816,74 @@
                   <pic:spPr>
                     <a:xfrm>
                       <a:off x="0" y="0"/>
+                      <a:ext cx="3296110" cy="2076740"/>
+                    </a:xfrm>
+                    <a:prstGeom prst="rect">
+                      <a:avLst/>
+                    </a:prstGeom>
+                  </pic:spPr>
+                </pic:pic>
+              </a:graphicData>
+            </a:graphic>
+          </wp:inline>
+        </w:drawing>
+      </w:r>
+    </w:p>
+    <w:p/>
+    <w:p/>
+    <w:p>
+      <w:r>
+        <w:t xml:space="preserve">Choose </w:t>
+      </w:r>
+      <w:r>
+        <w:rPr>
+          <w:b/>
+          <w:bCs/>
+          <w:sz w:val="24"/>
+          <w:szCs w:val="24"/>
+        </w:rPr>
+        <w:t>Commit and Push</w:t>
+      </w:r>
+      <w:r>
+        <w:rPr>
+          <w:sz w:val="24"/>
+          <w:szCs w:val="24"/>
+        </w:rPr>
+        <w:t xml:space="preserve"> </w:t>
+      </w:r>
+      <w:r>
+        <w:t xml:space="preserve">from the Drop-Down. </w:t>
+      </w:r>
+    </w:p>
+    <w:p>
+      <w:r>
+        <w:rPr>
+          <w:noProof/>
+        </w:rPr>
+        <w:drawing>
+          <wp:inline distT="0" distB="0" distL="0" distR="0" wp14:anchorId="2D5B12F2" wp14:editId="19F2A8E1">
+            <wp:extent cx="4134427" cy="2734057"/>
+            <wp:effectExtent l="0" t="0" r="0" b="9525"/>
+            <wp:docPr id="9" name="Picture 9"/>
+            <wp:cNvGraphicFramePr>
+              <a:graphicFrameLocks xmlns:a="http://schemas.openxmlformats.org/drawingml/2006/main" noChangeAspect="1"/>
+            </wp:cNvGraphicFramePr>
+            <a:graphic xmlns:a="http://schemas.openxmlformats.org/drawingml/2006/main">
+              <a:graphicData uri="http://schemas.openxmlformats.org/drawingml/2006/picture">
+                <pic:pic xmlns:pic="http://schemas.openxmlformats.org/drawingml/2006/picture">
+                  <pic:nvPicPr>
+                    <pic:cNvPr id="1" name=""/>
+                    <pic:cNvPicPr/>
+                  </pic:nvPicPr>
+                  <pic:blipFill>
+                    <a:blip r:embed="rId52"/>
+                    <a:stretch>
+                      <a:fillRect/>
+                    </a:stretch>
+                  </pic:blipFill>
+                  <pic:spPr>
+                    <a:xfrm>
+                      <a:off x="0" y="0"/>
                       <a:ext cx="4134427" cy="2734057"/>
                     </a:xfrm>
                     <a:prstGeom prst="rect">
@@ -3227,6 +3920,7 @@
         <w:rPr>
           <w:noProof/>
         </w:rPr>
+        <w:lastRenderedPageBreak/>
         <w:drawing>
           <wp:inline distT="0" distB="0" distL="0" distR="0" wp14:anchorId="0D4586D9" wp14:editId="3F52F4C5">
             <wp:extent cx="4105848" cy="1333686"/>
@@ -3243,7 +3937,7 @@
                     <pic:cNvPicPr/>
                   </pic:nvPicPr>
                   <pic:blipFill>
-                    <a:blip r:embed="rId52"/>
+                    <a:blip r:embed="rId53"/>
                     <a:stretch>
                       <a:fillRect/>
                     </a:stretch>
@@ -3317,7 +4011,7 @@
                     <pic:cNvPicPr/>
                   </pic:nvPicPr>
                   <pic:blipFill>
-                    <a:blip r:embed="rId53"/>
+                    <a:blip r:embed="rId54"/>
                     <a:stretch>
                       <a:fillRect/>
                     </a:stretch>
@@ -3351,15 +4045,17 @@
         <w:t>And</w:t>
       </w:r>
       <w:r>
-        <w:t xml:space="preserve"> making changes is as simple as that, once you get the website in place</w:t>
-      </w:r>
-    </w:p>
-    <w:p/>
+        <w:t xml:space="preserve"> making changes is as simple as that, once you get the website in plac</w:t>
+      </w:r>
+      <w:r>
+        <w:t>e</w:t>
+      </w:r>
+    </w:p>
     <w:p/>
     <w:sectPr>
-      <w:headerReference w:type="default" r:id="rId54"/>
+      <w:headerReference w:type="default" r:id="rId55"/>
       <w:pgSz w:w="12240" w:h="15840"/>
-      <w:pgMar w:top="1440" w:right="1440" w:bottom="1440" w:left="1440" w:header="720" w:footer="720" w:gutter="0"/>
+      <w:pgMar w:top="1440" w:right="1440" w:bottom="1170" w:left="1440" w:header="720" w:footer="720" w:gutter="0"/>
       <w:cols w:space="720"/>
       <w:docGrid w:linePitch="360"/>
     </w:sectPr>
